--- a/108204-API手冊.docx
+++ b/108204-API手冊.docx
@@ -52,7 +52,7 @@
         <w:spacing w:line="276" w:lineRule="auto"/>
         <w:jc w:val="center"/>
         <w:rPr>
-          <w:rFonts w:ascii="Arial" w:eastAsia="微軟正黑體" w:hAnsi="Arial" w:hint="eastAsia"/>
+          <w:rFonts w:ascii="Arial" w:eastAsia="微軟正黑體" w:hAnsi="Arial"/>
           <w:szCs w:val="24"/>
         </w:rPr>
       </w:pPr>
@@ -113,7 +113,7 @@
         <w:spacing w:line="276" w:lineRule="auto"/>
         <w:ind w:leftChars="0"/>
         <w:rPr>
-          <w:rFonts w:ascii="Arial" w:eastAsia="微軟正黑體" w:hAnsi="Arial" w:hint="eastAsia"/>
+          <w:rFonts w:ascii="Arial" w:eastAsia="微軟正黑體" w:hAnsi="Arial"/>
           <w:szCs w:val="24"/>
         </w:rPr>
       </w:pPr>
@@ -246,7 +246,7 @@
         <w:snapToGrid w:val="0"/>
         <w:spacing w:line="276" w:lineRule="auto"/>
         <w:rPr>
-          <w:rFonts w:ascii="Arial" w:eastAsia="微軟正黑體" w:hAnsi="Arial" w:hint="eastAsia"/>
+          <w:rFonts w:ascii="Arial" w:eastAsia="微軟正黑體" w:hAnsi="Arial"/>
           <w:szCs w:val="24"/>
         </w:rPr>
       </w:pPr>
@@ -825,7 +825,7 @@
             </w:rPr>
             <w:fldChar w:fldCharType="separate"/>
           </w:r>
-          <w:hyperlink w:anchor="_Toc45982605" w:history="1">
+          <w:hyperlink w:anchor="_Toc46007723" w:history="1">
             <w:r>
               <w:rPr>
                 <w:rStyle w:val="a4"/>
@@ -878,7 +878,7 @@
                 <w:noProof/>
                 <w:webHidden/>
               </w:rPr>
-              <w:instrText xml:space="preserve"> PAGEREF _Toc45982605 \h </w:instrText>
+              <w:instrText xml:space="preserve"> PAGEREF _Toc46007723 \h </w:instrText>
             </w:r>
             <w:r>
               <w:rPr>
@@ -919,7 +919,7 @@
               <w:sz w:val="24"/>
             </w:rPr>
           </w:pPr>
-          <w:hyperlink w:anchor="_Toc45982606" w:history="1">
+          <w:hyperlink w:anchor="_Toc46007724" w:history="1">
             <w:r>
               <w:rPr>
                 <w:rStyle w:val="a4"/>
@@ -972,7 +972,7 @@
                 <w:noProof/>
                 <w:webHidden/>
               </w:rPr>
-              <w:instrText xml:space="preserve"> PAGEREF _Toc45982606 \h </w:instrText>
+              <w:instrText xml:space="preserve"> PAGEREF _Toc46007724 \h </w:instrText>
             </w:r>
             <w:r>
               <w:rPr>
@@ -1013,7 +1013,7 @@
               <w:sz w:val="24"/>
             </w:rPr>
           </w:pPr>
-          <w:hyperlink w:anchor="_Toc45982607" w:history="1">
+          <w:hyperlink w:anchor="_Toc46007725" w:history="1">
             <w:r>
               <w:rPr>
                 <w:rStyle w:val="a4"/>
@@ -1066,7 +1066,7 @@
                 <w:noProof/>
                 <w:webHidden/>
               </w:rPr>
-              <w:instrText xml:space="preserve"> PAGEREF _Toc45982607 \h </w:instrText>
+              <w:instrText xml:space="preserve"> PAGEREF _Toc46007725 \h </w:instrText>
             </w:r>
             <w:r>
               <w:rPr>
@@ -1107,7 +1107,7 @@
               <w:sz w:val="24"/>
             </w:rPr>
           </w:pPr>
-          <w:hyperlink w:anchor="_Toc45982608" w:history="1">
+          <w:hyperlink w:anchor="_Toc46007726" w:history="1">
             <w:r>
               <w:rPr>
                 <w:rStyle w:val="a4"/>
@@ -1160,7 +1160,7 @@
                 <w:noProof/>
                 <w:webHidden/>
               </w:rPr>
-              <w:instrText xml:space="preserve"> PAGEREF _Toc45982608 \h </w:instrText>
+              <w:instrText xml:space="preserve"> PAGEREF _Toc46007726 \h </w:instrText>
             </w:r>
             <w:r>
               <w:rPr>
@@ -1201,7 +1201,7 @@
               <w:sz w:val="24"/>
             </w:rPr>
           </w:pPr>
-          <w:hyperlink w:anchor="_Toc45982609" w:history="1">
+          <w:hyperlink w:anchor="_Toc46007727" w:history="1">
             <w:r>
               <w:rPr>
                 <w:rStyle w:val="a4"/>
@@ -1254,7 +1254,7 @@
                 <w:noProof/>
                 <w:webHidden/>
               </w:rPr>
-              <w:instrText xml:space="preserve"> PAGEREF _Toc45982609 \h </w:instrText>
+              <w:instrText xml:space="preserve"> PAGEREF _Toc46007727 \h </w:instrText>
             </w:r>
             <w:r>
               <w:rPr>
@@ -1295,7 +1295,7 @@
               <w:sz w:val="24"/>
             </w:rPr>
           </w:pPr>
-          <w:hyperlink w:anchor="_Toc45982610" w:history="1">
+          <w:hyperlink w:anchor="_Toc46007728" w:history="1">
             <w:r>
               <w:rPr>
                 <w:rStyle w:val="a4"/>
@@ -1348,7 +1348,7 @@
                 <w:noProof/>
                 <w:webHidden/>
               </w:rPr>
-              <w:instrText xml:space="preserve"> PAGEREF _Toc45982610 \h </w:instrText>
+              <w:instrText xml:space="preserve"> PAGEREF _Toc46007728 \h </w:instrText>
             </w:r>
             <w:r>
               <w:rPr>
@@ -1389,7 +1389,7 @@
               <w:sz w:val="24"/>
             </w:rPr>
           </w:pPr>
-          <w:hyperlink w:anchor="_Toc45982611" w:history="1">
+          <w:hyperlink w:anchor="_Toc46007729" w:history="1">
             <w:r>
               <w:rPr>
                 <w:rStyle w:val="a4"/>
@@ -1442,7 +1442,7 @@
                 <w:noProof/>
                 <w:webHidden/>
               </w:rPr>
-              <w:instrText xml:space="preserve"> PAGEREF _Toc45982611 \h </w:instrText>
+              <w:instrText xml:space="preserve"> PAGEREF _Toc46007729 \h </w:instrText>
             </w:r>
             <w:r>
               <w:rPr>
@@ -1483,7 +1483,7 @@
               <w:sz w:val="24"/>
             </w:rPr>
           </w:pPr>
-          <w:hyperlink w:anchor="_Toc45982612" w:history="1">
+          <w:hyperlink w:anchor="_Toc46007730" w:history="1">
             <w:r>
               <w:rPr>
                 <w:rStyle w:val="a4"/>
@@ -1527,7 +1527,7 @@
                 <w:noProof/>
                 <w:webHidden/>
               </w:rPr>
-              <w:instrText xml:space="preserve"> PAGEREF _Toc45982612 \h </w:instrText>
+              <w:instrText xml:space="preserve"> PAGEREF _Toc46007730 \h </w:instrText>
             </w:r>
             <w:r>
               <w:rPr>
@@ -1568,7 +1568,7 @@
               <w:sz w:val="24"/>
             </w:rPr>
           </w:pPr>
-          <w:hyperlink w:anchor="_Toc45982613" w:history="1">
+          <w:hyperlink w:anchor="_Toc46007731" w:history="1">
             <w:r>
               <w:rPr>
                 <w:rStyle w:val="a4"/>
@@ -1592,7 +1592,7 @@
                 <w:rFonts w:ascii="Arial" w:eastAsia="微軟正黑體" w:hAnsi="Arial" w:hint="eastAsia"/>
                 <w:noProof/>
               </w:rPr>
-              <w:t>新增過號號碼</w:t>
+              <w:t>讀取當前養成習慣完成次數</w:t>
             </w:r>
             <w:r>
               <w:rPr>
@@ -1600,7 +1600,7 @@
                 <w:rFonts w:ascii="Arial" w:eastAsia="微軟正黑體" w:hAnsi="Arial"/>
                 <w:noProof/>
               </w:rPr>
-              <w:t>(addOverNum)</w:t>
+              <w:t>:readCompletion.php</w:t>
             </w:r>
             <w:r>
               <w:rPr>
@@ -1621,7 +1621,7 @@
                 <w:noProof/>
                 <w:webHidden/>
               </w:rPr>
-              <w:instrText xml:space="preserve"> PAGEREF _Toc45982613 \h </w:instrText>
+              <w:instrText xml:space="preserve"> PAGEREF _Toc46007731 \h </w:instrText>
             </w:r>
             <w:r>
               <w:rPr>
@@ -1662,7 +1662,7 @@
               <w:sz w:val="24"/>
             </w:rPr>
           </w:pPr>
-          <w:hyperlink w:anchor="_Toc45982614" w:history="1">
+          <w:hyperlink w:anchor="_Toc46007732" w:history="1">
             <w:r>
               <w:rPr>
                 <w:rStyle w:val="a4"/>
@@ -1715,7 +1715,7 @@
                 <w:noProof/>
                 <w:webHidden/>
               </w:rPr>
-              <w:instrText xml:space="preserve"> PAGEREF _Toc45982614 \h </w:instrText>
+              <w:instrText xml:space="preserve"> PAGEREF _Toc46007732 \h </w:instrText>
             </w:r>
             <w:r>
               <w:rPr>
@@ -1756,7 +1756,7 @@
               <w:sz w:val="24"/>
             </w:rPr>
           </w:pPr>
-          <w:hyperlink w:anchor="_Toc45982615" w:history="1">
+          <w:hyperlink w:anchor="_Toc46007733" w:history="1">
             <w:r>
               <w:rPr>
                 <w:rStyle w:val="a4"/>
@@ -1809,7 +1809,7 @@
                 <w:noProof/>
                 <w:webHidden/>
               </w:rPr>
-              <w:instrText xml:space="preserve"> PAGEREF _Toc45982615 \h </w:instrText>
+              <w:instrText xml:space="preserve"> PAGEREF _Toc46007733 \h </w:instrText>
             </w:r>
             <w:r>
               <w:rPr>
@@ -1829,7 +1829,7 @@
                 <w:noProof/>
                 <w:webHidden/>
               </w:rPr>
-              <w:t>11</w:t>
+              <w:t>10</w:t>
             </w:r>
             <w:r>
               <w:rPr>
@@ -1850,7 +1850,7 @@
               <w:sz w:val="24"/>
             </w:rPr>
           </w:pPr>
-          <w:hyperlink w:anchor="_Toc45982616" w:history="1">
+          <w:hyperlink w:anchor="_Toc46007734" w:history="1">
             <w:r>
               <w:rPr>
                 <w:rStyle w:val="a4"/>
@@ -1903,7 +1903,7 @@
                 <w:noProof/>
                 <w:webHidden/>
               </w:rPr>
-              <w:instrText xml:space="preserve"> PAGEREF _Toc45982616 \h </w:instrText>
+              <w:instrText xml:space="preserve"> PAGEREF _Toc46007734 \h </w:instrText>
             </w:r>
             <w:r>
               <w:rPr>
@@ -1944,7 +1944,7 @@
               <w:sz w:val="24"/>
             </w:rPr>
           </w:pPr>
-          <w:hyperlink w:anchor="_Toc45982617" w:history="1">
+          <w:hyperlink w:anchor="_Toc46007735" w:history="1">
             <w:r>
               <w:rPr>
                 <w:rStyle w:val="a4"/>
@@ -1997,7 +1997,7 @@
                 <w:noProof/>
                 <w:webHidden/>
               </w:rPr>
-              <w:instrText xml:space="preserve"> PAGEREF _Toc45982617 \h </w:instrText>
+              <w:instrText xml:space="preserve"> PAGEREF _Toc46007735 \h </w:instrText>
             </w:r>
             <w:r>
               <w:rPr>
@@ -2038,7 +2038,7 @@
               <w:sz w:val="24"/>
             </w:rPr>
           </w:pPr>
-          <w:hyperlink w:anchor="_Toc45982618" w:history="1">
+          <w:hyperlink w:anchor="_Toc46007736" w:history="1">
             <w:r>
               <w:rPr>
                 <w:rStyle w:val="a4"/>
@@ -2091,7 +2091,7 @@
                 <w:noProof/>
                 <w:webHidden/>
               </w:rPr>
-              <w:instrText xml:space="preserve"> PAGEREF _Toc45982618 \h </w:instrText>
+              <w:instrText xml:space="preserve"> PAGEREF _Toc46007736 \h </w:instrText>
             </w:r>
             <w:r>
               <w:rPr>
@@ -2132,7 +2132,7 @@
               <w:sz w:val="24"/>
             </w:rPr>
           </w:pPr>
-          <w:hyperlink w:anchor="_Toc45982619" w:history="1">
+          <w:hyperlink w:anchor="_Toc46007737" w:history="1">
             <w:r>
               <w:rPr>
                 <w:rStyle w:val="a4"/>
@@ -2185,7 +2185,7 @@
                 <w:noProof/>
                 <w:webHidden/>
               </w:rPr>
-              <w:instrText xml:space="preserve"> PAGEREF _Toc45982619 \h </w:instrText>
+              <w:instrText xml:space="preserve"> PAGEREF _Toc46007737 \h </w:instrText>
             </w:r>
             <w:r>
               <w:rPr>
@@ -2226,7 +2226,7 @@
               <w:sz w:val="24"/>
             </w:rPr>
           </w:pPr>
-          <w:hyperlink w:anchor="_Toc45982620" w:history="1">
+          <w:hyperlink w:anchor="_Toc46007738" w:history="1">
             <w:r>
               <w:rPr>
                 <w:rStyle w:val="a4"/>
@@ -2279,7 +2279,7 @@
                 <w:noProof/>
                 <w:webHidden/>
               </w:rPr>
-              <w:instrText xml:space="preserve"> PAGEREF _Toc45982620 \h </w:instrText>
+              <w:instrText xml:space="preserve"> PAGEREF _Toc46007738 \h </w:instrText>
             </w:r>
             <w:r>
               <w:rPr>
@@ -2320,7 +2320,7 @@
               <w:sz w:val="24"/>
             </w:rPr>
           </w:pPr>
-          <w:hyperlink w:anchor="_Toc45982621" w:history="1">
+          <w:hyperlink w:anchor="_Toc46007739" w:history="1">
             <w:r>
               <w:rPr>
                 <w:rStyle w:val="a4"/>
@@ -2373,7 +2373,7 @@
                 <w:noProof/>
                 <w:webHidden/>
               </w:rPr>
-              <w:instrText xml:space="preserve"> PAGEREF _Toc45982621 \h </w:instrText>
+              <w:instrText xml:space="preserve"> PAGEREF _Toc46007739 \h </w:instrText>
             </w:r>
             <w:r>
               <w:rPr>
@@ -2414,7 +2414,7 @@
               <w:sz w:val="24"/>
             </w:rPr>
           </w:pPr>
-          <w:hyperlink w:anchor="_Toc45982622" w:history="1">
+          <w:hyperlink w:anchor="_Toc46007740" w:history="1">
             <w:r>
               <w:rPr>
                 <w:rStyle w:val="a4"/>
@@ -2483,7 +2483,7 @@
                 <w:noProof/>
                 <w:webHidden/>
               </w:rPr>
-              <w:instrText xml:space="preserve"> PAGEREF _Toc45982622 \h </w:instrText>
+              <w:instrText xml:space="preserve"> PAGEREF _Toc46007740 \h </w:instrText>
             </w:r>
             <w:r>
               <w:rPr>
@@ -2524,7 +2524,7 @@
               <w:sz w:val="24"/>
             </w:rPr>
           </w:pPr>
-          <w:hyperlink w:anchor="_Toc45982623" w:history="1">
+          <w:hyperlink w:anchor="_Toc46007741" w:history="1">
             <w:r>
               <w:rPr>
                 <w:rStyle w:val="a4"/>
@@ -2577,7 +2577,7 @@
                 <w:noProof/>
                 <w:webHidden/>
               </w:rPr>
-              <w:instrText xml:space="preserve"> PAGEREF _Toc45982623 \h </w:instrText>
+              <w:instrText xml:space="preserve"> PAGEREF _Toc46007741 \h </w:instrText>
             </w:r>
             <w:r>
               <w:rPr>
@@ -2618,7 +2618,7 @@
               <w:sz w:val="24"/>
             </w:rPr>
           </w:pPr>
-          <w:hyperlink w:anchor="_Toc45982624" w:history="1">
+          <w:hyperlink w:anchor="_Toc46007742" w:history="1">
             <w:r>
               <w:rPr>
                 <w:rStyle w:val="a4"/>
@@ -2671,7 +2671,7 @@
                 <w:noProof/>
                 <w:webHidden/>
               </w:rPr>
-              <w:instrText xml:space="preserve"> PAGEREF _Toc45982624 \h </w:instrText>
+              <w:instrText xml:space="preserve"> PAGEREF _Toc46007742 \h </w:instrText>
             </w:r>
             <w:r>
               <w:rPr>
@@ -2712,7 +2712,7 @@
               <w:sz w:val="24"/>
             </w:rPr>
           </w:pPr>
-          <w:hyperlink w:anchor="_Toc45982625" w:history="1">
+          <w:hyperlink w:anchor="_Toc46007743" w:history="1">
             <w:r>
               <w:rPr>
                 <w:rStyle w:val="a4"/>
@@ -2765,7 +2765,7 @@
                 <w:noProof/>
                 <w:webHidden/>
               </w:rPr>
-              <w:instrText xml:space="preserve"> PAGEREF _Toc45982625 \h </w:instrText>
+              <w:instrText xml:space="preserve"> PAGEREF _Toc46007743 \h </w:instrText>
             </w:r>
             <w:r>
               <w:rPr>
@@ -2809,7 +2809,7 @@
               <w:sz w:val="24"/>
             </w:rPr>
           </w:pPr>
-          <w:hyperlink w:anchor="_Toc45982626" w:history="1">
+          <w:hyperlink w:anchor="_Toc46007744" w:history="1">
             <w:r>
               <w:rPr>
                 <w:rStyle w:val="a4"/>
@@ -2862,7 +2862,7 @@
                 <w:noProof/>
                 <w:webHidden/>
               </w:rPr>
-              <w:instrText xml:space="preserve"> PAGEREF _Toc45982626 \h </w:instrText>
+              <w:instrText xml:space="preserve"> PAGEREF _Toc46007744 \h </w:instrText>
             </w:r>
             <w:r>
               <w:rPr>
@@ -2906,7 +2906,7 @@
               <w:sz w:val="24"/>
             </w:rPr>
           </w:pPr>
-          <w:hyperlink w:anchor="_Toc45982627" w:history="1">
+          <w:hyperlink w:anchor="_Toc46007745" w:history="1">
             <w:r>
               <w:rPr>
                 <w:rStyle w:val="a4"/>
@@ -2959,7 +2959,7 @@
                 <w:noProof/>
                 <w:webHidden/>
               </w:rPr>
-              <w:instrText xml:space="preserve"> PAGEREF _Toc45982627 \h </w:instrText>
+              <w:instrText xml:space="preserve"> PAGEREF _Toc46007745 \h </w:instrText>
             </w:r>
             <w:r>
               <w:rPr>
@@ -3003,7 +3003,7 @@
               <w:sz w:val="24"/>
             </w:rPr>
           </w:pPr>
-          <w:hyperlink w:anchor="_Toc45982628" w:history="1">
+          <w:hyperlink w:anchor="_Toc46007746" w:history="1">
             <w:r>
               <w:rPr>
                 <w:rStyle w:val="a4"/>
@@ -3056,7 +3056,7 @@
                 <w:noProof/>
                 <w:webHidden/>
               </w:rPr>
-              <w:instrText xml:space="preserve"> PAGEREF _Toc45982628 \h </w:instrText>
+              <w:instrText xml:space="preserve"> PAGEREF _Toc46007746 \h </w:instrText>
             </w:r>
             <w:r>
               <w:rPr>
@@ -3100,7 +3100,7 @@
               <w:sz w:val="24"/>
             </w:rPr>
           </w:pPr>
-          <w:hyperlink w:anchor="_Toc45982629" w:history="1">
+          <w:hyperlink w:anchor="_Toc46007747" w:history="1">
             <w:r>
               <w:rPr>
                 <w:rStyle w:val="a4"/>
@@ -3153,7 +3153,7 @@
                 <w:noProof/>
                 <w:webHidden/>
               </w:rPr>
-              <w:instrText xml:space="preserve"> PAGEREF _Toc45982629 \h </w:instrText>
+              <w:instrText xml:space="preserve"> PAGEREF _Toc46007747 \h </w:instrText>
             </w:r>
             <w:r>
               <w:rPr>
@@ -3197,7 +3197,7 @@
               <w:sz w:val="24"/>
             </w:rPr>
           </w:pPr>
-          <w:hyperlink w:anchor="_Toc45982630" w:history="1">
+          <w:hyperlink w:anchor="_Toc46007748" w:history="1">
             <w:r>
               <w:rPr>
                 <w:rStyle w:val="a4"/>
@@ -3250,7 +3250,7 @@
                 <w:noProof/>
                 <w:webHidden/>
               </w:rPr>
-              <w:instrText xml:space="preserve"> PAGEREF _Toc45982630 \h </w:instrText>
+              <w:instrText xml:space="preserve"> PAGEREF _Toc46007748 \h </w:instrText>
             </w:r>
             <w:r>
               <w:rPr>
@@ -3294,7 +3294,7 @@
               <w:sz w:val="24"/>
             </w:rPr>
           </w:pPr>
-          <w:hyperlink w:anchor="_Toc45982631" w:history="1">
+          <w:hyperlink w:anchor="_Toc46007749" w:history="1">
             <w:r>
               <w:rPr>
                 <w:rStyle w:val="a4"/>
@@ -3347,7 +3347,7 @@
                 <w:noProof/>
                 <w:webHidden/>
               </w:rPr>
-              <w:instrText xml:space="preserve"> PAGEREF _Toc45982631 \h </w:instrText>
+              <w:instrText xml:space="preserve"> PAGEREF _Toc46007749 \h </w:instrText>
             </w:r>
             <w:r>
               <w:rPr>
@@ -3391,7 +3391,7 @@
               <w:sz w:val="24"/>
             </w:rPr>
           </w:pPr>
-          <w:hyperlink w:anchor="_Toc45982632" w:history="1">
+          <w:hyperlink w:anchor="_Toc46007750" w:history="1">
             <w:r>
               <w:rPr>
                 <w:rStyle w:val="a4"/>
@@ -3444,7 +3444,7 @@
                 <w:noProof/>
                 <w:webHidden/>
               </w:rPr>
-              <w:instrText xml:space="preserve"> PAGEREF _Toc45982632 \h </w:instrText>
+              <w:instrText xml:space="preserve"> PAGEREF _Toc46007750 \h </w:instrText>
             </w:r>
             <w:r>
               <w:rPr>
@@ -3488,7 +3488,7 @@
               <w:sz w:val="24"/>
             </w:rPr>
           </w:pPr>
-          <w:hyperlink w:anchor="_Toc45982633" w:history="1">
+          <w:hyperlink w:anchor="_Toc46007751" w:history="1">
             <w:r>
               <w:rPr>
                 <w:rStyle w:val="a4"/>
@@ -3557,7 +3557,7 @@
                 <w:noProof/>
                 <w:webHidden/>
               </w:rPr>
-              <w:instrText xml:space="preserve"> PAGEREF _Toc45982633 \h </w:instrText>
+              <w:instrText xml:space="preserve"> PAGEREF _Toc46007751 \h </w:instrText>
             </w:r>
             <w:r>
               <w:rPr>
@@ -3601,7 +3601,7 @@
               <w:sz w:val="24"/>
             </w:rPr>
           </w:pPr>
-          <w:hyperlink w:anchor="_Toc45982634" w:history="1">
+          <w:hyperlink w:anchor="_Toc46007752" w:history="1">
             <w:r>
               <w:rPr>
                 <w:rStyle w:val="a4"/>
@@ -3654,7 +3654,7 @@
                 <w:noProof/>
                 <w:webHidden/>
               </w:rPr>
-              <w:instrText xml:space="preserve"> PAGEREF _Toc45982634 \h </w:instrText>
+              <w:instrText xml:space="preserve"> PAGEREF _Toc46007752 \h </w:instrText>
             </w:r>
             <w:r>
               <w:rPr>
@@ -3674,7 +3674,7 @@
                 <w:noProof/>
                 <w:webHidden/>
               </w:rPr>
-              <w:t>20</w:t>
+              <w:t>19</w:t>
             </w:r>
             <w:r>
               <w:rPr>
@@ -3695,7 +3695,7 @@
               <w:sz w:val="24"/>
             </w:rPr>
           </w:pPr>
-          <w:hyperlink w:anchor="_Toc45982635" w:history="1">
+          <w:hyperlink w:anchor="_Toc46007753" w:history="1">
             <w:r>
               <w:rPr>
                 <w:rStyle w:val="a4"/>
@@ -3748,7 +3748,7 @@
                 <w:noProof/>
                 <w:webHidden/>
               </w:rPr>
-              <w:instrText xml:space="preserve"> PAGEREF _Toc45982635 \h </w:instrText>
+              <w:instrText xml:space="preserve"> PAGEREF _Toc46007753 \h </w:instrText>
             </w:r>
             <w:r>
               <w:rPr>
@@ -3792,7 +3792,7 @@
               <w:sz w:val="24"/>
             </w:rPr>
           </w:pPr>
-          <w:hyperlink w:anchor="_Toc45982636" w:history="1">
+          <w:hyperlink w:anchor="_Toc46007754" w:history="1">
             <w:r>
               <w:rPr>
                 <w:rStyle w:val="a4"/>
@@ -3845,7 +3845,7 @@
                 <w:noProof/>
                 <w:webHidden/>
               </w:rPr>
-              <w:instrText xml:space="preserve"> PAGEREF _Toc45982636 \h </w:instrText>
+              <w:instrText xml:space="preserve"> PAGEREF _Toc46007754 \h </w:instrText>
             </w:r>
             <w:r>
               <w:rPr>
@@ -3889,7 +3889,7 @@
               <w:sz w:val="24"/>
             </w:rPr>
           </w:pPr>
-          <w:hyperlink w:anchor="_Toc45982637" w:history="1">
+          <w:hyperlink w:anchor="_Toc46007755" w:history="1">
             <w:r>
               <w:rPr>
                 <w:rStyle w:val="a4"/>
@@ -3942,7 +3942,7 @@
                 <w:noProof/>
                 <w:webHidden/>
               </w:rPr>
-              <w:instrText xml:space="preserve"> PAGEREF _Toc45982637 \h </w:instrText>
+              <w:instrText xml:space="preserve"> PAGEREF _Toc46007755 \h </w:instrText>
             </w:r>
             <w:r>
               <w:rPr>
@@ -3986,7 +3986,7 @@
               <w:sz w:val="24"/>
             </w:rPr>
           </w:pPr>
-          <w:hyperlink w:anchor="_Toc45982638" w:history="1">
+          <w:hyperlink w:anchor="_Toc46007756" w:history="1">
             <w:r>
               <w:rPr>
                 <w:rStyle w:val="a4"/>
@@ -4039,7 +4039,7 @@
                 <w:noProof/>
                 <w:webHidden/>
               </w:rPr>
-              <w:instrText xml:space="preserve"> PAGEREF _Toc45982638 \h </w:instrText>
+              <w:instrText xml:space="preserve"> PAGEREF _Toc46007756 \h </w:instrText>
             </w:r>
             <w:r>
               <w:rPr>
@@ -4127,7 +4127,7 @@
           <w:rFonts w:ascii="Arial" w:eastAsia="微軟正黑體" w:hAnsi="Arial"/>
         </w:rPr>
       </w:pPr>
-      <w:bookmarkStart w:id="0" w:name="_Toc45982605"/>
+      <w:bookmarkStart w:id="0" w:name="_Toc46007723"/>
       <w:r>
         <w:rPr>
           <w:rFonts w:ascii="Arial" w:eastAsia="微軟正黑體" w:hAnsi="Arial" w:hint="eastAsia"/>
@@ -4306,7 +4306,7 @@
           <w:p>
             <w:pPr>
               <w:rPr>
-                <w:rFonts w:ascii="Arial" w:eastAsia="微軟正黑體" w:hAnsi="Arial" w:hint="eastAsia"/>
+                <w:rFonts w:ascii="Arial" w:eastAsia="微軟正黑體" w:hAnsi="Arial"/>
               </w:rPr>
             </w:pPr>
             <w:r>
@@ -4331,7 +4331,7 @@
           <w:p>
             <w:pPr>
               <w:rPr>
-                <w:rFonts w:ascii="Arial" w:eastAsia="微軟正黑體" w:hAnsi="Arial" w:hint="eastAsia"/>
+                <w:rFonts w:ascii="Arial" w:eastAsia="微軟正黑體" w:hAnsi="Arial"/>
               </w:rPr>
             </w:pPr>
             <w:r>
@@ -4421,7 +4421,7 @@
           <w:p>
             <w:pPr>
               <w:rPr>
-                <w:rFonts w:ascii="Arial" w:eastAsia="微軟正黑體" w:hAnsi="Arial" w:hint="eastAsia"/>
+                <w:rFonts w:ascii="Arial" w:eastAsia="微軟正黑體" w:hAnsi="Arial"/>
               </w:rPr>
             </w:pPr>
             <w:r>
@@ -4446,7 +4446,7 @@
           <w:p>
             <w:pPr>
               <w:rPr>
-                <w:rFonts w:ascii="Arial" w:eastAsia="微軟正黑體" w:hAnsi="Arial" w:hint="eastAsia"/>
+                <w:rFonts w:ascii="Arial" w:eastAsia="微軟正黑體" w:hAnsi="Arial"/>
               </w:rPr>
             </w:pPr>
             <w:r>
@@ -4523,7 +4523,7 @@
           <w:p>
             <w:pPr>
               <w:rPr>
-                <w:rFonts w:ascii="Arial" w:eastAsia="微軟正黑體" w:hAnsi="Arial" w:hint="eastAsia"/>
+                <w:rFonts w:ascii="Arial" w:eastAsia="微軟正黑體" w:hAnsi="Arial"/>
               </w:rPr>
             </w:pPr>
             <w:r>
@@ -4562,7 +4562,7 @@
         </w:rPr>
         <w:t xml:space="preserve"> </w:t>
       </w:r>
-      <w:bookmarkStart w:id="1" w:name="_Toc45982606"/>
+      <w:bookmarkStart w:id="1" w:name="_Toc46007724"/>
       <w:r>
         <w:rPr>
           <w:rFonts w:ascii="Arial" w:eastAsia="微軟正黑體" w:hAnsi="Arial" w:hint="eastAsia"/>
@@ -4748,7 +4748,7 @@
           <w:p>
             <w:pPr>
               <w:rPr>
-                <w:rFonts w:ascii="Arial" w:eastAsia="微軟正黑體" w:hAnsi="Arial" w:hint="eastAsia"/>
+                <w:rFonts w:ascii="Arial" w:eastAsia="微軟正黑體" w:hAnsi="Arial"/>
               </w:rPr>
             </w:pPr>
             <w:r>
@@ -4773,7 +4773,7 @@
           <w:p>
             <w:pPr>
               <w:rPr>
-                <w:rFonts w:ascii="Arial" w:eastAsia="微軟正黑體" w:hAnsi="Arial" w:hint="eastAsia"/>
+                <w:rFonts w:ascii="Arial" w:eastAsia="微軟正黑體" w:hAnsi="Arial"/>
               </w:rPr>
             </w:pPr>
             <w:r>
@@ -4902,7 +4902,7 @@
           <w:p>
             <w:pPr>
               <w:rPr>
-                <w:rFonts w:ascii="Arial" w:eastAsia="微軟正黑體" w:hAnsi="Arial" w:hint="eastAsia"/>
+                <w:rFonts w:ascii="Arial" w:eastAsia="微軟正黑體" w:hAnsi="Arial"/>
               </w:rPr>
             </w:pPr>
             <w:r>
@@ -4927,7 +4927,7 @@
           <w:p>
             <w:pPr>
               <w:rPr>
-                <w:rFonts w:ascii="Arial" w:eastAsia="微軟正黑體" w:hAnsi="Arial" w:hint="eastAsia"/>
+                <w:rFonts w:ascii="Arial" w:eastAsia="微軟正黑體" w:hAnsi="Arial"/>
               </w:rPr>
             </w:pPr>
             <w:r>
@@ -5091,7 +5091,7 @@
           <w:rFonts w:ascii="Arial" w:eastAsia="微軟正黑體" w:hAnsi="Arial"/>
         </w:rPr>
       </w:pPr>
-      <w:bookmarkStart w:id="2" w:name="_Toc45982607"/>
+      <w:bookmarkStart w:id="2" w:name="_Toc46007725"/>
       <w:r>
         <w:rPr>
           <w:rFonts w:ascii="Arial" w:eastAsia="微軟正黑體" w:hAnsi="Arial" w:hint="eastAsia"/>
@@ -5269,7 +5269,7 @@
           <w:p>
             <w:pPr>
               <w:rPr>
-                <w:rFonts w:ascii="Arial" w:eastAsia="微軟正黑體" w:hAnsi="Arial" w:hint="eastAsia"/>
+                <w:rFonts w:ascii="Arial" w:eastAsia="微軟正黑體" w:hAnsi="Arial"/>
               </w:rPr>
             </w:pPr>
             <w:r>
@@ -5334,7 +5334,7 @@
           <w:p>
             <w:pPr>
               <w:rPr>
-                <w:rFonts w:ascii="Arial" w:eastAsia="微軟正黑體" w:hAnsi="Arial" w:hint="eastAsia"/>
+                <w:rFonts w:ascii="Arial" w:eastAsia="微軟正黑體" w:hAnsi="Arial"/>
               </w:rPr>
             </w:pPr>
             <w:r>
@@ -5426,7 +5426,7 @@
           <w:rFonts w:ascii="Arial" w:eastAsia="微軟正黑體" w:hAnsi="Arial"/>
         </w:rPr>
       </w:pPr>
-      <w:bookmarkStart w:id="3" w:name="_Toc45982608"/>
+      <w:bookmarkStart w:id="3" w:name="_Toc46007726"/>
       <w:r>
         <w:rPr>
           <w:rFonts w:ascii="Arial" w:eastAsia="微軟正黑體" w:hAnsi="Arial" w:hint="eastAsia"/>
@@ -5584,7 +5584,7 @@
               <w:snapToGrid w:val="0"/>
               <w:jc w:val="both"/>
               <w:rPr>
-                <w:rFonts w:ascii="Arial" w:eastAsia="微軟正黑體" w:hAnsi="Arial" w:hint="eastAsia"/>
+                <w:rFonts w:ascii="Arial" w:eastAsia="微軟正黑體" w:hAnsi="Arial"/>
                 <w:sz w:val="28"/>
                 <w:szCs w:val="24"/>
               </w:rPr>
@@ -5724,7 +5724,7 @@
               <w:snapToGrid w:val="0"/>
               <w:jc w:val="both"/>
               <w:rPr>
-                <w:rFonts w:ascii="Arial" w:eastAsia="微軟正黑體" w:hAnsi="Arial" w:hint="eastAsia"/>
+                <w:rFonts w:ascii="Arial" w:eastAsia="微軟正黑體" w:hAnsi="Arial"/>
                 <w:sz w:val="28"/>
                 <w:szCs w:val="24"/>
               </w:rPr>
@@ -5879,7 +5879,7 @@
               <w:snapToGrid w:val="0"/>
               <w:jc w:val="both"/>
               <w:rPr>
-                <w:rFonts w:ascii="Arial" w:eastAsia="微軟正黑體" w:hAnsi="Arial" w:hint="eastAsia"/>
+                <w:rFonts w:ascii="Arial" w:eastAsia="微軟正黑體" w:hAnsi="Arial"/>
                 <w:sz w:val="28"/>
                 <w:szCs w:val="24"/>
               </w:rPr>
@@ -6007,7 +6007,7 @@
               <w:snapToGrid w:val="0"/>
               <w:jc w:val="both"/>
               <w:rPr>
-                <w:rFonts w:ascii="Arial" w:eastAsia="微軟正黑體" w:hAnsi="Arial" w:hint="eastAsia"/>
+                <w:rFonts w:ascii="Arial" w:eastAsia="微軟正黑體" w:hAnsi="Arial"/>
                 <w:sz w:val="28"/>
                 <w:szCs w:val="24"/>
               </w:rPr>
@@ -6135,7 +6135,7 @@
               <w:snapToGrid w:val="0"/>
               <w:jc w:val="both"/>
               <w:rPr>
-                <w:rFonts w:ascii="Arial" w:eastAsia="微軟正黑體" w:hAnsi="Arial" w:hint="eastAsia"/>
+                <w:rFonts w:ascii="Arial" w:eastAsia="微軟正黑體" w:hAnsi="Arial"/>
                 <w:sz w:val="28"/>
                 <w:szCs w:val="24"/>
               </w:rPr>
@@ -6263,7 +6263,7 @@
               <w:snapToGrid w:val="0"/>
               <w:jc w:val="both"/>
               <w:rPr>
-                <w:rFonts w:ascii="Arial" w:eastAsia="微軟正黑體" w:hAnsi="Arial" w:hint="eastAsia"/>
+                <w:rFonts w:ascii="Arial" w:eastAsia="微軟正黑體" w:hAnsi="Arial"/>
                 <w:sz w:val="28"/>
                 <w:szCs w:val="24"/>
               </w:rPr>
@@ -6332,7 +6332,7 @@
               <w:snapToGrid w:val="0"/>
               <w:jc w:val="both"/>
               <w:rPr>
-                <w:rFonts w:ascii="Arial" w:eastAsia="微軟正黑體" w:hAnsi="Arial" w:hint="eastAsia"/>
+                <w:rFonts w:ascii="Arial" w:eastAsia="微軟正黑體" w:hAnsi="Arial"/>
                 <w:sz w:val="28"/>
                 <w:szCs w:val="24"/>
               </w:rPr>
@@ -6478,7 +6478,7 @@
           <w:rFonts w:ascii="Arial" w:eastAsia="微軟正黑體" w:hAnsi="Arial"/>
         </w:rPr>
       </w:pPr>
-      <w:bookmarkStart w:id="4" w:name="_Toc45982609"/>
+      <w:bookmarkStart w:id="4" w:name="_Toc46007727"/>
       <w:r>
         <w:rPr>
           <w:rFonts w:ascii="Arial" w:eastAsia="微軟正黑體" w:hAnsi="Arial" w:hint="eastAsia"/>
@@ -6508,25 +6508,7 @@
         <w:rPr>
           <w:rFonts w:ascii="Arial" w:eastAsia="微軟正黑體" w:hAnsi="Arial" w:hint="eastAsia"/>
         </w:rPr>
-        <w:t>功能：創建</w:t>
-      </w:r>
-      <w:r>
-        <w:rPr>
-          <w:rFonts w:ascii="Arial" w:eastAsia="微軟正黑體" w:hAnsi="Arial" w:hint="eastAsia"/>
-        </w:rPr>
-        <w:t>新的習慣養成</w:t>
-      </w:r>
-      <w:r>
-        <w:rPr>
-          <w:rFonts w:ascii="Arial" w:eastAsia="微軟正黑體" w:hAnsi="Arial" w:hint="eastAsia"/>
-        </w:rPr>
-        <w:t>聊天室</w:t>
-      </w:r>
-      <w:r>
-        <w:rPr>
-          <w:rFonts w:ascii="Arial" w:eastAsia="微軟正黑體" w:hAnsi="Arial" w:hint="eastAsia"/>
-        </w:rPr>
-        <w:t>，傳入參數請參考下面表格</w:t>
+        <w:t>功能：創建新的習慣養成聊天室，傳入參數請參考下面表格</w:t>
       </w:r>
       <w:r>
         <w:rPr>
@@ -6696,7 +6678,7 @@
               <w:snapToGrid w:val="0"/>
               <w:jc w:val="both"/>
               <w:rPr>
-                <w:rFonts w:ascii="Arial" w:eastAsia="微軟正黑體" w:hAnsi="Arial" w:hint="eastAsia"/>
+                <w:rFonts w:ascii="Arial" w:eastAsia="微軟正黑體" w:hAnsi="Arial"/>
                 <w:sz w:val="28"/>
                 <w:szCs w:val="24"/>
               </w:rPr>
@@ -6837,7 +6819,7 @@
               <w:snapToGrid w:val="0"/>
               <w:jc w:val="both"/>
               <w:rPr>
-                <w:rFonts w:ascii="Arial" w:eastAsia="微軟正黑體" w:hAnsi="Arial" w:hint="eastAsia"/>
+                <w:rFonts w:ascii="Arial" w:eastAsia="微軟正黑體" w:hAnsi="Arial"/>
                 <w:sz w:val="28"/>
                 <w:szCs w:val="24"/>
               </w:rPr>
@@ -6992,7 +6974,7 @@
               <w:snapToGrid w:val="0"/>
               <w:jc w:val="both"/>
               <w:rPr>
-                <w:rFonts w:ascii="Arial" w:eastAsia="微軟正黑體" w:hAnsi="Arial" w:hint="eastAsia"/>
+                <w:rFonts w:ascii="Arial" w:eastAsia="微軟正黑體" w:hAnsi="Arial"/>
                 <w:sz w:val="28"/>
                 <w:szCs w:val="24"/>
               </w:rPr>
@@ -7121,7 +7103,7 @@
               <w:snapToGrid w:val="0"/>
               <w:jc w:val="both"/>
               <w:rPr>
-                <w:rFonts w:ascii="Arial" w:eastAsia="微軟正黑體" w:hAnsi="Arial" w:hint="eastAsia"/>
+                <w:rFonts w:ascii="Arial" w:eastAsia="微軟正黑體" w:hAnsi="Arial"/>
                 <w:sz w:val="28"/>
                 <w:szCs w:val="24"/>
               </w:rPr>
@@ -7258,7 +7240,7 @@
               <w:snapToGrid w:val="0"/>
               <w:jc w:val="both"/>
               <w:rPr>
-                <w:rFonts w:ascii="Arial" w:eastAsia="微軟正黑體" w:hAnsi="Arial" w:hint="eastAsia"/>
+                <w:rFonts w:ascii="Arial" w:eastAsia="微軟正黑體" w:hAnsi="Arial"/>
                 <w:sz w:val="28"/>
                 <w:szCs w:val="24"/>
               </w:rPr>
@@ -7387,7 +7369,7 @@
               <w:snapToGrid w:val="0"/>
               <w:jc w:val="both"/>
               <w:rPr>
-                <w:rFonts w:ascii="Arial" w:eastAsia="微軟正黑體" w:hAnsi="Arial" w:hint="eastAsia"/>
+                <w:rFonts w:ascii="Arial" w:eastAsia="微軟正黑體" w:hAnsi="Arial"/>
                 <w:sz w:val="28"/>
                 <w:szCs w:val="24"/>
               </w:rPr>
@@ -7532,7 +7514,7 @@
               <w:snapToGrid w:val="0"/>
               <w:jc w:val="both"/>
               <w:rPr>
-                <w:rFonts w:ascii="Arial" w:eastAsia="微軟正黑體" w:hAnsi="Arial" w:hint="eastAsia"/>
+                <w:rFonts w:ascii="Arial" w:eastAsia="微軟正黑體" w:hAnsi="Arial"/>
                 <w:sz w:val="28"/>
                 <w:szCs w:val="24"/>
               </w:rPr>
@@ -7563,7 +7545,7 @@
               <w:snapToGrid w:val="0"/>
               <w:jc w:val="both"/>
               <w:rPr>
-                <w:rFonts w:ascii="Arial" w:eastAsia="微軟正黑體" w:hAnsi="Arial" w:hint="eastAsia"/>
+                <w:rFonts w:ascii="Arial" w:eastAsia="微軟正黑體" w:hAnsi="Arial"/>
                 <w:sz w:val="28"/>
                 <w:szCs w:val="24"/>
               </w:rPr>
@@ -7594,7 +7576,7 @@
               <w:snapToGrid w:val="0"/>
               <w:jc w:val="both"/>
               <w:rPr>
-                <w:rFonts w:ascii="Arial" w:eastAsia="微軟正黑體" w:hAnsi="Arial" w:hint="eastAsia"/>
+                <w:rFonts w:ascii="Arial" w:eastAsia="微軟正黑體" w:hAnsi="Arial"/>
                 <w:sz w:val="28"/>
                 <w:szCs w:val="24"/>
               </w:rPr>
@@ -7630,7 +7612,7 @@
               <w:snapToGrid w:val="0"/>
               <w:jc w:val="both"/>
               <w:rPr>
-                <w:rFonts w:ascii="Arial" w:eastAsia="微軟正黑體" w:hAnsi="Arial" w:hint="eastAsia"/>
+                <w:rFonts w:ascii="Arial" w:eastAsia="微軟正黑體" w:hAnsi="Arial"/>
                 <w:sz w:val="28"/>
                 <w:szCs w:val="24"/>
               </w:rPr>
@@ -7670,7 +7652,7 @@
               <w:snapToGrid w:val="0"/>
               <w:jc w:val="both"/>
               <w:rPr>
-                <w:rFonts w:ascii="Arial" w:eastAsia="微軟正黑體" w:hAnsi="Arial" w:hint="eastAsia"/>
+                <w:rFonts w:ascii="Arial" w:eastAsia="微軟正黑體" w:hAnsi="Arial"/>
                 <w:sz w:val="28"/>
                 <w:szCs w:val="24"/>
               </w:rPr>
@@ -7693,7 +7675,7 @@
               <w:snapToGrid w:val="0"/>
               <w:jc w:val="both"/>
               <w:rPr>
-                <w:rFonts w:ascii="Arial" w:eastAsia="微軟正黑體" w:hAnsi="Arial" w:hint="eastAsia"/>
+                <w:rFonts w:ascii="Arial" w:eastAsia="微軟正黑體" w:hAnsi="Arial"/>
                 <w:sz w:val="28"/>
                 <w:szCs w:val="24"/>
               </w:rPr>
@@ -7716,7 +7698,7 @@
               <w:snapToGrid w:val="0"/>
               <w:jc w:val="both"/>
               <w:rPr>
-                <w:rFonts w:ascii="Arial" w:eastAsia="微軟正黑體" w:hAnsi="Arial" w:hint="eastAsia"/>
+                <w:rFonts w:ascii="Arial" w:eastAsia="微軟正黑體" w:hAnsi="Arial"/>
                 <w:sz w:val="28"/>
                 <w:szCs w:val="24"/>
               </w:rPr>
@@ -7791,7 +7773,7 @@
               <w:snapToGrid w:val="0"/>
               <w:jc w:val="both"/>
               <w:rPr>
-                <w:rFonts w:ascii="Arial" w:eastAsia="微軟正黑體" w:hAnsi="Arial" w:hint="eastAsia"/>
+                <w:rFonts w:ascii="Arial" w:eastAsia="微軟正黑體" w:hAnsi="Arial"/>
                 <w:sz w:val="28"/>
                 <w:szCs w:val="24"/>
               </w:rPr>
@@ -7822,7 +7804,7 @@
               <w:snapToGrid w:val="0"/>
               <w:jc w:val="both"/>
               <w:rPr>
-                <w:rFonts w:ascii="Arial" w:eastAsia="微軟正黑體" w:hAnsi="Arial" w:hint="eastAsia"/>
+                <w:rFonts w:ascii="Arial" w:eastAsia="微軟正黑體" w:hAnsi="Arial"/>
                 <w:sz w:val="28"/>
                 <w:szCs w:val="24"/>
               </w:rPr>
@@ -7853,7 +7835,7 @@
               <w:snapToGrid w:val="0"/>
               <w:jc w:val="both"/>
               <w:rPr>
-                <w:rFonts w:ascii="Arial" w:eastAsia="微軟正黑體" w:hAnsi="Arial" w:hint="eastAsia"/>
+                <w:rFonts w:ascii="Arial" w:eastAsia="微軟正黑體" w:hAnsi="Arial"/>
                 <w:sz w:val="28"/>
                 <w:szCs w:val="24"/>
               </w:rPr>
@@ -7929,7 +7911,7 @@
               <w:snapToGrid w:val="0"/>
               <w:jc w:val="both"/>
               <w:rPr>
-                <w:rFonts w:ascii="Arial" w:eastAsia="微軟正黑體" w:hAnsi="Arial" w:hint="eastAsia"/>
+                <w:rFonts w:ascii="Arial" w:eastAsia="微軟正黑體" w:hAnsi="Arial"/>
                 <w:sz w:val="28"/>
                 <w:szCs w:val="24"/>
               </w:rPr>
@@ -7952,7 +7934,7 @@
               <w:snapToGrid w:val="0"/>
               <w:jc w:val="both"/>
               <w:rPr>
-                <w:rFonts w:ascii="Arial" w:eastAsia="微軟正黑體" w:hAnsi="Arial" w:hint="eastAsia"/>
+                <w:rFonts w:ascii="Arial" w:eastAsia="微軟正黑體" w:hAnsi="Arial"/>
                 <w:sz w:val="28"/>
                 <w:szCs w:val="24"/>
               </w:rPr>
@@ -7983,7 +7965,7 @@
               <w:snapToGrid w:val="0"/>
               <w:jc w:val="both"/>
               <w:rPr>
-                <w:rFonts w:ascii="Arial" w:eastAsia="微軟正黑體" w:hAnsi="Arial" w:hint="eastAsia"/>
+                <w:rFonts w:ascii="Arial" w:eastAsia="微軟正黑體" w:hAnsi="Arial"/>
                 <w:sz w:val="28"/>
                 <w:szCs w:val="24"/>
               </w:rPr>
@@ -8043,7 +8025,7 @@
               <w:snapToGrid w:val="0"/>
               <w:jc w:val="both"/>
               <w:rPr>
-                <w:rFonts w:ascii="Arial" w:eastAsia="微軟正黑體" w:hAnsi="Arial" w:hint="eastAsia"/>
+                <w:rFonts w:ascii="Arial" w:eastAsia="微軟正黑體" w:hAnsi="Arial"/>
                 <w:sz w:val="28"/>
                 <w:szCs w:val="24"/>
               </w:rPr>
@@ -8082,7 +8064,7 @@
               <w:snapToGrid w:val="0"/>
               <w:jc w:val="both"/>
               <w:rPr>
-                <w:rFonts w:ascii="Arial" w:eastAsia="微軟正黑體" w:hAnsi="Arial" w:hint="eastAsia"/>
+                <w:rFonts w:ascii="Arial" w:eastAsia="微軟正黑體" w:hAnsi="Arial"/>
                 <w:sz w:val="28"/>
                 <w:szCs w:val="24"/>
               </w:rPr>
@@ -8113,7 +8095,7 @@
               <w:snapToGrid w:val="0"/>
               <w:jc w:val="both"/>
               <w:rPr>
-                <w:rFonts w:ascii="Arial" w:eastAsia="微軟正黑體" w:hAnsi="Arial" w:hint="eastAsia"/>
+                <w:rFonts w:ascii="Arial" w:eastAsia="微軟正黑體" w:hAnsi="Arial"/>
                 <w:sz w:val="28"/>
                 <w:szCs w:val="24"/>
               </w:rPr>
@@ -8144,7 +8126,7 @@
               <w:snapToGrid w:val="0"/>
               <w:jc w:val="both"/>
               <w:rPr>
-                <w:rFonts w:ascii="Arial" w:eastAsia="微軟正黑體" w:hAnsi="Arial" w:hint="eastAsia"/>
+                <w:rFonts w:ascii="Arial" w:eastAsia="微軟正黑體" w:hAnsi="Arial"/>
                 <w:sz w:val="28"/>
                 <w:szCs w:val="24"/>
               </w:rPr>
@@ -8169,7 +8151,7 @@
         <w:ind w:leftChars="0" w:left="960"/>
         <w:contextualSpacing/>
         <w:rPr>
-          <w:rFonts w:ascii="Arial" w:eastAsia="微軟正黑體" w:hAnsi="Arial" w:hint="eastAsia"/>
+          <w:rFonts w:ascii="Arial" w:eastAsia="微軟正黑體" w:hAnsi="Arial"/>
         </w:rPr>
       </w:pPr>
     </w:p>
@@ -8302,7 +8284,7 @@
           <w:rFonts w:ascii="Arial" w:eastAsia="微軟正黑體" w:hAnsi="Arial"/>
         </w:rPr>
       </w:pPr>
-      <w:bookmarkStart w:id="5" w:name="_Toc45982610"/>
+      <w:bookmarkStart w:id="5" w:name="_Toc46007728"/>
       <w:r>
         <w:rPr>
           <w:rFonts w:ascii="Arial" w:eastAsia="微軟正黑體" w:hAnsi="Arial" w:hint="eastAsia"/>
@@ -8325,26 +8307,14 @@
         <w:ind w:leftChars="0" w:left="958"/>
         <w:contextualSpacing/>
         <w:rPr>
-          <w:rFonts w:ascii="Arial" w:eastAsia="微軟正黑體" w:hAnsi="Arial" w:hint="eastAsia"/>
-        </w:rPr>
-      </w:pPr>
-      <w:r>
-        <w:rPr>
-          <w:rFonts w:ascii="Arial" w:eastAsia="微軟正黑體" w:hAnsi="Arial" w:hint="eastAsia"/>
-        </w:rPr>
-        <w:t>功能</w:t>
-      </w:r>
-      <w:r>
-        <w:rPr>
-          <w:rFonts w:ascii="Arial" w:eastAsia="微軟正黑體" w:hAnsi="Arial" w:hint="eastAsia"/>
-        </w:rPr>
-        <w:t>：</w:t>
-      </w:r>
-      <w:r>
-        <w:rPr>
-          <w:rFonts w:ascii="Arial" w:eastAsia="微軟正黑體" w:hAnsi="Arial" w:hint="eastAsia"/>
-        </w:rPr>
-        <w:t>創建聊天室前要把當前養成中的習慣狀態改成暫停中，因為一次只能養成一種習慣。</w:t>
+          <w:rFonts w:ascii="Arial" w:eastAsia="微軟正黑體" w:hAnsi="Arial"/>
+        </w:rPr>
+      </w:pPr>
+      <w:r>
+        <w:rPr>
+          <w:rFonts w:ascii="Arial" w:eastAsia="微軟正黑體" w:hAnsi="Arial" w:hint="eastAsia"/>
+        </w:rPr>
+        <w:t>功能：創建聊天室前要把當前養成中的習慣狀態改成暫停中，因為一次只能養成一種習慣。</w:t>
       </w:r>
     </w:p>
     <w:p>
@@ -8490,7 +8460,7 @@
               <w:snapToGrid w:val="0"/>
               <w:jc w:val="both"/>
               <w:rPr>
-                <w:rFonts w:ascii="Arial" w:eastAsia="微軟正黑體" w:hAnsi="Arial" w:hint="eastAsia"/>
+                <w:rFonts w:ascii="Arial" w:eastAsia="微軟正黑體" w:hAnsi="Arial"/>
                 <w:sz w:val="28"/>
                 <w:szCs w:val="24"/>
               </w:rPr>
@@ -8630,7 +8600,7 @@
               <w:snapToGrid w:val="0"/>
               <w:jc w:val="both"/>
               <w:rPr>
-                <w:rFonts w:ascii="Arial" w:eastAsia="微軟正黑體" w:hAnsi="Arial" w:hint="eastAsia"/>
+                <w:rFonts w:ascii="Arial" w:eastAsia="微軟正黑體" w:hAnsi="Arial"/>
                 <w:sz w:val="28"/>
                 <w:szCs w:val="24"/>
               </w:rPr>
@@ -8734,7 +8704,7 @@
         <w:ind w:leftChars="0" w:left="960"/>
         <w:contextualSpacing/>
         <w:rPr>
-          <w:rFonts w:ascii="Arial" w:eastAsia="微軟正黑體" w:hAnsi="Arial" w:hint="eastAsia"/>
+          <w:rFonts w:ascii="Arial" w:eastAsia="微軟正黑體" w:hAnsi="Arial"/>
         </w:rPr>
       </w:pPr>
     </w:p>
@@ -8870,7 +8840,7 @@
           <w:rFonts w:ascii="Arial" w:eastAsia="微軟正黑體" w:hAnsi="Arial"/>
         </w:rPr>
       </w:pPr>
-      <w:bookmarkStart w:id="6" w:name="_Toc45982611"/>
+      <w:bookmarkStart w:id="6" w:name="_Toc46007729"/>
       <w:r>
         <w:rPr>
           <w:rFonts w:ascii="Arial" w:eastAsia="微軟正黑體" w:hAnsi="Arial" w:hint="eastAsia"/>
@@ -8888,17 +8858,9 @@
     </w:p>
     <w:p>
       <w:pPr>
-        <w:pStyle w:val="a3"/>
-        <w:snapToGrid w:val="0"/>
-        <w:spacing w:line="276" w:lineRule="auto"/>
-        <w:ind w:leftChars="0" w:left="958"/>
-        <w:contextualSpacing/>
-        <w:outlineLvl w:val="0"/>
-        <w:rPr>
-          <w:rFonts w:ascii="Arial" w:eastAsia="微軟正黑體" w:hAnsi="Arial"/>
-        </w:rPr>
-      </w:pPr>
-      <w:bookmarkStart w:id="7" w:name="_Toc45982612"/>
+        <w:ind w:left="478" w:firstLine="480"/>
+      </w:pPr>
+      <w:bookmarkStart w:id="7" w:name="_Toc46007730"/>
       <w:r>
         <w:rPr>
           <w:rFonts w:ascii="Arial" w:eastAsia="微軟正黑體" w:hAnsi="Arial" w:hint="eastAsia"/>
@@ -9032,7 +8994,7 @@
               <w:snapToGrid w:val="0"/>
               <w:jc w:val="both"/>
               <w:rPr>
-                <w:rFonts w:ascii="Arial" w:eastAsia="微軟正黑體" w:hAnsi="Arial" w:hint="eastAsia"/>
+                <w:rFonts w:ascii="Arial" w:eastAsia="微軟正黑體" w:hAnsi="Arial"/>
                 <w:sz w:val="28"/>
                 <w:szCs w:val="24"/>
               </w:rPr>
@@ -9172,7 +9134,7 @@
               <w:snapToGrid w:val="0"/>
               <w:jc w:val="both"/>
               <w:rPr>
-                <w:rFonts w:ascii="Arial" w:eastAsia="微軟正黑體" w:hAnsi="Arial" w:hint="eastAsia"/>
+                <w:rFonts w:ascii="Arial" w:eastAsia="微軟正黑體" w:hAnsi="Arial"/>
                 <w:sz w:val="28"/>
                 <w:szCs w:val="24"/>
               </w:rPr>
@@ -9276,7 +9238,7 @@
         <w:ind w:leftChars="0" w:left="960"/>
         <w:contextualSpacing/>
         <w:rPr>
-          <w:rFonts w:ascii="Arial" w:eastAsia="微軟正黑體" w:hAnsi="Arial" w:hint="eastAsia"/>
+          <w:rFonts w:ascii="Arial" w:eastAsia="微軟正黑體" w:hAnsi="Arial"/>
         </w:rPr>
       </w:pPr>
     </w:p>
@@ -9393,7 +9355,7 @@
               <w:snapToGrid w:val="0"/>
               <w:spacing w:line="240" w:lineRule="atLeast"/>
               <w:rPr>
-                <w:rFonts w:ascii="Arial" w:eastAsia="微軟正黑體" w:hAnsi="Arial" w:hint="eastAsia"/>
+                <w:rFonts w:ascii="Arial" w:eastAsia="微軟正黑體" w:hAnsi="Arial"/>
               </w:rPr>
             </w:pPr>
             <w:r>
@@ -9420,7 +9382,7 @@
               <w:snapToGrid w:val="0"/>
               <w:spacing w:line="240" w:lineRule="atLeast"/>
               <w:rPr>
-                <w:rFonts w:ascii="Arial" w:eastAsia="微軟正黑體" w:hAnsi="Arial" w:hint="eastAsia"/>
+                <w:rFonts w:ascii="Arial" w:eastAsia="微軟正黑體" w:hAnsi="Arial"/>
               </w:rPr>
             </w:pPr>
             <w:r>
@@ -9447,7 +9409,7 @@
               <w:snapToGrid w:val="0"/>
               <w:spacing w:line="240" w:lineRule="atLeast"/>
               <w:rPr>
-                <w:rFonts w:ascii="Arial" w:eastAsia="微軟正黑體" w:hAnsi="Arial" w:hint="eastAsia"/>
+                <w:rFonts w:ascii="Arial" w:eastAsia="微軟正黑體" w:hAnsi="Arial"/>
               </w:rPr>
             </w:pPr>
             <w:r>
@@ -9474,7 +9436,7 @@
               <w:snapToGrid w:val="0"/>
               <w:spacing w:line="240" w:lineRule="atLeast"/>
               <w:rPr>
-                <w:rFonts w:ascii="Arial" w:eastAsia="微軟正黑體" w:hAnsi="Arial" w:hint="eastAsia"/>
+                <w:rFonts w:ascii="Arial" w:eastAsia="微軟正黑體" w:hAnsi="Arial"/>
               </w:rPr>
             </w:pPr>
             <w:r>
@@ -9513,7 +9475,7 @@
               <w:snapToGrid w:val="0"/>
               <w:spacing w:line="240" w:lineRule="atLeast"/>
               <w:rPr>
-                <w:rFonts w:ascii="Arial" w:eastAsia="微軟正黑體" w:hAnsi="Arial" w:hint="eastAsia"/>
+                <w:rFonts w:ascii="Arial" w:eastAsia="微軟正黑體" w:hAnsi="Arial"/>
               </w:rPr>
             </w:pPr>
             <w:r>
@@ -9600,7 +9562,7 @@
               <w:snapToGrid w:val="0"/>
               <w:spacing w:line="240" w:lineRule="atLeast"/>
               <w:rPr>
-                <w:rFonts w:ascii="Arial" w:eastAsia="微軟正黑體" w:hAnsi="Arial" w:hint="eastAsia"/>
+                <w:rFonts w:ascii="Arial" w:eastAsia="微軟正黑體" w:hAnsi="Arial"/>
               </w:rPr>
             </w:pPr>
             <w:r>
@@ -9627,7 +9589,7 @@
               <w:snapToGrid w:val="0"/>
               <w:spacing w:line="240" w:lineRule="atLeast"/>
               <w:rPr>
-                <w:rFonts w:ascii="Arial" w:eastAsia="微軟正黑體" w:hAnsi="Arial" w:hint="eastAsia"/>
+                <w:rFonts w:ascii="Arial" w:eastAsia="微軟正黑體" w:hAnsi="Arial"/>
               </w:rPr>
             </w:pPr>
             <w:r>
@@ -9654,7 +9616,7 @@
               <w:snapToGrid w:val="0"/>
               <w:spacing w:line="240" w:lineRule="atLeast"/>
               <w:rPr>
-                <w:rFonts w:ascii="Arial" w:eastAsia="微軟正黑體" w:hAnsi="Arial" w:hint="eastAsia"/>
+                <w:rFonts w:ascii="Arial" w:eastAsia="微軟正黑體" w:hAnsi="Arial"/>
               </w:rPr>
             </w:pPr>
             <w:r>
@@ -9681,7 +9643,7 @@
               <w:snapToGrid w:val="0"/>
               <w:spacing w:line="240" w:lineRule="atLeast"/>
               <w:rPr>
-                <w:rFonts w:ascii="Arial" w:eastAsia="微軟正黑體" w:hAnsi="Arial" w:hint="eastAsia"/>
+                <w:rFonts w:ascii="Arial" w:eastAsia="微軟正黑體" w:hAnsi="Arial"/>
               </w:rPr>
             </w:pPr>
             <w:r>
@@ -9708,7 +9670,7 @@
               <w:snapToGrid w:val="0"/>
               <w:spacing w:line="240" w:lineRule="atLeast"/>
               <w:rPr>
-                <w:rFonts w:ascii="Arial" w:eastAsia="微軟正黑體" w:hAnsi="Arial" w:hint="eastAsia"/>
+                <w:rFonts w:ascii="Arial" w:eastAsia="微軟正黑體" w:hAnsi="Arial"/>
               </w:rPr>
             </w:pPr>
             <w:r>
@@ -9801,7 +9763,7 @@
               <w:snapToGrid w:val="0"/>
               <w:spacing w:line="240" w:lineRule="atLeast"/>
               <w:rPr>
-                <w:rFonts w:ascii="Arial" w:eastAsia="微軟正黑體" w:hAnsi="Arial" w:hint="eastAsia"/>
+                <w:rFonts w:ascii="Arial" w:eastAsia="微軟正黑體" w:hAnsi="Arial"/>
               </w:rPr>
             </w:pPr>
             <w:r>
@@ -9828,7 +9790,7 @@
               <w:snapToGrid w:val="0"/>
               <w:spacing w:line="240" w:lineRule="atLeast"/>
               <w:rPr>
-                <w:rFonts w:ascii="Arial" w:eastAsia="微軟正黑體" w:hAnsi="Arial" w:hint="eastAsia"/>
+                <w:rFonts w:ascii="Arial" w:eastAsia="微軟正黑體" w:hAnsi="Arial"/>
               </w:rPr>
             </w:pPr>
             <w:r>
@@ -9855,7 +9817,7 @@
               <w:snapToGrid w:val="0"/>
               <w:spacing w:line="240" w:lineRule="atLeast"/>
               <w:rPr>
-                <w:rFonts w:ascii="Arial" w:eastAsia="微軟正黑體" w:hAnsi="Arial" w:hint="eastAsia"/>
+                <w:rFonts w:ascii="Arial" w:eastAsia="微軟正黑體" w:hAnsi="Arial"/>
               </w:rPr>
             </w:pPr>
             <w:r>
@@ -9882,7 +9844,7 @@
               <w:snapToGrid w:val="0"/>
               <w:spacing w:line="240" w:lineRule="atLeast"/>
               <w:rPr>
-                <w:rFonts w:ascii="Arial" w:eastAsia="微軟正黑體" w:hAnsi="Arial" w:hint="eastAsia"/>
+                <w:rFonts w:ascii="Arial" w:eastAsia="微軟正黑體" w:hAnsi="Arial"/>
               </w:rPr>
             </w:pPr>
             <w:r>
@@ -9909,7 +9871,7 @@
               <w:snapToGrid w:val="0"/>
               <w:spacing w:line="240" w:lineRule="atLeast"/>
               <w:rPr>
-                <w:rFonts w:ascii="Arial" w:eastAsia="微軟正黑體" w:hAnsi="Arial" w:hint="eastAsia"/>
+                <w:rFonts w:ascii="Arial" w:eastAsia="微軟正黑體" w:hAnsi="Arial"/>
               </w:rPr>
             </w:pPr>
             <w:r>
@@ -9966,7 +9928,7 @@
               <w:snapToGrid w:val="0"/>
               <w:spacing w:line="240" w:lineRule="atLeast"/>
               <w:rPr>
-                <w:rFonts w:ascii="Arial" w:eastAsia="微軟正黑體" w:hAnsi="Arial" w:hint="eastAsia"/>
+                <w:rFonts w:ascii="Arial" w:eastAsia="微軟正黑體" w:hAnsi="Arial"/>
               </w:rPr>
             </w:pPr>
             <w:r>
@@ -9997,9 +9959,10 @@
         <w:ind w:leftChars="0"/>
         <w:outlineLvl w:val="0"/>
         <w:rPr>
-          <w:rFonts w:ascii="Arial" w:eastAsia="微軟正黑體" w:hAnsi="Arial" w:hint="eastAsia"/>
-        </w:rPr>
-      </w:pPr>
+          <w:rFonts w:ascii="Arial" w:eastAsia="微軟正黑體" w:hAnsi="Arial"/>
+        </w:rPr>
+      </w:pPr>
+      <w:bookmarkStart w:id="8" w:name="_Toc46007731"/>
       <w:r>
         <w:rPr>
           <w:rFonts w:ascii="Arial" w:eastAsia="微軟正黑體" w:hAnsi="Arial" w:hint="eastAsia"/>
@@ -10013,6 +9976,7 @@
         </w:rPr>
         <w:t>:readCompletion.php</w:t>
       </w:r>
+      <w:bookmarkEnd w:id="8"/>
     </w:p>
     <w:p>
       <w:pPr>
@@ -10022,7 +9986,7 @@
         <w:ind w:leftChars="0" w:left="958"/>
         <w:contextualSpacing/>
         <w:rPr>
-          <w:rFonts w:ascii="Arial" w:eastAsia="微軟正黑體" w:hAnsi="Arial" w:hint="eastAsia"/>
+          <w:rFonts w:ascii="Arial" w:eastAsia="微軟正黑體" w:hAnsi="Arial"/>
         </w:rPr>
       </w:pPr>
       <w:r>
@@ -10199,7 +10163,7 @@
               <w:snapToGrid w:val="0"/>
               <w:jc w:val="both"/>
               <w:rPr>
-                <w:rFonts w:ascii="Arial" w:eastAsia="微軟正黑體" w:hAnsi="Arial" w:hint="eastAsia"/>
+                <w:rFonts w:ascii="Arial" w:eastAsia="微軟正黑體" w:hAnsi="Arial"/>
                 <w:sz w:val="28"/>
                 <w:szCs w:val="24"/>
               </w:rPr>
@@ -10339,7 +10303,7 @@
               <w:snapToGrid w:val="0"/>
               <w:jc w:val="both"/>
               <w:rPr>
-                <w:rFonts w:ascii="Arial" w:eastAsia="微軟正黑體" w:hAnsi="Arial" w:hint="eastAsia"/>
+                <w:rFonts w:ascii="Arial" w:eastAsia="微軟正黑體" w:hAnsi="Arial"/>
                 <w:sz w:val="28"/>
                 <w:szCs w:val="24"/>
               </w:rPr>
@@ -10443,7 +10407,7 @@
         <w:ind w:leftChars="0" w:left="960"/>
         <w:contextualSpacing/>
         <w:rPr>
-          <w:rFonts w:ascii="Arial" w:eastAsia="微軟正黑體" w:hAnsi="Arial" w:hint="eastAsia"/>
+          <w:rFonts w:ascii="Arial" w:eastAsia="微軟正黑體" w:hAnsi="Arial"/>
         </w:rPr>
       </w:pPr>
     </w:p>
@@ -10571,50 +10535,18 @@
           <w:rFonts w:ascii="Arial" w:eastAsia="微軟正黑體" w:hAnsi="Arial"/>
         </w:rPr>
       </w:pPr>
-      <w:bookmarkStart w:id="8" w:name="_Toc45982614"/>
-      <w:r>
-        <w:rPr>
-          <w:rFonts w:ascii="Arial" w:eastAsia="微軟正黑體" w:hAnsi="Arial" w:hint="eastAsia"/>
-        </w:rPr>
-        <w:t>修改</w:t>
-      </w:r>
-      <w:r>
-        <w:rPr>
-          <w:rFonts w:ascii="Arial" w:eastAsia="微軟正黑體" w:hAnsi="Arial" w:hint="eastAsia"/>
-        </w:rPr>
-        <w:t>叫號狀態</w:t>
-      </w:r>
-      <w:r>
-        <w:rPr>
-          <w:rFonts w:ascii="Arial" w:eastAsia="微軟正黑體" w:hAnsi="Arial" w:hint="eastAsia"/>
-        </w:rPr>
-        <w:t>(</w:t>
-      </w:r>
-      <w:r>
-        <w:rPr>
-          <w:rFonts w:ascii="Arial" w:eastAsia="微軟正黑體" w:hAnsi="Arial"/>
-        </w:rPr>
-        <w:t>update</w:t>
-      </w:r>
-      <w:r>
-        <w:rPr>
-          <w:rFonts w:ascii="Arial" w:eastAsia="微軟正黑體" w:hAnsi="Arial" w:hint="eastAsia"/>
-        </w:rPr>
-        <w:t>C</w:t>
-      </w:r>
-      <w:r>
-        <w:rPr>
-          <w:rFonts w:ascii="Arial" w:eastAsia="微軟正黑體" w:hAnsi="Arial"/>
-        </w:rPr>
-        <w:t>allState</w:t>
-      </w:r>
-      <w:r>
-        <w:rPr>
-          <w:rFonts w:ascii="Arial" w:eastAsia="微軟正黑體" w:hAnsi="Arial" w:hint="eastAsia"/>
-        </w:rPr>
-        <w:t>)</w:t>
-      </w:r>
-      <w:bookmarkEnd w:id="8"/>
+      <w:r>
+        <w:rPr>
+          <w:rFonts w:ascii="Arial" w:eastAsia="微軟正黑體" w:hAnsi="Arial" w:hint="eastAsia"/>
+        </w:rPr>
+        <w:t>更新習慣完成次數</w:t>
+      </w:r>
+      <w:r>
+        <w:rPr>
+          <w:rFonts w:ascii="Arial" w:eastAsia="微軟正黑體" w:hAnsi="Arial" w:hint="eastAsia"/>
+        </w:rPr>
+        <w:t>:setCompletion.php</w:t>
+      </w:r>
     </w:p>
     <w:p>
       <w:pPr>
@@ -10643,6 +10575,831 @@
         <w:rPr>
           <w:rFonts w:ascii="Arial" w:eastAsia="微軟正黑體" w:hAnsi="Arial"/>
         </w:rPr>
+        <w:t>http://localhost:5002/chatbot/data/setCompletion.php</w:t>
+      </w:r>
+    </w:p>
+    <w:p>
+      <w:pPr>
+        <w:pStyle w:val="a3"/>
+        <w:snapToGrid w:val="0"/>
+        <w:spacing w:line="276" w:lineRule="auto"/>
+        <w:ind w:leftChars="0" w:left="958"/>
+        <w:contextualSpacing/>
+        <w:rPr>
+          <w:rFonts w:ascii="Arial" w:eastAsia="微軟正黑體" w:hAnsi="Arial"/>
+        </w:rPr>
+      </w:pPr>
+      <w:r>
+        <w:rPr>
+          <w:rFonts w:ascii="Arial" w:eastAsia="微軟正黑體" w:hAnsi="Arial" w:hint="eastAsia"/>
+        </w:rPr>
+        <w:t>方法：</w:t>
+      </w:r>
+      <w:r>
+        <w:rPr>
+          <w:rFonts w:ascii="Arial" w:eastAsia="微軟正黑體" w:hAnsi="Arial" w:hint="eastAsia"/>
+        </w:rPr>
+        <w:t>POST</w:t>
+      </w:r>
+    </w:p>
+    <w:p>
+      <w:pPr>
+        <w:pStyle w:val="a3"/>
+        <w:snapToGrid w:val="0"/>
+        <w:spacing w:line="276" w:lineRule="auto"/>
+        <w:ind w:leftChars="0" w:left="960"/>
+        <w:contextualSpacing/>
+        <w:rPr>
+          <w:rFonts w:ascii="Arial" w:eastAsia="微軟正黑體" w:hAnsi="Arial"/>
+        </w:rPr>
+      </w:pPr>
+      <w:r>
+        <w:rPr>
+          <w:rFonts w:ascii="Arial" w:eastAsia="微軟正黑體" w:hAnsi="Arial" w:hint="eastAsia"/>
+        </w:rPr>
+        <w:t>傳入參數：</w:t>
+      </w:r>
+    </w:p>
+    <w:tbl>
+      <w:tblPr>
+        <w:tblW w:w="5000" w:type="pct"/>
+        <w:tblBorders>
+          <w:top w:val="single" w:sz="4" w:space="0" w:color="auto"/>
+          <w:left w:val="single" w:sz="4" w:space="0" w:color="auto"/>
+          <w:bottom w:val="single" w:sz="4" w:space="0" w:color="auto"/>
+          <w:right w:val="single" w:sz="4" w:space="0" w:color="auto"/>
+          <w:insideH w:val="single" w:sz="4" w:space="0" w:color="auto"/>
+          <w:insideV w:val="single" w:sz="4" w:space="0" w:color="auto"/>
+        </w:tblBorders>
+        <w:tblLook w:val="04A0" w:firstRow="1" w:lastRow="0" w:firstColumn="1" w:lastColumn="0" w:noHBand="0" w:noVBand="1"/>
+      </w:tblPr>
+      <w:tblGrid>
+        <w:gridCol w:w="2614"/>
+        <w:gridCol w:w="2614"/>
+        <w:gridCol w:w="2614"/>
+        <w:gridCol w:w="2614"/>
+      </w:tblGrid>
+      <w:tr>
+        <w:trPr>
+          <w:trHeight w:val="352"/>
+        </w:trPr>
+        <w:tc>
+          <w:tcPr>
+            <w:tcW w:w="1250" w:type="pct"/>
+            <w:tcBorders>
+              <w:top w:val="single" w:sz="4" w:space="0" w:color="auto"/>
+              <w:left w:val="single" w:sz="4" w:space="0" w:color="auto"/>
+              <w:bottom w:val="single" w:sz="4" w:space="0" w:color="auto"/>
+              <w:right w:val="single" w:sz="4" w:space="0" w:color="auto"/>
+            </w:tcBorders>
+            <w:vAlign w:val="center"/>
+            <w:hideMark/>
+          </w:tcPr>
+          <w:p>
+            <w:pPr>
+              <w:snapToGrid w:val="0"/>
+              <w:jc w:val="both"/>
+              <w:rPr>
+                <w:rFonts w:ascii="Arial" w:eastAsia="微軟正黑體" w:hAnsi="Arial"/>
+                <w:sz w:val="28"/>
+                <w:szCs w:val="24"/>
+              </w:rPr>
+            </w:pPr>
+            <w:r>
+              <w:rPr>
+                <w:rFonts w:ascii="Arial" w:eastAsia="微軟正黑體" w:hAnsi="Arial" w:hint="eastAsia"/>
+                <w:sz w:val="28"/>
+                <w:szCs w:val="24"/>
+              </w:rPr>
+              <w:t>參數</w:t>
+            </w:r>
+          </w:p>
+        </w:tc>
+        <w:tc>
+          <w:tcPr>
+            <w:tcW w:w="1250" w:type="pct"/>
+            <w:tcBorders>
+              <w:top w:val="single" w:sz="4" w:space="0" w:color="auto"/>
+              <w:left w:val="single" w:sz="4" w:space="0" w:color="auto"/>
+              <w:bottom w:val="single" w:sz="4" w:space="0" w:color="auto"/>
+              <w:right w:val="single" w:sz="4" w:space="0" w:color="auto"/>
+            </w:tcBorders>
+            <w:vAlign w:val="center"/>
+          </w:tcPr>
+          <w:p>
+            <w:pPr>
+              <w:snapToGrid w:val="0"/>
+              <w:jc w:val="both"/>
+              <w:rPr>
+                <w:rFonts w:ascii="Arial" w:eastAsia="微軟正黑體" w:hAnsi="Arial"/>
+                <w:sz w:val="28"/>
+                <w:szCs w:val="24"/>
+              </w:rPr>
+            </w:pPr>
+            <w:r>
+              <w:rPr>
+                <w:rFonts w:ascii="Arial" w:eastAsia="微軟正黑體" w:hAnsi="Arial" w:hint="eastAsia"/>
+                <w:sz w:val="28"/>
+                <w:szCs w:val="24"/>
+              </w:rPr>
+              <w:t>傳入範例</w:t>
+            </w:r>
+          </w:p>
+        </w:tc>
+        <w:tc>
+          <w:tcPr>
+            <w:tcW w:w="1250" w:type="pct"/>
+            <w:tcBorders>
+              <w:top w:val="single" w:sz="4" w:space="0" w:color="auto"/>
+              <w:left w:val="single" w:sz="4" w:space="0" w:color="auto"/>
+              <w:bottom w:val="single" w:sz="4" w:space="0" w:color="auto"/>
+              <w:right w:val="single" w:sz="4" w:space="0" w:color="auto"/>
+            </w:tcBorders>
+            <w:vAlign w:val="center"/>
+            <w:hideMark/>
+          </w:tcPr>
+          <w:p>
+            <w:pPr>
+              <w:snapToGrid w:val="0"/>
+              <w:jc w:val="both"/>
+              <w:rPr>
+                <w:rFonts w:ascii="Arial" w:eastAsia="微軟正黑體" w:hAnsi="Arial"/>
+                <w:sz w:val="28"/>
+                <w:szCs w:val="24"/>
+              </w:rPr>
+            </w:pPr>
+            <w:r>
+              <w:rPr>
+                <w:rFonts w:ascii="Arial" w:eastAsia="微軟正黑體" w:hAnsi="Arial" w:hint="eastAsia"/>
+                <w:sz w:val="28"/>
+                <w:szCs w:val="24"/>
+              </w:rPr>
+              <w:t>是否為空值</w:t>
+            </w:r>
+          </w:p>
+        </w:tc>
+        <w:tc>
+          <w:tcPr>
+            <w:tcW w:w="1250" w:type="pct"/>
+            <w:tcBorders>
+              <w:top w:val="single" w:sz="4" w:space="0" w:color="auto"/>
+              <w:left w:val="single" w:sz="4" w:space="0" w:color="auto"/>
+              <w:bottom w:val="single" w:sz="4" w:space="0" w:color="auto"/>
+              <w:right w:val="single" w:sz="4" w:space="0" w:color="auto"/>
+            </w:tcBorders>
+            <w:vAlign w:val="center"/>
+            <w:hideMark/>
+          </w:tcPr>
+          <w:p>
+            <w:pPr>
+              <w:snapToGrid w:val="0"/>
+              <w:jc w:val="both"/>
+              <w:rPr>
+                <w:rFonts w:ascii="Arial" w:eastAsia="微軟正黑體" w:hAnsi="Arial"/>
+                <w:sz w:val="28"/>
+                <w:szCs w:val="24"/>
+              </w:rPr>
+            </w:pPr>
+            <w:r>
+              <w:rPr>
+                <w:rFonts w:ascii="Arial" w:eastAsia="微軟正黑體" w:hAnsi="Arial" w:hint="eastAsia"/>
+                <w:sz w:val="28"/>
+                <w:szCs w:val="24"/>
+              </w:rPr>
+              <w:t>說明</w:t>
+            </w:r>
+          </w:p>
+        </w:tc>
+      </w:tr>
+      <w:tr>
+        <w:trPr>
+          <w:trHeight w:val="352"/>
+        </w:trPr>
+        <w:tc>
+          <w:tcPr>
+            <w:tcW w:w="1250" w:type="pct"/>
+            <w:tcBorders>
+              <w:top w:val="single" w:sz="4" w:space="0" w:color="auto"/>
+              <w:left w:val="single" w:sz="4" w:space="0" w:color="auto"/>
+              <w:bottom w:val="single" w:sz="4" w:space="0" w:color="auto"/>
+              <w:right w:val="single" w:sz="4" w:space="0" w:color="auto"/>
+            </w:tcBorders>
+            <w:vAlign w:val="center"/>
+          </w:tcPr>
+          <w:p>
+            <w:pPr>
+              <w:snapToGrid w:val="0"/>
+              <w:jc w:val="both"/>
+              <w:rPr>
+                <w:rFonts w:ascii="Arial" w:eastAsia="微軟正黑體" w:hAnsi="Arial" w:hint="eastAsia"/>
+                <w:sz w:val="28"/>
+                <w:szCs w:val="24"/>
+              </w:rPr>
+            </w:pPr>
+            <w:r>
+              <w:rPr>
+                <w:rFonts w:ascii="Arial" w:eastAsia="微軟正黑體" w:hAnsi="Arial" w:hint="eastAsia"/>
+                <w:sz w:val="28"/>
+                <w:szCs w:val="24"/>
+              </w:rPr>
+              <w:t>c</w:t>
+            </w:r>
+            <w:r>
+              <w:rPr>
+                <w:rFonts w:ascii="Arial" w:eastAsia="微軟正黑體" w:hAnsi="Arial"/>
+                <w:sz w:val="28"/>
+                <w:szCs w:val="24"/>
+              </w:rPr>
+              <w:t>ompletion</w:t>
+            </w:r>
+          </w:p>
+        </w:tc>
+        <w:tc>
+          <w:tcPr>
+            <w:tcW w:w="1250" w:type="pct"/>
+            <w:tcBorders>
+              <w:top w:val="single" w:sz="4" w:space="0" w:color="auto"/>
+              <w:left w:val="single" w:sz="4" w:space="0" w:color="auto"/>
+              <w:bottom w:val="single" w:sz="4" w:space="0" w:color="auto"/>
+              <w:right w:val="single" w:sz="4" w:space="0" w:color="auto"/>
+            </w:tcBorders>
+            <w:vAlign w:val="center"/>
+          </w:tcPr>
+          <w:p>
+            <w:pPr>
+              <w:snapToGrid w:val="0"/>
+              <w:jc w:val="both"/>
+              <w:rPr>
+                <w:rFonts w:ascii="Arial" w:eastAsia="微軟正黑體" w:hAnsi="Arial" w:hint="eastAsia"/>
+                <w:sz w:val="28"/>
+                <w:szCs w:val="24"/>
+              </w:rPr>
+            </w:pPr>
+            <w:r>
+              <w:rPr>
+                <w:rFonts w:ascii="Arial" w:eastAsia="微軟正黑體" w:hAnsi="Arial" w:hint="eastAsia"/>
+                <w:sz w:val="28"/>
+                <w:szCs w:val="24"/>
+              </w:rPr>
+              <w:t>1</w:t>
+            </w:r>
+          </w:p>
+        </w:tc>
+        <w:tc>
+          <w:tcPr>
+            <w:tcW w:w="1250" w:type="pct"/>
+            <w:tcBorders>
+              <w:top w:val="single" w:sz="4" w:space="0" w:color="auto"/>
+              <w:left w:val="single" w:sz="4" w:space="0" w:color="auto"/>
+              <w:bottom w:val="single" w:sz="4" w:space="0" w:color="auto"/>
+              <w:right w:val="single" w:sz="4" w:space="0" w:color="auto"/>
+            </w:tcBorders>
+            <w:vAlign w:val="center"/>
+          </w:tcPr>
+          <w:p>
+            <w:pPr>
+              <w:snapToGrid w:val="0"/>
+              <w:jc w:val="both"/>
+              <w:rPr>
+                <w:rFonts w:ascii="Arial" w:eastAsia="微軟正黑體" w:hAnsi="Arial" w:hint="eastAsia"/>
+                <w:sz w:val="28"/>
+                <w:szCs w:val="24"/>
+              </w:rPr>
+            </w:pPr>
+            <w:r>
+              <w:rPr>
+                <w:rFonts w:ascii="Arial" w:eastAsia="微軟正黑體" w:hAnsi="Arial" w:hint="eastAsia"/>
+                <w:sz w:val="28"/>
+                <w:szCs w:val="24"/>
+              </w:rPr>
+              <w:t>否</w:t>
+            </w:r>
+          </w:p>
+        </w:tc>
+        <w:tc>
+          <w:tcPr>
+            <w:tcW w:w="1250" w:type="pct"/>
+            <w:tcBorders>
+              <w:top w:val="single" w:sz="4" w:space="0" w:color="auto"/>
+              <w:left w:val="single" w:sz="4" w:space="0" w:color="auto"/>
+              <w:bottom w:val="single" w:sz="4" w:space="0" w:color="auto"/>
+              <w:right w:val="single" w:sz="4" w:space="0" w:color="auto"/>
+            </w:tcBorders>
+            <w:vAlign w:val="center"/>
+          </w:tcPr>
+          <w:p>
+            <w:pPr>
+              <w:snapToGrid w:val="0"/>
+              <w:jc w:val="both"/>
+              <w:rPr>
+                <w:rFonts w:ascii="Arial" w:eastAsia="微軟正黑體" w:hAnsi="Arial" w:hint="eastAsia"/>
+                <w:sz w:val="28"/>
+                <w:szCs w:val="24"/>
+              </w:rPr>
+            </w:pPr>
+            <w:r>
+              <w:rPr>
+                <w:rFonts w:ascii="Arial" w:eastAsia="微軟正黑體" w:hAnsi="Arial" w:hint="eastAsia"/>
+                <w:sz w:val="28"/>
+                <w:szCs w:val="24"/>
+              </w:rPr>
+              <w:t>要更新的完成次數</w:t>
+            </w:r>
+          </w:p>
+        </w:tc>
+      </w:tr>
+      <w:tr>
+        <w:trPr>
+          <w:trHeight w:val="345"/>
+        </w:trPr>
+        <w:tc>
+          <w:tcPr>
+            <w:tcW w:w="1250" w:type="pct"/>
+            <w:tcBorders>
+              <w:top w:val="single" w:sz="4" w:space="0" w:color="auto"/>
+              <w:left w:val="single" w:sz="4" w:space="0" w:color="auto"/>
+              <w:bottom w:val="single" w:sz="4" w:space="0" w:color="auto"/>
+              <w:right w:val="single" w:sz="4" w:space="0" w:color="auto"/>
+            </w:tcBorders>
+            <w:vAlign w:val="center"/>
+            <w:hideMark/>
+          </w:tcPr>
+          <w:p>
+            <w:pPr>
+              <w:snapToGrid w:val="0"/>
+              <w:jc w:val="both"/>
+              <w:rPr>
+                <w:rFonts w:ascii="Arial" w:eastAsia="微軟正黑體" w:hAnsi="Arial"/>
+                <w:sz w:val="28"/>
+                <w:szCs w:val="24"/>
+              </w:rPr>
+            </w:pPr>
+            <w:r>
+              <w:rPr>
+                <w:rFonts w:ascii="Arial" w:eastAsia="微軟正黑體" w:hAnsi="Arial"/>
+                <w:sz w:val="28"/>
+                <w:szCs w:val="24"/>
+              </w:rPr>
+              <w:t>user</w:t>
+            </w:r>
+            <w:r>
+              <w:rPr>
+                <w:rFonts w:ascii="Arial" w:eastAsia="微軟正黑體" w:hAnsi="Arial" w:hint="eastAsia"/>
+                <w:sz w:val="28"/>
+                <w:szCs w:val="24"/>
+              </w:rPr>
+              <w:t>ID</w:t>
+            </w:r>
+          </w:p>
+        </w:tc>
+        <w:tc>
+          <w:tcPr>
+            <w:tcW w:w="1250" w:type="pct"/>
+            <w:tcBorders>
+              <w:top w:val="single" w:sz="4" w:space="0" w:color="auto"/>
+              <w:left w:val="single" w:sz="4" w:space="0" w:color="auto"/>
+              <w:bottom w:val="single" w:sz="4" w:space="0" w:color="auto"/>
+              <w:right w:val="single" w:sz="4" w:space="0" w:color="auto"/>
+            </w:tcBorders>
+            <w:vAlign w:val="center"/>
+          </w:tcPr>
+          <w:p>
+            <w:pPr>
+              <w:snapToGrid w:val="0"/>
+              <w:jc w:val="both"/>
+              <w:rPr>
+                <w:rFonts w:ascii="Arial" w:eastAsia="微軟正黑體" w:hAnsi="Arial"/>
+                <w:sz w:val="28"/>
+                <w:szCs w:val="24"/>
+              </w:rPr>
+            </w:pPr>
+            <w:r>
+              <w:rPr>
+                <w:rFonts w:ascii="Arial" w:eastAsia="微軟正黑體" w:hAnsi="Arial" w:hint="eastAsia"/>
+                <w:sz w:val="28"/>
+                <w:szCs w:val="24"/>
+              </w:rPr>
+              <w:t>U</w:t>
+            </w:r>
+            <w:r>
+              <w:rPr>
+                <w:rFonts w:ascii="Arial" w:eastAsia="微軟正黑體" w:hAnsi="Arial"/>
+                <w:sz w:val="28"/>
+                <w:szCs w:val="24"/>
+              </w:rPr>
+              <w:t>005</w:t>
+            </w:r>
+          </w:p>
+        </w:tc>
+        <w:tc>
+          <w:tcPr>
+            <w:tcW w:w="1250" w:type="pct"/>
+            <w:tcBorders>
+              <w:top w:val="single" w:sz="4" w:space="0" w:color="auto"/>
+              <w:left w:val="single" w:sz="4" w:space="0" w:color="auto"/>
+              <w:bottom w:val="single" w:sz="4" w:space="0" w:color="auto"/>
+              <w:right w:val="single" w:sz="4" w:space="0" w:color="auto"/>
+            </w:tcBorders>
+            <w:vAlign w:val="center"/>
+            <w:hideMark/>
+          </w:tcPr>
+          <w:p>
+            <w:pPr>
+              <w:snapToGrid w:val="0"/>
+              <w:jc w:val="both"/>
+              <w:rPr>
+                <w:rFonts w:ascii="Arial" w:eastAsia="微軟正黑體" w:hAnsi="Arial"/>
+                <w:sz w:val="28"/>
+                <w:szCs w:val="24"/>
+              </w:rPr>
+            </w:pPr>
+            <w:r>
+              <w:rPr>
+                <w:rFonts w:ascii="Arial" w:eastAsia="微軟正黑體" w:hAnsi="Arial" w:hint="eastAsia"/>
+                <w:sz w:val="28"/>
+                <w:szCs w:val="24"/>
+              </w:rPr>
+              <w:t>否</w:t>
+            </w:r>
+          </w:p>
+        </w:tc>
+        <w:tc>
+          <w:tcPr>
+            <w:tcW w:w="1250" w:type="pct"/>
+            <w:tcBorders>
+              <w:top w:val="single" w:sz="4" w:space="0" w:color="auto"/>
+              <w:left w:val="single" w:sz="4" w:space="0" w:color="auto"/>
+              <w:bottom w:val="single" w:sz="4" w:space="0" w:color="auto"/>
+              <w:right w:val="single" w:sz="4" w:space="0" w:color="auto"/>
+            </w:tcBorders>
+            <w:vAlign w:val="center"/>
+          </w:tcPr>
+          <w:p>
+            <w:pPr>
+              <w:snapToGrid w:val="0"/>
+              <w:jc w:val="both"/>
+              <w:rPr>
+                <w:rFonts w:ascii="Arial" w:eastAsia="微軟正黑體" w:hAnsi="Arial"/>
+                <w:sz w:val="28"/>
+                <w:szCs w:val="24"/>
+              </w:rPr>
+            </w:pPr>
+            <w:r>
+              <w:rPr>
+                <w:rFonts w:ascii="Arial" w:eastAsia="微軟正黑體" w:hAnsi="Arial" w:hint="eastAsia"/>
+                <w:sz w:val="28"/>
+                <w:szCs w:val="24"/>
+              </w:rPr>
+              <w:t>使用者</w:t>
+            </w:r>
+            <w:r>
+              <w:rPr>
+                <w:rFonts w:ascii="Arial" w:eastAsia="微軟正黑體" w:hAnsi="Arial" w:hint="eastAsia"/>
+                <w:sz w:val="28"/>
+                <w:szCs w:val="24"/>
+              </w:rPr>
+              <w:t>ID</w:t>
+            </w:r>
+          </w:p>
+        </w:tc>
+      </w:tr>
+      <w:tr>
+        <w:trPr>
+          <w:trHeight w:val="345"/>
+        </w:trPr>
+        <w:tc>
+          <w:tcPr>
+            <w:tcW w:w="1250" w:type="pct"/>
+            <w:tcBorders>
+              <w:top w:val="single" w:sz="4" w:space="0" w:color="auto"/>
+              <w:left w:val="single" w:sz="4" w:space="0" w:color="auto"/>
+              <w:bottom w:val="single" w:sz="4" w:space="0" w:color="auto"/>
+              <w:right w:val="single" w:sz="4" w:space="0" w:color="auto"/>
+            </w:tcBorders>
+            <w:vAlign w:val="center"/>
+          </w:tcPr>
+          <w:p>
+            <w:pPr>
+              <w:snapToGrid w:val="0"/>
+              <w:jc w:val="both"/>
+              <w:rPr>
+                <w:rFonts w:ascii="Arial" w:eastAsia="微軟正黑體" w:hAnsi="Arial" w:hint="eastAsia"/>
+                <w:sz w:val="28"/>
+                <w:szCs w:val="24"/>
+              </w:rPr>
+            </w:pPr>
+            <w:r>
+              <w:rPr>
+                <w:rFonts w:ascii="Arial" w:eastAsia="微軟正黑體" w:hAnsi="Arial" w:hint="eastAsia"/>
+                <w:sz w:val="28"/>
+                <w:szCs w:val="24"/>
+              </w:rPr>
+              <w:t>c</w:t>
+            </w:r>
+            <w:r>
+              <w:rPr>
+                <w:rFonts w:ascii="Arial" w:eastAsia="微軟正黑體" w:hAnsi="Arial"/>
+                <w:sz w:val="28"/>
+                <w:szCs w:val="24"/>
+              </w:rPr>
+              <w:t>hatRoomID</w:t>
+            </w:r>
+          </w:p>
+        </w:tc>
+        <w:tc>
+          <w:tcPr>
+            <w:tcW w:w="1250" w:type="pct"/>
+            <w:tcBorders>
+              <w:top w:val="single" w:sz="4" w:space="0" w:color="auto"/>
+              <w:left w:val="single" w:sz="4" w:space="0" w:color="auto"/>
+              <w:bottom w:val="single" w:sz="4" w:space="0" w:color="auto"/>
+              <w:right w:val="single" w:sz="4" w:space="0" w:color="auto"/>
+            </w:tcBorders>
+            <w:vAlign w:val="center"/>
+          </w:tcPr>
+          <w:p>
+            <w:pPr>
+              <w:snapToGrid w:val="0"/>
+              <w:jc w:val="both"/>
+              <w:rPr>
+                <w:rFonts w:ascii="Arial" w:eastAsia="微軟正黑體" w:hAnsi="Arial" w:hint="eastAsia"/>
+                <w:sz w:val="28"/>
+                <w:szCs w:val="24"/>
+              </w:rPr>
+            </w:pPr>
+            <w:r>
+              <w:rPr>
+                <w:rFonts w:ascii="Arial" w:eastAsia="微軟正黑體" w:hAnsi="Arial" w:hint="eastAsia"/>
+                <w:sz w:val="28"/>
+                <w:szCs w:val="24"/>
+              </w:rPr>
+              <w:t>5</w:t>
+            </w:r>
+          </w:p>
+        </w:tc>
+        <w:tc>
+          <w:tcPr>
+            <w:tcW w:w="1250" w:type="pct"/>
+            <w:tcBorders>
+              <w:top w:val="single" w:sz="4" w:space="0" w:color="auto"/>
+              <w:left w:val="single" w:sz="4" w:space="0" w:color="auto"/>
+              <w:bottom w:val="single" w:sz="4" w:space="0" w:color="auto"/>
+              <w:right w:val="single" w:sz="4" w:space="0" w:color="auto"/>
+            </w:tcBorders>
+            <w:vAlign w:val="center"/>
+          </w:tcPr>
+          <w:p>
+            <w:pPr>
+              <w:snapToGrid w:val="0"/>
+              <w:jc w:val="both"/>
+              <w:rPr>
+                <w:rFonts w:ascii="Arial" w:eastAsia="微軟正黑體" w:hAnsi="Arial" w:hint="eastAsia"/>
+                <w:sz w:val="28"/>
+                <w:szCs w:val="24"/>
+              </w:rPr>
+            </w:pPr>
+            <w:r>
+              <w:rPr>
+                <w:rFonts w:ascii="Arial" w:eastAsia="微軟正黑體" w:hAnsi="Arial" w:hint="eastAsia"/>
+                <w:sz w:val="28"/>
+                <w:szCs w:val="24"/>
+              </w:rPr>
+              <w:t>否</w:t>
+            </w:r>
+          </w:p>
+        </w:tc>
+        <w:tc>
+          <w:tcPr>
+            <w:tcW w:w="1250" w:type="pct"/>
+            <w:tcBorders>
+              <w:top w:val="single" w:sz="4" w:space="0" w:color="auto"/>
+              <w:left w:val="single" w:sz="4" w:space="0" w:color="auto"/>
+              <w:bottom w:val="single" w:sz="4" w:space="0" w:color="auto"/>
+              <w:right w:val="single" w:sz="4" w:space="0" w:color="auto"/>
+            </w:tcBorders>
+            <w:vAlign w:val="center"/>
+          </w:tcPr>
+          <w:p>
+            <w:pPr>
+              <w:snapToGrid w:val="0"/>
+              <w:jc w:val="both"/>
+              <w:rPr>
+                <w:rFonts w:ascii="Arial" w:eastAsia="微軟正黑體" w:hAnsi="Arial" w:hint="eastAsia"/>
+                <w:sz w:val="28"/>
+                <w:szCs w:val="24"/>
+              </w:rPr>
+            </w:pPr>
+            <w:r>
+              <w:rPr>
+                <w:rFonts w:ascii="Arial" w:eastAsia="微軟正黑體" w:hAnsi="Arial" w:hint="eastAsia"/>
+                <w:sz w:val="28"/>
+                <w:szCs w:val="24"/>
+              </w:rPr>
+              <w:t>聊天室</w:t>
+            </w:r>
+            <w:r>
+              <w:rPr>
+                <w:rFonts w:ascii="Arial" w:eastAsia="微軟正黑體" w:hAnsi="Arial" w:hint="eastAsia"/>
+                <w:sz w:val="28"/>
+                <w:szCs w:val="24"/>
+              </w:rPr>
+              <w:t>ID</w:t>
+            </w:r>
+          </w:p>
+        </w:tc>
+      </w:tr>
+    </w:tbl>
+    <w:p>
+      <w:pPr>
+        <w:pStyle w:val="a3"/>
+        <w:snapToGrid w:val="0"/>
+        <w:spacing w:line="276" w:lineRule="auto"/>
+        <w:ind w:leftChars="0" w:left="960"/>
+        <w:contextualSpacing/>
+        <w:rPr>
+          <w:rFonts w:ascii="Arial" w:eastAsia="微軟正黑體" w:hAnsi="Arial" w:hint="eastAsia"/>
+        </w:rPr>
+      </w:pPr>
+    </w:p>
+    <w:p>
+      <w:pPr>
+        <w:pStyle w:val="a3"/>
+        <w:ind w:leftChars="0" w:left="960"/>
+        <w:rPr>
+          <w:rFonts w:ascii="Arial" w:eastAsia="微軟正黑體" w:hAnsi="Arial"/>
+        </w:rPr>
+      </w:pPr>
+      <w:r>
+        <w:rPr>
+          <w:rFonts w:ascii="Arial" w:eastAsia="微軟正黑體" w:hAnsi="Arial" w:hint="eastAsia"/>
+        </w:rPr>
+        <w:t>回傳結果：</w:t>
+      </w:r>
+    </w:p>
+    <w:tbl>
+      <w:tblPr>
+        <w:tblStyle w:val="a5"/>
+        <w:tblW w:w="0" w:type="auto"/>
+        <w:tblInd w:w="960" w:type="dxa"/>
+        <w:tblLook w:val="04A0" w:firstRow="1" w:lastRow="0" w:firstColumn="1" w:lastColumn="0" w:noHBand="0" w:noVBand="1"/>
+      </w:tblPr>
+      <w:tblGrid>
+        <w:gridCol w:w="8533"/>
+      </w:tblGrid>
+      <w:tr>
+        <w:tc>
+          <w:tcPr>
+            <w:tcW w:w="8533" w:type="dxa"/>
+          </w:tcPr>
+          <w:p>
+            <w:pPr>
+              <w:rPr>
+                <w:rFonts w:ascii="Arial" w:eastAsia="微軟正黑體" w:hAnsi="Arial"/>
+              </w:rPr>
+            </w:pPr>
+            <w:r>
+              <w:rPr>
+                <w:rFonts w:ascii="Arial" w:eastAsia="微軟正黑體" w:hAnsi="Arial"/>
+              </w:rPr>
+              <w:t>{</w:t>
+            </w:r>
+          </w:p>
+          <w:p>
+            <w:pPr>
+              <w:rPr>
+                <w:rFonts w:ascii="Arial" w:eastAsia="微軟正黑體" w:hAnsi="Arial"/>
+              </w:rPr>
+            </w:pPr>
+            <w:r>
+              <w:rPr>
+                <w:rFonts w:ascii="Arial" w:eastAsia="微軟正黑體" w:hAnsi="Arial"/>
+              </w:rPr>
+              <w:t xml:space="preserve">    "rusult": "0",</w:t>
+            </w:r>
+          </w:p>
+          <w:p>
+            <w:pPr>
+              <w:rPr>
+                <w:rFonts w:ascii="Arial" w:eastAsia="微軟正黑體" w:hAnsi="Arial" w:hint="eastAsia"/>
+              </w:rPr>
+            </w:pPr>
+            <w:r>
+              <w:rPr>
+                <w:rFonts w:ascii="Arial" w:eastAsia="微軟正黑體" w:hAnsi="Arial" w:hint="eastAsia"/>
+              </w:rPr>
+              <w:t xml:space="preserve">    "data": "</w:t>
+            </w:r>
+            <w:r>
+              <w:rPr>
+                <w:rFonts w:ascii="Arial" w:eastAsia="微軟正黑體" w:hAnsi="Arial" w:hint="eastAsia"/>
+              </w:rPr>
+              <w:t>修改習慣完成次數成功</w:t>
+            </w:r>
+            <w:r>
+              <w:rPr>
+                <w:rFonts w:ascii="Arial" w:eastAsia="微軟正黑體" w:hAnsi="Arial" w:hint="eastAsia"/>
+              </w:rPr>
+              <w:t>"</w:t>
+            </w:r>
+          </w:p>
+          <w:p>
+            <w:pPr>
+              <w:rPr>
+                <w:rFonts w:ascii="Arial" w:eastAsia="微軟正黑體" w:hAnsi="Arial" w:hint="eastAsia"/>
+              </w:rPr>
+            </w:pPr>
+            <w:r>
+              <w:rPr>
+                <w:rFonts w:ascii="Arial" w:eastAsia="微軟正黑體" w:hAnsi="Arial"/>
+              </w:rPr>
+              <w:t>}</w:t>
+            </w:r>
+          </w:p>
+        </w:tc>
+      </w:tr>
+    </w:tbl>
+    <w:p>
+      <w:pPr>
+        <w:widowControl/>
+        <w:rPr>
+          <w:rFonts w:ascii="Arial" w:eastAsia="微軟正黑體" w:hAnsi="Arial"/>
+        </w:rPr>
+      </w:pPr>
+    </w:p>
+    <w:p>
+      <w:pPr>
+        <w:pStyle w:val="a3"/>
+        <w:numPr>
+          <w:ilvl w:val="0"/>
+          <w:numId w:val="3"/>
+        </w:numPr>
+        <w:ind w:leftChars="0"/>
+        <w:outlineLvl w:val="0"/>
+        <w:rPr>
+          <w:rFonts w:ascii="Arial" w:eastAsia="微軟正黑體" w:hAnsi="Arial"/>
+        </w:rPr>
+      </w:pPr>
+      <w:bookmarkStart w:id="9" w:name="_Toc46007733"/>
+      <w:r>
+        <w:rPr>
+          <w:rFonts w:ascii="Arial" w:eastAsia="微軟正黑體" w:hAnsi="Arial" w:hint="eastAsia"/>
+        </w:rPr>
+        <w:t>修改</w:t>
+      </w:r>
+      <w:r>
+        <w:rPr>
+          <w:rFonts w:ascii="Arial" w:eastAsia="微軟正黑體" w:hAnsi="Arial" w:hint="eastAsia"/>
+        </w:rPr>
+        <w:t>客人到店狀態</w:t>
+      </w:r>
+      <w:r>
+        <w:rPr>
+          <w:rFonts w:ascii="Arial" w:eastAsia="微軟正黑體" w:hAnsi="Arial" w:hint="eastAsia"/>
+        </w:rPr>
+        <w:t>(</w:t>
+      </w:r>
+      <w:r>
+        <w:rPr>
+          <w:rFonts w:ascii="Arial" w:eastAsia="微軟正黑體" w:hAnsi="Arial"/>
+        </w:rPr>
+        <w:t>update</w:t>
+      </w:r>
+      <w:r>
+        <w:rPr>
+          <w:rFonts w:ascii="Arial" w:eastAsia="微軟正黑體" w:hAnsi="Arial" w:hint="eastAsia"/>
+        </w:rPr>
+        <w:t>CusArrived)</w:t>
+      </w:r>
+      <w:bookmarkEnd w:id="9"/>
+    </w:p>
+    <w:p>
+      <w:pPr>
+        <w:pStyle w:val="a3"/>
+        <w:snapToGrid w:val="0"/>
+        <w:spacing w:line="276" w:lineRule="auto"/>
+        <w:ind w:leftChars="0" w:left="958"/>
+        <w:contextualSpacing/>
+        <w:rPr>
+          <w:rFonts w:ascii="Arial" w:eastAsia="微軟正黑體" w:hAnsi="Arial"/>
+        </w:rPr>
+      </w:pPr>
+      <w:r>
+        <w:rPr>
+          <w:rFonts w:ascii="Arial" w:eastAsia="微軟正黑體" w:hAnsi="Arial" w:hint="eastAsia"/>
+        </w:rPr>
+        <w:lastRenderedPageBreak/>
+        <w:t>URL</w:t>
+      </w:r>
+      <w:r>
+        <w:rPr>
+          <w:rFonts w:ascii="Arial" w:eastAsia="微軟正黑體" w:hAnsi="Arial" w:hint="eastAsia"/>
+        </w:rPr>
+        <w:t>：</w:t>
+      </w:r>
+      <w:r>
+        <w:rPr>
+          <w:rFonts w:ascii="Arial" w:eastAsia="微軟正黑體" w:hAnsi="Arial"/>
+        </w:rPr>
         <w:t>http://</w:t>
       </w:r>
       <w:r>
@@ -10655,25 +11412,13 @@
         <w:rPr>
           <w:rFonts w:ascii="Arial" w:eastAsia="微軟正黑體" w:hAnsi="Arial"/>
         </w:rPr>
-        <w:t>/project/data/</w:t>
-      </w:r>
-      <w:r>
-        <w:rPr>
-          <w:rFonts w:ascii="Arial" w:eastAsia="微軟正黑體" w:hAnsi="Arial"/>
-        </w:rPr>
-        <w:t>update</w:t>
-      </w:r>
-      <w:r>
-        <w:rPr>
-          <w:rFonts w:ascii="Arial" w:eastAsia="微軟正黑體" w:hAnsi="Arial" w:hint="eastAsia"/>
-        </w:rPr>
-        <w:t>C</w:t>
-      </w:r>
-      <w:r>
-        <w:rPr>
-          <w:rFonts w:ascii="Arial" w:eastAsia="微軟正黑體" w:hAnsi="Arial"/>
-        </w:rPr>
-        <w:t>allState</w:t>
+        <w:t>/project/data/update</w:t>
+      </w:r>
+      <w:r>
+        <w:rPr>
+          <w:rFonts w:ascii="Arial" w:eastAsia="微軟正黑體" w:hAnsi="Arial" w:hint="eastAsia"/>
+        </w:rPr>
+        <w:t>CusArrived</w:t>
       </w:r>
       <w:r>
         <w:rPr>
@@ -10867,98 +11612,6 @@
                 <w:sz w:val="28"/>
                 <w:szCs w:val="24"/>
               </w:rPr>
-              <w:t>callState</w:t>
-            </w:r>
-          </w:p>
-        </w:tc>
-        <w:tc>
-          <w:tcPr>
-            <w:tcW w:w="1754" w:type="dxa"/>
-            <w:tcBorders>
-              <w:top w:val="single" w:sz="4" w:space="0" w:color="auto"/>
-              <w:left w:val="single" w:sz="4" w:space="0" w:color="auto"/>
-              <w:bottom w:val="single" w:sz="4" w:space="0" w:color="auto"/>
-              <w:right w:val="single" w:sz="4" w:space="0" w:color="auto"/>
-            </w:tcBorders>
-          </w:tcPr>
-          <w:p>
-            <w:pPr>
-              <w:snapToGrid w:val="0"/>
-              <w:rPr>
-                <w:rFonts w:ascii="Arial" w:eastAsia="微軟正黑體" w:hAnsi="Arial"/>
-                <w:sz w:val="28"/>
-                <w:szCs w:val="24"/>
-              </w:rPr>
-            </w:pPr>
-            <w:r>
-              <w:rPr>
-                <w:rFonts w:ascii="Arial" w:eastAsia="微軟正黑體" w:hAnsi="Arial" w:hint="eastAsia"/>
-                <w:sz w:val="28"/>
-                <w:szCs w:val="24"/>
-              </w:rPr>
-              <w:t>否</w:t>
-            </w:r>
-          </w:p>
-        </w:tc>
-        <w:tc>
-          <w:tcPr>
-            <w:tcW w:w="4962" w:type="dxa"/>
-            <w:tcBorders>
-              <w:top w:val="single" w:sz="4" w:space="0" w:color="auto"/>
-              <w:left w:val="single" w:sz="4" w:space="0" w:color="auto"/>
-              <w:bottom w:val="single" w:sz="4" w:space="0" w:color="auto"/>
-              <w:right w:val="single" w:sz="4" w:space="0" w:color="auto"/>
-            </w:tcBorders>
-          </w:tcPr>
-          <w:p>
-            <w:pPr>
-              <w:snapToGrid w:val="0"/>
-              <w:rPr>
-                <w:rFonts w:ascii="Arial" w:eastAsia="微軟正黑體" w:hAnsi="Arial"/>
-                <w:sz w:val="28"/>
-                <w:szCs w:val="24"/>
-              </w:rPr>
-            </w:pPr>
-            <w:r>
-              <w:rPr>
-                <w:rFonts w:ascii="Arial" w:eastAsia="微軟正黑體" w:hAnsi="Arial" w:hint="eastAsia"/>
-                <w:sz w:val="28"/>
-                <w:szCs w:val="24"/>
-              </w:rPr>
-              <w:t>叫號狀態</w:t>
-            </w:r>
-          </w:p>
-        </w:tc>
-      </w:tr>
-      <w:tr>
-        <w:trPr>
-          <w:trHeight w:val="345"/>
-        </w:trPr>
-        <w:tc>
-          <w:tcPr>
-            <w:tcW w:w="1755" w:type="dxa"/>
-            <w:tcBorders>
-              <w:top w:val="single" w:sz="4" w:space="0" w:color="auto"/>
-              <w:left w:val="single" w:sz="4" w:space="0" w:color="auto"/>
-              <w:bottom w:val="single" w:sz="4" w:space="0" w:color="auto"/>
-              <w:right w:val="single" w:sz="4" w:space="0" w:color="auto"/>
-            </w:tcBorders>
-          </w:tcPr>
-          <w:p>
-            <w:pPr>
-              <w:snapToGrid w:val="0"/>
-              <w:rPr>
-                <w:rFonts w:ascii="Arial" w:eastAsia="微軟正黑體" w:hAnsi="Arial"/>
-                <w:sz w:val="28"/>
-                <w:szCs w:val="24"/>
-              </w:rPr>
-            </w:pPr>
-            <w:r>
-              <w:rPr>
-                <w:rFonts w:ascii="Arial" w:eastAsia="微軟正黑體" w:hAnsi="Arial" w:hint="eastAsia"/>
-                <w:sz w:val="28"/>
-                <w:szCs w:val="24"/>
-              </w:rPr>
               <w:t>numID</w:t>
             </w:r>
           </w:p>
@@ -11132,7 +11785,6 @@
     </w:tbl>
     <w:p>
       <w:pPr>
-        <w:widowControl/>
         <w:rPr>
           <w:rFonts w:ascii="Arial" w:eastAsia="微軟正黑體" w:hAnsi="Arial"/>
         </w:rPr>
@@ -11151,7 +11803,7 @@
           <w:rFonts w:ascii="Arial" w:eastAsia="微軟正黑體" w:hAnsi="Arial"/>
         </w:rPr>
       </w:pPr>
-      <w:bookmarkStart w:id="9" w:name="_Toc45982615"/>
+      <w:bookmarkStart w:id="10" w:name="_Toc46007734"/>
       <w:r>
         <w:rPr>
           <w:rFonts w:ascii="Arial" w:eastAsia="微軟正黑體" w:hAnsi="Arial" w:hint="eastAsia"/>
@@ -11162,7 +11814,7 @@
         <w:rPr>
           <w:rFonts w:ascii="Arial" w:eastAsia="微軟正黑體" w:hAnsi="Arial" w:hint="eastAsia"/>
         </w:rPr>
-        <w:t>客人到店狀態</w:t>
+        <w:t>理髮師確認</w:t>
       </w:r>
       <w:r>
         <w:rPr>
@@ -11174,15 +11826,15 @@
         <w:rPr>
           <w:rFonts w:ascii="Arial" w:eastAsia="微軟正黑體" w:hAnsi="Arial"/>
         </w:rPr>
-        <w:t>update</w:t>
-      </w:r>
-      <w:r>
-        <w:rPr>
-          <w:rFonts w:ascii="Arial" w:eastAsia="微軟正黑體" w:hAnsi="Arial" w:hint="eastAsia"/>
-        </w:rPr>
-        <w:t>CusArrived)</w:t>
-      </w:r>
-      <w:bookmarkEnd w:id="9"/>
+        <w:t>updateDesConfirm</w:t>
+      </w:r>
+      <w:r>
+        <w:rPr>
+          <w:rFonts w:ascii="Arial" w:eastAsia="微軟正黑體" w:hAnsi="Arial" w:hint="eastAsia"/>
+        </w:rPr>
+        <w:t>)</w:t>
+      </w:r>
+      <w:bookmarkEnd w:id="10"/>
     </w:p>
     <w:p>
       <w:pPr>
@@ -11223,13 +11875,13 @@
         <w:rPr>
           <w:rFonts w:ascii="Arial" w:eastAsia="微軟正黑體" w:hAnsi="Arial"/>
         </w:rPr>
-        <w:t>/project/data/update</w:t>
-      </w:r>
-      <w:r>
-        <w:rPr>
-          <w:rFonts w:ascii="Arial" w:eastAsia="微軟正黑體" w:hAnsi="Arial" w:hint="eastAsia"/>
-        </w:rPr>
-        <w:t>CusArrived</w:t>
+        <w:t>/project/data/</w:t>
+      </w:r>
+      <w:r>
+        <w:rPr>
+          <w:rFonts w:ascii="Arial" w:eastAsia="微軟正黑體" w:hAnsi="Arial"/>
+        </w:rPr>
+        <w:t>updateDesConfirm</w:t>
       </w:r>
       <w:r>
         <w:rPr>
@@ -11277,7 +11929,6 @@
         <w:rPr>
           <w:rFonts w:ascii="Arial" w:eastAsia="微軟正黑體" w:hAnsi="Arial" w:hint="eastAsia"/>
         </w:rPr>
-        <w:lastRenderedPageBreak/>
         <w:t>傳入參數：</w:t>
       </w:r>
     </w:p>
@@ -11597,6 +12248,15 @@
     </w:tbl>
     <w:p>
       <w:pPr>
+        <w:widowControl/>
+        <w:rPr>
+          <w:rFonts w:ascii="Arial" w:eastAsia="微軟正黑體" w:hAnsi="Arial"/>
+        </w:rPr>
+      </w:pPr>
+    </w:p>
+    <w:p>
+      <w:pPr>
+        <w:widowControl/>
         <w:rPr>
           <w:rFonts w:ascii="Arial" w:eastAsia="微軟正黑體" w:hAnsi="Arial"/>
         </w:rPr>
@@ -11615,18 +12275,12 @@
           <w:rFonts w:ascii="Arial" w:eastAsia="微軟正黑體" w:hAnsi="Arial"/>
         </w:rPr>
       </w:pPr>
-      <w:bookmarkStart w:id="10" w:name="_Toc45982616"/>
-      <w:r>
-        <w:rPr>
-          <w:rFonts w:ascii="Arial" w:eastAsia="微軟正黑體" w:hAnsi="Arial" w:hint="eastAsia"/>
-        </w:rPr>
-        <w:t>修改</w:t>
-      </w:r>
-      <w:r>
-        <w:rPr>
-          <w:rFonts w:ascii="Arial" w:eastAsia="微軟正黑體" w:hAnsi="Arial" w:hint="eastAsia"/>
-        </w:rPr>
-        <w:t>理髮師確認</w:t>
+      <w:bookmarkStart w:id="11" w:name="_Toc46007735"/>
+      <w:r>
+        <w:rPr>
+          <w:rFonts w:ascii="Arial" w:eastAsia="微軟正黑體" w:hAnsi="Arial" w:hint="eastAsia"/>
+        </w:rPr>
+        <w:t>修改值班紀錄</w:t>
       </w:r>
       <w:r>
         <w:rPr>
@@ -11638,15 +12292,15 @@
         <w:rPr>
           <w:rFonts w:ascii="Arial" w:eastAsia="微軟正黑體" w:hAnsi="Arial"/>
         </w:rPr>
-        <w:t>updateDesConfirm</w:t>
-      </w:r>
-      <w:r>
-        <w:rPr>
-          <w:rFonts w:ascii="Arial" w:eastAsia="微軟正黑體" w:hAnsi="Arial" w:hint="eastAsia"/>
-        </w:rPr>
-        <w:t>)</w:t>
-      </w:r>
-      <w:bookmarkEnd w:id="10"/>
+        <w:t>update</w:t>
+      </w:r>
+      <w:r>
+        <w:rPr>
+          <w:rFonts w:ascii="Arial" w:eastAsia="微軟正黑體" w:hAnsi="Arial" w:hint="eastAsia"/>
+        </w:rPr>
+        <w:t>OnDuty)</w:t>
+      </w:r>
+      <w:bookmarkEnd w:id="11"/>
     </w:p>
     <w:p>
       <w:pPr>
@@ -11687,13 +12341,13 @@
         <w:rPr>
           <w:rFonts w:ascii="Arial" w:eastAsia="微軟正黑體" w:hAnsi="Arial"/>
         </w:rPr>
-        <w:t>/project/data/</w:t>
-      </w:r>
-      <w:r>
-        <w:rPr>
-          <w:rFonts w:ascii="Arial" w:eastAsia="微軟正黑體" w:hAnsi="Arial"/>
-        </w:rPr>
-        <w:t>updateDesConfirm</w:t>
+        <w:t>/project/data/update</w:t>
+      </w:r>
+      <w:r>
+        <w:rPr>
+          <w:rFonts w:ascii="Arial" w:eastAsia="微軟正黑體" w:hAnsi="Arial" w:hint="eastAsia"/>
+        </w:rPr>
+        <w:t>OnDuty</w:t>
       </w:r>
       <w:r>
         <w:rPr>
@@ -11883,11 +12537,11 @@
             </w:pPr>
             <w:r>
               <w:rPr>
-                <w:rFonts w:ascii="Arial" w:eastAsia="微軟正黑體" w:hAnsi="Arial"/>
-                <w:sz w:val="28"/>
-                <w:szCs w:val="24"/>
-              </w:rPr>
-              <w:t>numID</w:t>
+                <w:rFonts w:ascii="Arial" w:eastAsia="微軟正黑體" w:hAnsi="Arial" w:hint="eastAsia"/>
+                <w:sz w:val="28"/>
+                <w:szCs w:val="24"/>
+              </w:rPr>
+              <w:t>finishTime</w:t>
             </w:r>
           </w:p>
         </w:tc>
@@ -11916,6 +12570,98 @@
                 <w:sz w:val="28"/>
                 <w:szCs w:val="24"/>
               </w:rPr>
+              <w:t>是</w:t>
+            </w:r>
+          </w:p>
+        </w:tc>
+        <w:tc>
+          <w:tcPr>
+            <w:tcW w:w="4962" w:type="dxa"/>
+            <w:tcBorders>
+              <w:top w:val="single" w:sz="4" w:space="0" w:color="auto"/>
+              <w:left w:val="single" w:sz="4" w:space="0" w:color="auto"/>
+              <w:bottom w:val="single" w:sz="4" w:space="0" w:color="auto"/>
+              <w:right w:val="single" w:sz="4" w:space="0" w:color="auto"/>
+            </w:tcBorders>
+          </w:tcPr>
+          <w:p>
+            <w:pPr>
+              <w:snapToGrid w:val="0"/>
+              <w:rPr>
+                <w:rFonts w:ascii="Arial" w:eastAsia="微軟正黑體" w:hAnsi="Arial"/>
+                <w:sz w:val="28"/>
+                <w:szCs w:val="24"/>
+              </w:rPr>
+            </w:pPr>
+            <w:r>
+              <w:rPr>
+                <w:rFonts w:ascii="Arial" w:eastAsia="微軟正黑體" w:hAnsi="Arial" w:hint="eastAsia"/>
+                <w:sz w:val="28"/>
+                <w:szCs w:val="24"/>
+              </w:rPr>
+              <w:t>完成時間</w:t>
+            </w:r>
+          </w:p>
+        </w:tc>
+      </w:tr>
+      <w:tr>
+        <w:trPr>
+          <w:trHeight w:val="345"/>
+        </w:trPr>
+        <w:tc>
+          <w:tcPr>
+            <w:tcW w:w="1755" w:type="dxa"/>
+            <w:tcBorders>
+              <w:top w:val="single" w:sz="4" w:space="0" w:color="auto"/>
+              <w:left w:val="single" w:sz="4" w:space="0" w:color="auto"/>
+              <w:bottom w:val="single" w:sz="4" w:space="0" w:color="auto"/>
+              <w:right w:val="single" w:sz="4" w:space="0" w:color="auto"/>
+            </w:tcBorders>
+          </w:tcPr>
+          <w:p>
+            <w:pPr>
+              <w:snapToGrid w:val="0"/>
+              <w:rPr>
+                <w:rFonts w:ascii="Arial" w:eastAsia="微軟正黑體" w:hAnsi="Arial"/>
+                <w:sz w:val="28"/>
+                <w:szCs w:val="24"/>
+              </w:rPr>
+            </w:pPr>
+            <w:r>
+              <w:rPr>
+                <w:rFonts w:ascii="Arial" w:eastAsia="微軟正黑體" w:hAnsi="Arial" w:hint="eastAsia"/>
+                <w:sz w:val="28"/>
+                <w:szCs w:val="24"/>
+              </w:rPr>
+              <w:t>desNo</w:t>
+            </w:r>
+          </w:p>
+        </w:tc>
+        <w:tc>
+          <w:tcPr>
+            <w:tcW w:w="1754" w:type="dxa"/>
+            <w:tcBorders>
+              <w:top w:val="single" w:sz="4" w:space="0" w:color="auto"/>
+              <w:left w:val="single" w:sz="4" w:space="0" w:color="auto"/>
+              <w:bottom w:val="single" w:sz="4" w:space="0" w:color="auto"/>
+              <w:right w:val="single" w:sz="4" w:space="0" w:color="auto"/>
+            </w:tcBorders>
+          </w:tcPr>
+          <w:p>
+            <w:pPr>
+              <w:snapToGrid w:val="0"/>
+              <w:rPr>
+                <w:rFonts w:ascii="Arial" w:eastAsia="微軟正黑體" w:hAnsi="Arial"/>
+                <w:sz w:val="28"/>
+                <w:szCs w:val="24"/>
+              </w:rPr>
+            </w:pPr>
+            <w:r>
+              <w:rPr>
+                <w:rFonts w:ascii="Arial" w:eastAsia="微軟正黑體" w:hAnsi="Arial" w:hint="eastAsia"/>
+                <w:sz w:val="28"/>
+                <w:szCs w:val="24"/>
+              </w:rPr>
               <w:t>否</w:t>
             </w:r>
           </w:p>
@@ -11945,15 +12691,192 @@
                 <w:sz w:val="28"/>
                 <w:szCs w:val="24"/>
               </w:rPr>
-              <w:t>號碼</w:t>
-            </w:r>
-            <w:r>
-              <w:rPr>
-                <w:rFonts w:ascii="Arial" w:eastAsia="微軟正黑體" w:hAnsi="Arial" w:hint="eastAsia"/>
-                <w:sz w:val="28"/>
-                <w:szCs w:val="24"/>
-              </w:rPr>
-              <w:t>ID</w:t>
+              <w:t>理髮師編號</w:t>
+            </w:r>
+          </w:p>
+        </w:tc>
+      </w:tr>
+      <w:tr>
+        <w:trPr>
+          <w:trHeight w:val="345"/>
+        </w:trPr>
+        <w:tc>
+          <w:tcPr>
+            <w:tcW w:w="1755" w:type="dxa"/>
+            <w:tcBorders>
+              <w:top w:val="single" w:sz="4" w:space="0" w:color="auto"/>
+              <w:left w:val="single" w:sz="4" w:space="0" w:color="auto"/>
+              <w:bottom w:val="single" w:sz="4" w:space="0" w:color="auto"/>
+              <w:right w:val="single" w:sz="4" w:space="0" w:color="auto"/>
+            </w:tcBorders>
+          </w:tcPr>
+          <w:p>
+            <w:pPr>
+              <w:snapToGrid w:val="0"/>
+              <w:rPr>
+                <w:rFonts w:ascii="Arial" w:eastAsia="微軟正黑體" w:hAnsi="Arial"/>
+                <w:sz w:val="28"/>
+                <w:szCs w:val="24"/>
+              </w:rPr>
+            </w:pPr>
+            <w:r>
+              <w:rPr>
+                <w:rFonts w:ascii="Arial" w:eastAsia="微軟正黑體" w:hAnsi="Arial"/>
+                <w:sz w:val="28"/>
+                <w:szCs w:val="24"/>
+              </w:rPr>
+              <w:lastRenderedPageBreak/>
+              <w:t>stoNo</w:t>
+            </w:r>
+          </w:p>
+        </w:tc>
+        <w:tc>
+          <w:tcPr>
+            <w:tcW w:w="1754" w:type="dxa"/>
+            <w:tcBorders>
+              <w:top w:val="single" w:sz="4" w:space="0" w:color="auto"/>
+              <w:left w:val="single" w:sz="4" w:space="0" w:color="auto"/>
+              <w:bottom w:val="single" w:sz="4" w:space="0" w:color="auto"/>
+              <w:right w:val="single" w:sz="4" w:space="0" w:color="auto"/>
+            </w:tcBorders>
+          </w:tcPr>
+          <w:p>
+            <w:pPr>
+              <w:snapToGrid w:val="0"/>
+              <w:rPr>
+                <w:rFonts w:ascii="Arial" w:eastAsia="微軟正黑體" w:hAnsi="Arial"/>
+                <w:sz w:val="28"/>
+                <w:szCs w:val="24"/>
+              </w:rPr>
+            </w:pPr>
+            <w:r>
+              <w:rPr>
+                <w:rFonts w:ascii="Arial" w:eastAsia="微軟正黑體" w:hAnsi="Arial" w:hint="eastAsia"/>
+                <w:sz w:val="28"/>
+                <w:szCs w:val="24"/>
+              </w:rPr>
+              <w:t>否</w:t>
+            </w:r>
+          </w:p>
+        </w:tc>
+        <w:tc>
+          <w:tcPr>
+            <w:tcW w:w="4962" w:type="dxa"/>
+            <w:tcBorders>
+              <w:top w:val="single" w:sz="4" w:space="0" w:color="auto"/>
+              <w:left w:val="single" w:sz="4" w:space="0" w:color="auto"/>
+              <w:bottom w:val="single" w:sz="4" w:space="0" w:color="auto"/>
+              <w:right w:val="single" w:sz="4" w:space="0" w:color="auto"/>
+            </w:tcBorders>
+          </w:tcPr>
+          <w:p>
+            <w:pPr>
+              <w:snapToGrid w:val="0"/>
+              <w:rPr>
+                <w:rFonts w:ascii="Arial" w:eastAsia="微軟正黑體" w:hAnsi="Arial"/>
+                <w:sz w:val="28"/>
+                <w:szCs w:val="24"/>
+              </w:rPr>
+            </w:pPr>
+            <w:r>
+              <w:rPr>
+                <w:rFonts w:ascii="Arial" w:eastAsia="微軟正黑體" w:hAnsi="Arial" w:hint="eastAsia"/>
+                <w:sz w:val="28"/>
+                <w:szCs w:val="24"/>
+              </w:rPr>
+              <w:t>店鋪編號</w:t>
+            </w:r>
+          </w:p>
+        </w:tc>
+      </w:tr>
+      <w:tr>
+        <w:trPr>
+          <w:trHeight w:val="345"/>
+        </w:trPr>
+        <w:tc>
+          <w:tcPr>
+            <w:tcW w:w="1755" w:type="dxa"/>
+            <w:tcBorders>
+              <w:top w:val="single" w:sz="4" w:space="0" w:color="auto"/>
+              <w:left w:val="single" w:sz="4" w:space="0" w:color="auto"/>
+              <w:bottom w:val="single" w:sz="4" w:space="0" w:color="auto"/>
+              <w:right w:val="single" w:sz="4" w:space="0" w:color="auto"/>
+            </w:tcBorders>
+          </w:tcPr>
+          <w:p>
+            <w:pPr>
+              <w:snapToGrid w:val="0"/>
+              <w:rPr>
+                <w:rFonts w:ascii="Arial" w:eastAsia="微軟正黑體" w:hAnsi="Arial"/>
+                <w:sz w:val="28"/>
+                <w:szCs w:val="24"/>
+              </w:rPr>
+            </w:pPr>
+            <w:r>
+              <w:rPr>
+                <w:rFonts w:ascii="Arial" w:eastAsia="微軟正黑體" w:hAnsi="Arial" w:hint="eastAsia"/>
+                <w:sz w:val="28"/>
+                <w:szCs w:val="24"/>
+              </w:rPr>
+              <w:t>desState</w:t>
+            </w:r>
+          </w:p>
+        </w:tc>
+        <w:tc>
+          <w:tcPr>
+            <w:tcW w:w="1754" w:type="dxa"/>
+            <w:tcBorders>
+              <w:top w:val="single" w:sz="4" w:space="0" w:color="auto"/>
+              <w:left w:val="single" w:sz="4" w:space="0" w:color="auto"/>
+              <w:bottom w:val="single" w:sz="4" w:space="0" w:color="auto"/>
+              <w:right w:val="single" w:sz="4" w:space="0" w:color="auto"/>
+            </w:tcBorders>
+          </w:tcPr>
+          <w:p>
+            <w:pPr>
+              <w:snapToGrid w:val="0"/>
+              <w:rPr>
+                <w:rFonts w:ascii="Arial" w:eastAsia="微軟正黑體" w:hAnsi="Arial"/>
+                <w:sz w:val="28"/>
+                <w:szCs w:val="24"/>
+              </w:rPr>
+            </w:pPr>
+            <w:r>
+              <w:rPr>
+                <w:rFonts w:ascii="Arial" w:eastAsia="微軟正黑體" w:hAnsi="Arial" w:hint="eastAsia"/>
+                <w:sz w:val="28"/>
+                <w:szCs w:val="24"/>
+              </w:rPr>
+              <w:t>否</w:t>
+            </w:r>
+          </w:p>
+        </w:tc>
+        <w:tc>
+          <w:tcPr>
+            <w:tcW w:w="4962" w:type="dxa"/>
+            <w:tcBorders>
+              <w:top w:val="single" w:sz="4" w:space="0" w:color="auto"/>
+              <w:left w:val="single" w:sz="4" w:space="0" w:color="auto"/>
+              <w:bottom w:val="single" w:sz="4" w:space="0" w:color="auto"/>
+              <w:right w:val="single" w:sz="4" w:space="0" w:color="auto"/>
+            </w:tcBorders>
+          </w:tcPr>
+          <w:p>
+            <w:pPr>
+              <w:snapToGrid w:val="0"/>
+              <w:rPr>
+                <w:rFonts w:ascii="Arial" w:eastAsia="微軟正黑體" w:hAnsi="Arial"/>
+                <w:sz w:val="28"/>
+                <w:szCs w:val="24"/>
+              </w:rPr>
+            </w:pPr>
+            <w:r>
+              <w:rPr>
+                <w:rFonts w:ascii="Arial" w:eastAsia="微軟正黑體" w:hAnsi="Arial" w:hint="eastAsia"/>
+                <w:sz w:val="28"/>
+                <w:szCs w:val="24"/>
+              </w:rPr>
+              <w:t>理髮師狀態</w:t>
             </w:r>
           </w:p>
         </w:tc>
@@ -12087,12 +13010,18 @@
           <w:rFonts w:ascii="Arial" w:eastAsia="微軟正黑體" w:hAnsi="Arial"/>
         </w:rPr>
       </w:pPr>
-      <w:bookmarkStart w:id="11" w:name="_Toc45982617"/>
-      <w:r>
-        <w:rPr>
-          <w:rFonts w:ascii="Arial" w:eastAsia="微軟正黑體" w:hAnsi="Arial" w:hint="eastAsia"/>
-        </w:rPr>
-        <w:t>修改值班紀錄</w:t>
+      <w:bookmarkStart w:id="12" w:name="_Toc46007736"/>
+      <w:r>
+        <w:rPr>
+          <w:rFonts w:ascii="Arial" w:eastAsia="微軟正黑體" w:hAnsi="Arial" w:hint="eastAsia"/>
+        </w:rPr>
+        <w:t>修改出勤</w:t>
+      </w:r>
+      <w:r>
+        <w:rPr>
+          <w:rFonts w:ascii="Arial" w:eastAsia="微軟正黑體" w:hAnsi="Arial" w:hint="eastAsia"/>
+        </w:rPr>
+        <w:t>紀錄</w:t>
       </w:r>
       <w:r>
         <w:rPr>
@@ -12104,15 +13033,15 @@
         <w:rPr>
           <w:rFonts w:ascii="Arial" w:eastAsia="微軟正黑體" w:hAnsi="Arial"/>
         </w:rPr>
-        <w:t>update</w:t>
-      </w:r>
-      <w:r>
-        <w:rPr>
-          <w:rFonts w:ascii="Arial" w:eastAsia="微軟正黑體" w:hAnsi="Arial" w:hint="eastAsia"/>
-        </w:rPr>
-        <w:t>OnDuty)</w:t>
-      </w:r>
-      <w:bookmarkEnd w:id="11"/>
+        <w:t>updateAttendance</w:t>
+      </w:r>
+      <w:r>
+        <w:rPr>
+          <w:rFonts w:ascii="Arial" w:eastAsia="微軟正黑體" w:hAnsi="Arial" w:hint="eastAsia"/>
+        </w:rPr>
+        <w:t>)</w:t>
+      </w:r>
+      <w:bookmarkEnd w:id="12"/>
     </w:p>
     <w:p>
       <w:pPr>
@@ -12153,19 +13082,7 @@
         <w:rPr>
           <w:rFonts w:ascii="Arial" w:eastAsia="微軟正黑體" w:hAnsi="Arial"/>
         </w:rPr>
-        <w:t>/project/data/update</w:t>
-      </w:r>
-      <w:r>
-        <w:rPr>
-          <w:rFonts w:ascii="Arial" w:eastAsia="微軟正黑體" w:hAnsi="Arial" w:hint="eastAsia"/>
-        </w:rPr>
-        <w:t>OnDuty</w:t>
-      </w:r>
-      <w:r>
-        <w:rPr>
-          <w:rFonts w:ascii="Arial" w:eastAsia="微軟正黑體" w:hAnsi="Arial"/>
-        </w:rPr>
-        <w:t>.php</w:t>
+        <w:t>/project/data/updateAttendance.php</w:t>
       </w:r>
     </w:p>
     <w:p>
@@ -12337,23 +13254,24 @@
               <w:bottom w:val="single" w:sz="4" w:space="0" w:color="auto"/>
               <w:right w:val="single" w:sz="4" w:space="0" w:color="auto"/>
             </w:tcBorders>
-          </w:tcPr>
-          <w:p>
-            <w:pPr>
-              <w:snapToGrid w:val="0"/>
-              <w:rPr>
-                <w:rFonts w:ascii="Arial" w:eastAsia="微軟正黑體" w:hAnsi="Arial"/>
-                <w:sz w:val="28"/>
-                <w:szCs w:val="24"/>
-              </w:rPr>
-            </w:pPr>
-            <w:r>
-              <w:rPr>
-                <w:rFonts w:ascii="Arial" w:eastAsia="微軟正黑體" w:hAnsi="Arial" w:hint="eastAsia"/>
-                <w:sz w:val="28"/>
-                <w:szCs w:val="24"/>
-              </w:rPr>
-              <w:t>finishTime</w:t>
+            <w:hideMark/>
+          </w:tcPr>
+          <w:p>
+            <w:pPr>
+              <w:snapToGrid w:val="0"/>
+              <w:rPr>
+                <w:rFonts w:ascii="Arial" w:eastAsia="微軟正黑體" w:hAnsi="Arial"/>
+                <w:sz w:val="28"/>
+                <w:szCs w:val="24"/>
+              </w:rPr>
+            </w:pPr>
+            <w:r>
+              <w:rPr>
+                <w:rFonts w:ascii="Arial" w:eastAsia="微軟正黑體" w:hAnsi="Arial"/>
+                <w:sz w:val="28"/>
+                <w:szCs w:val="24"/>
+              </w:rPr>
+              <w:t>clock-out</w:t>
             </w:r>
           </w:p>
         </w:tc>
@@ -12366,6 +13284,7 @@
               <w:bottom w:val="single" w:sz="4" w:space="0" w:color="auto"/>
               <w:right w:val="single" w:sz="4" w:space="0" w:color="auto"/>
             </w:tcBorders>
+            <w:hideMark/>
           </w:tcPr>
           <w:p>
             <w:pPr>
@@ -12395,23 +13314,24 @@
               <w:bottom w:val="single" w:sz="4" w:space="0" w:color="auto"/>
               <w:right w:val="single" w:sz="4" w:space="0" w:color="auto"/>
             </w:tcBorders>
-          </w:tcPr>
-          <w:p>
-            <w:pPr>
-              <w:snapToGrid w:val="0"/>
-              <w:rPr>
-                <w:rFonts w:ascii="Arial" w:eastAsia="微軟正黑體" w:hAnsi="Arial"/>
-                <w:sz w:val="28"/>
-                <w:szCs w:val="24"/>
-              </w:rPr>
-            </w:pPr>
-            <w:r>
-              <w:rPr>
-                <w:rFonts w:ascii="Arial" w:eastAsia="微軟正黑體" w:hAnsi="Arial" w:hint="eastAsia"/>
-                <w:sz w:val="28"/>
-                <w:szCs w:val="24"/>
-              </w:rPr>
-              <w:t>完成時間</w:t>
+            <w:hideMark/>
+          </w:tcPr>
+          <w:p>
+            <w:pPr>
+              <w:snapToGrid w:val="0"/>
+              <w:rPr>
+                <w:rFonts w:ascii="Arial" w:eastAsia="微軟正黑體" w:hAnsi="Arial"/>
+                <w:sz w:val="28"/>
+                <w:szCs w:val="24"/>
+              </w:rPr>
+            </w:pPr>
+            <w:r>
+              <w:rPr>
+                <w:rFonts w:ascii="Arial" w:eastAsia="微軟正黑體" w:hAnsi="Arial" w:hint="eastAsia"/>
+                <w:sz w:val="28"/>
+                <w:szCs w:val="24"/>
+              </w:rPr>
+              <w:t>上班時間</w:t>
             </w:r>
           </w:p>
         </w:tc>
@@ -12596,99 +13516,6 @@
                 <w:szCs w:val="24"/>
               </w:rPr>
               <w:t>店鋪編號</w:t>
-            </w:r>
-          </w:p>
-        </w:tc>
-      </w:tr>
-      <w:tr>
-        <w:trPr>
-          <w:trHeight w:val="345"/>
-        </w:trPr>
-        <w:tc>
-          <w:tcPr>
-            <w:tcW w:w="1755" w:type="dxa"/>
-            <w:tcBorders>
-              <w:top w:val="single" w:sz="4" w:space="0" w:color="auto"/>
-              <w:left w:val="single" w:sz="4" w:space="0" w:color="auto"/>
-              <w:bottom w:val="single" w:sz="4" w:space="0" w:color="auto"/>
-              <w:right w:val="single" w:sz="4" w:space="0" w:color="auto"/>
-            </w:tcBorders>
-          </w:tcPr>
-          <w:p>
-            <w:pPr>
-              <w:snapToGrid w:val="0"/>
-              <w:rPr>
-                <w:rFonts w:ascii="Arial" w:eastAsia="微軟正黑體" w:hAnsi="Arial"/>
-                <w:sz w:val="28"/>
-                <w:szCs w:val="24"/>
-              </w:rPr>
-            </w:pPr>
-            <w:r>
-              <w:rPr>
-                <w:rFonts w:ascii="Arial" w:eastAsia="微軟正黑體" w:hAnsi="Arial" w:hint="eastAsia"/>
-                <w:sz w:val="28"/>
-                <w:szCs w:val="24"/>
-              </w:rPr>
-              <w:lastRenderedPageBreak/>
-              <w:t>desState</w:t>
-            </w:r>
-          </w:p>
-        </w:tc>
-        <w:tc>
-          <w:tcPr>
-            <w:tcW w:w="1754" w:type="dxa"/>
-            <w:tcBorders>
-              <w:top w:val="single" w:sz="4" w:space="0" w:color="auto"/>
-              <w:left w:val="single" w:sz="4" w:space="0" w:color="auto"/>
-              <w:bottom w:val="single" w:sz="4" w:space="0" w:color="auto"/>
-              <w:right w:val="single" w:sz="4" w:space="0" w:color="auto"/>
-            </w:tcBorders>
-          </w:tcPr>
-          <w:p>
-            <w:pPr>
-              <w:snapToGrid w:val="0"/>
-              <w:rPr>
-                <w:rFonts w:ascii="Arial" w:eastAsia="微軟正黑體" w:hAnsi="Arial"/>
-                <w:sz w:val="28"/>
-                <w:szCs w:val="24"/>
-              </w:rPr>
-            </w:pPr>
-            <w:r>
-              <w:rPr>
-                <w:rFonts w:ascii="Arial" w:eastAsia="微軟正黑體" w:hAnsi="Arial" w:hint="eastAsia"/>
-                <w:sz w:val="28"/>
-                <w:szCs w:val="24"/>
-              </w:rPr>
-              <w:t>否</w:t>
-            </w:r>
-          </w:p>
-        </w:tc>
-        <w:tc>
-          <w:tcPr>
-            <w:tcW w:w="4962" w:type="dxa"/>
-            <w:tcBorders>
-              <w:top w:val="single" w:sz="4" w:space="0" w:color="auto"/>
-              <w:left w:val="single" w:sz="4" w:space="0" w:color="auto"/>
-              <w:bottom w:val="single" w:sz="4" w:space="0" w:color="auto"/>
-              <w:right w:val="single" w:sz="4" w:space="0" w:color="auto"/>
-            </w:tcBorders>
-          </w:tcPr>
-          <w:p>
-            <w:pPr>
-              <w:snapToGrid w:val="0"/>
-              <w:rPr>
-                <w:rFonts w:ascii="Arial" w:eastAsia="微軟正黑體" w:hAnsi="Arial"/>
-                <w:sz w:val="28"/>
-                <w:szCs w:val="24"/>
-              </w:rPr>
-            </w:pPr>
-            <w:r>
-              <w:rPr>
-                <w:rFonts w:ascii="Arial" w:eastAsia="微軟正黑體" w:hAnsi="Arial" w:hint="eastAsia"/>
-                <w:sz w:val="28"/>
-                <w:szCs w:val="24"/>
-              </w:rPr>
-              <w:t>理髮師狀態</w:t>
             </w:r>
           </w:p>
         </w:tc>
@@ -12822,18 +13649,12 @@
           <w:rFonts w:ascii="Arial" w:eastAsia="微軟正黑體" w:hAnsi="Arial"/>
         </w:rPr>
       </w:pPr>
-      <w:bookmarkStart w:id="12" w:name="_Toc45982618"/>
-      <w:r>
-        <w:rPr>
-          <w:rFonts w:ascii="Arial" w:eastAsia="微軟正黑體" w:hAnsi="Arial" w:hint="eastAsia"/>
-        </w:rPr>
-        <w:t>修改出勤</w:t>
-      </w:r>
-      <w:r>
-        <w:rPr>
-          <w:rFonts w:ascii="Arial" w:eastAsia="微軟正黑體" w:hAnsi="Arial" w:hint="eastAsia"/>
-        </w:rPr>
-        <w:t>紀錄</w:t>
+      <w:bookmarkStart w:id="13" w:name="_Toc46007737"/>
+      <w:r>
+        <w:rPr>
+          <w:rFonts w:ascii="Arial" w:eastAsia="微軟正黑體" w:hAnsi="Arial" w:hint="eastAsia"/>
+        </w:rPr>
+        <w:t>修改號碼狀態</w:t>
       </w:r>
       <w:r>
         <w:rPr>
@@ -12845,7 +13666,7 @@
         <w:rPr>
           <w:rFonts w:ascii="Arial" w:eastAsia="微軟正黑體" w:hAnsi="Arial"/>
         </w:rPr>
-        <w:t>updateAttendance</w:t>
+        <w:t>updateNumState</w:t>
       </w:r>
       <w:r>
         <w:rPr>
@@ -12853,7 +13674,7 @@
         </w:rPr>
         <w:t>)</w:t>
       </w:r>
-      <w:bookmarkEnd w:id="12"/>
+      <w:bookmarkEnd w:id="13"/>
     </w:p>
     <w:p>
       <w:pPr>
@@ -12894,7 +13715,7 @@
         <w:rPr>
           <w:rFonts w:ascii="Arial" w:eastAsia="微軟正黑體" w:hAnsi="Arial"/>
         </w:rPr>
-        <w:t>/project/data/updateAttendance.php</w:t>
+        <w:t>/project/data/ updateNumState.php</w:t>
       </w:r>
     </w:p>
     <w:p>
@@ -13079,11 +13900,11 @@
             </w:pPr>
             <w:r>
               <w:rPr>
-                <w:rFonts w:ascii="Arial" w:eastAsia="微軟正黑體" w:hAnsi="Arial"/>
-                <w:sz w:val="28"/>
-                <w:szCs w:val="24"/>
-              </w:rPr>
-              <w:t>clock-out</w:t>
+                <w:rFonts w:ascii="Arial" w:eastAsia="微軟正黑體" w:hAnsi="Arial" w:hint="eastAsia"/>
+                <w:sz w:val="28"/>
+                <w:szCs w:val="24"/>
+              </w:rPr>
+              <w:t>callState</w:t>
             </w:r>
           </w:p>
         </w:tc>
@@ -13113,7 +13934,7 @@
                 <w:sz w:val="28"/>
                 <w:szCs w:val="24"/>
               </w:rPr>
-              <w:t>是</w:t>
+              <w:t>否</w:t>
             </w:r>
           </w:p>
         </w:tc>
@@ -13143,7 +13964,7 @@
                 <w:sz w:val="28"/>
                 <w:szCs w:val="24"/>
               </w:rPr>
-              <w:t>上班時間</w:t>
+              <w:t>叫號狀態</w:t>
             </w:r>
           </w:p>
         </w:tc>
@@ -13177,7 +13998,7 @@
                 <w:sz w:val="28"/>
                 <w:szCs w:val="24"/>
               </w:rPr>
-              <w:t>desNo</w:t>
+              <w:t>handleState</w:t>
             </w:r>
           </w:p>
         </w:tc>
@@ -13235,7 +14056,7 @@
                 <w:sz w:val="28"/>
                 <w:szCs w:val="24"/>
               </w:rPr>
-              <w:t>理髮師編號</w:t>
+              <w:t>處理狀態</w:t>
             </w:r>
           </w:p>
         </w:tc>
@@ -13269,7 +14090,8 @@
                 <w:sz w:val="28"/>
                 <w:szCs w:val="24"/>
               </w:rPr>
-              <w:t>stoNo</w:t>
+              <w:lastRenderedPageBreak/>
+              <w:t>numID</w:t>
             </w:r>
           </w:p>
         </w:tc>
@@ -13327,7 +14149,15 @@
                 <w:sz w:val="28"/>
                 <w:szCs w:val="24"/>
               </w:rPr>
-              <w:t>店鋪編號</w:t>
+              <w:t>號碼</w:t>
+            </w:r>
+            <w:r>
+              <w:rPr>
+                <w:rFonts w:ascii="Arial" w:eastAsia="微軟正黑體" w:hAnsi="Arial" w:hint="eastAsia"/>
+                <w:sz w:val="28"/>
+                <w:szCs w:val="24"/>
+              </w:rPr>
+              <w:t>ID</w:t>
             </w:r>
           </w:p>
         </w:tc>
@@ -13434,15 +14264,6 @@
     </w:tbl>
     <w:p>
       <w:pPr>
-        <w:widowControl/>
-        <w:rPr>
-          <w:rFonts w:ascii="Arial" w:eastAsia="微軟正黑體" w:hAnsi="Arial"/>
-        </w:rPr>
-      </w:pPr>
-    </w:p>
-    <w:p>
-      <w:pPr>
-        <w:widowControl/>
         <w:rPr>
           <w:rFonts w:ascii="Arial" w:eastAsia="微軟正黑體" w:hAnsi="Arial"/>
         </w:rPr>
@@ -13461,12 +14282,24 @@
           <w:rFonts w:ascii="Arial" w:eastAsia="微軟正黑體" w:hAnsi="Arial"/>
         </w:rPr>
       </w:pPr>
-      <w:bookmarkStart w:id="13" w:name="_Toc45982619"/>
-      <w:r>
-        <w:rPr>
-          <w:rFonts w:ascii="Arial" w:eastAsia="微軟正黑體" w:hAnsi="Arial" w:hint="eastAsia"/>
-        </w:rPr>
-        <w:t>修改號碼狀態</w:t>
+      <w:bookmarkStart w:id="14" w:name="_Toc46007738"/>
+      <w:r>
+        <w:rPr>
+          <w:rFonts w:ascii="Arial" w:eastAsia="微軟正黑體" w:hAnsi="Arial" w:hint="eastAsia"/>
+        </w:rPr>
+        <w:t>修改號碼</w:t>
+      </w:r>
+      <w:r>
+        <w:rPr>
+          <w:rFonts w:ascii="Arial" w:eastAsia="微軟正黑體" w:hAnsi="Arial" w:hint="eastAsia"/>
+        </w:rPr>
+        <w:t>處理</w:t>
+      </w:r>
+      <w:r>
+        <w:rPr>
+          <w:rFonts w:ascii="Arial" w:eastAsia="微軟正黑體" w:hAnsi="Arial" w:hint="eastAsia"/>
+        </w:rPr>
+        <w:t>狀態</w:t>
       </w:r>
       <w:r>
         <w:rPr>
@@ -13478,7 +14311,13 @@
         <w:rPr>
           <w:rFonts w:ascii="Arial" w:eastAsia="微軟正黑體" w:hAnsi="Arial"/>
         </w:rPr>
-        <w:t>updateNumState</w:t>
+        <w:t>update</w:t>
+      </w:r>
+      <w:r>
+        <w:rPr>
+          <w:rFonts w:ascii="Arial" w:eastAsia="微軟正黑體" w:hAnsi="Arial" w:hint="eastAsia"/>
+        </w:rPr>
+        <w:t>HandleState</w:t>
       </w:r>
       <w:r>
         <w:rPr>
@@ -13486,7 +14325,7 @@
         </w:rPr>
         <w:t>)</w:t>
       </w:r>
-      <w:bookmarkEnd w:id="13"/>
+      <w:bookmarkEnd w:id="14"/>
     </w:p>
     <w:p>
       <w:pPr>
@@ -13527,7 +14366,7 @@
         <w:rPr>
           <w:rFonts w:ascii="Arial" w:eastAsia="微軟正黑體" w:hAnsi="Arial"/>
         </w:rPr>
-        <w:t>/project/data/ updateNumState.php</w:t>
+        <w:t>/project/data/updateNumState.php</w:t>
       </w:r>
     </w:p>
     <w:p>
@@ -13712,11 +14551,11 @@
             </w:pPr>
             <w:r>
               <w:rPr>
-                <w:rFonts w:ascii="Arial" w:eastAsia="微軟正黑體" w:hAnsi="Arial" w:hint="eastAsia"/>
-                <w:sz w:val="28"/>
-                <w:szCs w:val="24"/>
-              </w:rPr>
-              <w:t>callState</w:t>
+                <w:rFonts w:ascii="Arial" w:eastAsia="微軟正黑體" w:hAnsi="Arial"/>
+                <w:sz w:val="28"/>
+                <w:szCs w:val="24"/>
+              </w:rPr>
+              <w:t>numID</w:t>
             </w:r>
           </w:p>
         </w:tc>
@@ -13776,7 +14615,15 @@
                 <w:sz w:val="28"/>
                 <w:szCs w:val="24"/>
               </w:rPr>
-              <w:t>叫號狀態</w:t>
+              <w:t>號碼</w:t>
+            </w:r>
+            <w:r>
+              <w:rPr>
+                <w:rFonts w:ascii="Arial" w:eastAsia="微軟正黑體" w:hAnsi="Arial" w:hint="eastAsia"/>
+                <w:sz w:val="28"/>
+                <w:szCs w:val="24"/>
+              </w:rPr>
+              <w:t>ID</w:t>
             </w:r>
           </w:p>
         </w:tc>
@@ -13873,106 +14720,6 @@
           </w:p>
         </w:tc>
       </w:tr>
-      <w:tr>
-        <w:trPr>
-          <w:trHeight w:val="345"/>
-        </w:trPr>
-        <w:tc>
-          <w:tcPr>
-            <w:tcW w:w="1755" w:type="dxa"/>
-            <w:tcBorders>
-              <w:top w:val="single" w:sz="4" w:space="0" w:color="auto"/>
-              <w:left w:val="single" w:sz="4" w:space="0" w:color="auto"/>
-              <w:bottom w:val="single" w:sz="4" w:space="0" w:color="auto"/>
-              <w:right w:val="single" w:sz="4" w:space="0" w:color="auto"/>
-            </w:tcBorders>
-          </w:tcPr>
-          <w:p>
-            <w:pPr>
-              <w:snapToGrid w:val="0"/>
-              <w:rPr>
-                <w:rFonts w:ascii="Arial" w:eastAsia="微軟正黑體" w:hAnsi="Arial"/>
-                <w:sz w:val="28"/>
-                <w:szCs w:val="24"/>
-              </w:rPr>
-            </w:pPr>
-            <w:r>
-              <w:rPr>
-                <w:rFonts w:ascii="Arial" w:eastAsia="微軟正黑體" w:hAnsi="Arial"/>
-                <w:sz w:val="28"/>
-                <w:szCs w:val="24"/>
-              </w:rPr>
-              <w:t>numID</w:t>
-            </w:r>
-          </w:p>
-        </w:tc>
-        <w:tc>
-          <w:tcPr>
-            <w:tcW w:w="1754" w:type="dxa"/>
-            <w:tcBorders>
-              <w:top w:val="single" w:sz="4" w:space="0" w:color="auto"/>
-              <w:left w:val="single" w:sz="4" w:space="0" w:color="auto"/>
-              <w:bottom w:val="single" w:sz="4" w:space="0" w:color="auto"/>
-              <w:right w:val="single" w:sz="4" w:space="0" w:color="auto"/>
-            </w:tcBorders>
-          </w:tcPr>
-          <w:p>
-            <w:pPr>
-              <w:snapToGrid w:val="0"/>
-              <w:rPr>
-                <w:rFonts w:ascii="Arial" w:eastAsia="微軟正黑體" w:hAnsi="Arial"/>
-                <w:sz w:val="28"/>
-                <w:szCs w:val="24"/>
-              </w:rPr>
-            </w:pPr>
-            <w:r>
-              <w:rPr>
-                <w:rFonts w:ascii="Arial" w:eastAsia="微軟正黑體" w:hAnsi="Arial" w:hint="eastAsia"/>
-                <w:sz w:val="28"/>
-                <w:szCs w:val="24"/>
-              </w:rPr>
-              <w:t>否</w:t>
-            </w:r>
-          </w:p>
-        </w:tc>
-        <w:tc>
-          <w:tcPr>
-            <w:tcW w:w="4962" w:type="dxa"/>
-            <w:tcBorders>
-              <w:top w:val="single" w:sz="4" w:space="0" w:color="auto"/>
-              <w:left w:val="single" w:sz="4" w:space="0" w:color="auto"/>
-              <w:bottom w:val="single" w:sz="4" w:space="0" w:color="auto"/>
-              <w:right w:val="single" w:sz="4" w:space="0" w:color="auto"/>
-            </w:tcBorders>
-          </w:tcPr>
-          <w:p>
-            <w:pPr>
-              <w:snapToGrid w:val="0"/>
-              <w:rPr>
-                <w:rFonts w:ascii="Arial" w:eastAsia="微軟正黑體" w:hAnsi="Arial"/>
-                <w:sz w:val="28"/>
-                <w:szCs w:val="24"/>
-              </w:rPr>
-            </w:pPr>
-            <w:r>
-              <w:rPr>
-                <w:rFonts w:ascii="Arial" w:eastAsia="微軟正黑體" w:hAnsi="Arial" w:hint="eastAsia"/>
-                <w:sz w:val="28"/>
-                <w:szCs w:val="24"/>
-              </w:rPr>
-              <w:t>號碼</w:t>
-            </w:r>
-            <w:r>
-              <w:rPr>
-                <w:rFonts w:ascii="Arial" w:eastAsia="微軟正黑體" w:hAnsi="Arial" w:hint="eastAsia"/>
-                <w:sz w:val="28"/>
-                <w:szCs w:val="24"/>
-              </w:rPr>
-              <w:t>ID</w:t>
-            </w:r>
-          </w:p>
-        </w:tc>
-      </w:tr>
     </w:tbl>
     <w:p>
       <w:pPr>
@@ -13986,7 +14733,6 @@
         <w:rPr>
           <w:rFonts w:ascii="Arial" w:eastAsia="微軟正黑體" w:hAnsi="Arial" w:hint="eastAsia"/>
         </w:rPr>
-        <w:lastRenderedPageBreak/>
         <w:t>回傳結果：</w:t>
       </w:r>
     </w:p>
@@ -14076,6 +14822,15 @@
     </w:tbl>
     <w:p>
       <w:pPr>
+        <w:widowControl/>
+        <w:rPr>
+          <w:rFonts w:ascii="Arial" w:eastAsia="微軟正黑體" w:hAnsi="Arial"/>
+        </w:rPr>
+      </w:pPr>
+    </w:p>
+    <w:p>
+      <w:pPr>
+        <w:widowControl/>
         <w:rPr>
           <w:rFonts w:ascii="Arial" w:eastAsia="微軟正黑體" w:hAnsi="Arial"/>
         </w:rPr>
@@ -14094,42 +14849,24 @@
           <w:rFonts w:ascii="Arial" w:eastAsia="微軟正黑體" w:hAnsi="Arial"/>
         </w:rPr>
       </w:pPr>
-      <w:bookmarkStart w:id="14" w:name="_Toc45982620"/>
-      <w:r>
-        <w:rPr>
-          <w:rFonts w:ascii="Arial" w:eastAsia="微軟正黑體" w:hAnsi="Arial" w:hint="eastAsia"/>
-        </w:rPr>
-        <w:t>修改號碼</w:t>
-      </w:r>
-      <w:r>
-        <w:rPr>
-          <w:rFonts w:ascii="Arial" w:eastAsia="微軟正黑體" w:hAnsi="Arial" w:hint="eastAsia"/>
-        </w:rPr>
-        <w:t>處理</w:t>
-      </w:r>
-      <w:r>
-        <w:rPr>
-          <w:rFonts w:ascii="Arial" w:eastAsia="微軟正黑體" w:hAnsi="Arial" w:hint="eastAsia"/>
-        </w:rPr>
-        <w:t>狀態</w:t>
-      </w:r>
-      <w:r>
-        <w:rPr>
-          <w:rFonts w:ascii="Arial" w:eastAsia="微軟正黑體" w:hAnsi="Arial" w:hint="eastAsia"/>
-        </w:rPr>
-        <w:t>(</w:t>
-      </w:r>
-      <w:r>
-        <w:rPr>
-          <w:rFonts w:ascii="Arial" w:eastAsia="微軟正黑體" w:hAnsi="Arial"/>
-        </w:rPr>
-        <w:t>update</w:t>
-      </w:r>
-      <w:r>
-        <w:rPr>
-          <w:rFonts w:ascii="Arial" w:eastAsia="微軟正黑體" w:hAnsi="Arial" w:hint="eastAsia"/>
-        </w:rPr>
-        <w:t>HandleState</w:t>
+      <w:bookmarkStart w:id="15" w:name="_Toc46007739"/>
+      <w:r>
+        <w:rPr>
+          <w:rFonts w:ascii="Arial" w:eastAsia="微軟正黑體" w:hAnsi="Arial" w:hint="eastAsia"/>
+        </w:rPr>
+        <w:t>讀取理髮師狀態</w:t>
+      </w:r>
+      <w:r>
+        <w:rPr>
+          <w:rFonts w:ascii="Arial" w:eastAsia="微軟正黑體" w:hAnsi="Arial" w:hint="eastAsia"/>
+        </w:rPr>
+        <w:t xml:space="preserve"> (</w:t>
+      </w:r>
+      <w:r>
+        <w:rPr>
+          <w:rFonts w:ascii="Arial" w:eastAsia="微軟正黑體" w:hAnsi="Arial"/>
+        </w:rPr>
+        <w:t>readDesState</w:t>
       </w:r>
       <w:r>
         <w:rPr>
@@ -14137,7 +14874,7 @@
         </w:rPr>
         <w:t>)</w:t>
       </w:r>
-      <w:bookmarkEnd w:id="14"/>
+      <w:bookmarkEnd w:id="15"/>
     </w:p>
     <w:p>
       <w:pPr>
@@ -14152,6 +14889,12 @@
       </w:pPr>
       <w:r>
         <w:rPr>
+          <w:rFonts w:ascii="Arial" w:eastAsia="微軟正黑體" w:hAnsi="Arial"/>
+        </w:rPr>
+        <w:tab/>
+      </w:r>
+      <w:r>
+        <w:rPr>
           <w:rFonts w:ascii="Arial" w:eastAsia="微軟正黑體" w:hAnsi="Arial" w:hint="eastAsia"/>
         </w:rPr>
         <w:t>URL</w:t>
@@ -14178,7 +14921,7 @@
         <w:rPr>
           <w:rFonts w:ascii="Arial" w:eastAsia="微軟正黑體" w:hAnsi="Arial"/>
         </w:rPr>
-        <w:t>/project/data/updateNumState.php</w:t>
+        <w:t>/project/data/readDesState.php</w:t>
       </w:r>
     </w:p>
     <w:p>
@@ -14363,11 +15106,11 @@
             </w:pPr>
             <w:r>
               <w:rPr>
-                <w:rFonts w:ascii="Arial" w:eastAsia="微軟正黑體" w:hAnsi="Arial"/>
-                <w:sz w:val="28"/>
-                <w:szCs w:val="24"/>
-              </w:rPr>
-              <w:t>numID</w:t>
+                <w:rFonts w:ascii="Arial" w:eastAsia="微軟正黑體" w:hAnsi="Arial" w:hint="eastAsia"/>
+                <w:sz w:val="28"/>
+                <w:szCs w:val="24"/>
+              </w:rPr>
+              <w:t>desNo</w:t>
             </w:r>
           </w:p>
         </w:tc>
@@ -14427,107 +15170,7 @@
                 <w:sz w:val="28"/>
                 <w:szCs w:val="24"/>
               </w:rPr>
-              <w:t>號碼</w:t>
-            </w:r>
-            <w:r>
-              <w:rPr>
-                <w:rFonts w:ascii="Arial" w:eastAsia="微軟正黑體" w:hAnsi="Arial" w:hint="eastAsia"/>
-                <w:sz w:val="28"/>
-                <w:szCs w:val="24"/>
-              </w:rPr>
-              <w:t>ID</w:t>
-            </w:r>
-          </w:p>
-        </w:tc>
-      </w:tr>
-      <w:tr>
-        <w:trPr>
-          <w:trHeight w:val="345"/>
-        </w:trPr>
-        <w:tc>
-          <w:tcPr>
-            <w:tcW w:w="1755" w:type="dxa"/>
-            <w:tcBorders>
-              <w:top w:val="single" w:sz="4" w:space="0" w:color="auto"/>
-              <w:left w:val="single" w:sz="4" w:space="0" w:color="auto"/>
-              <w:bottom w:val="single" w:sz="4" w:space="0" w:color="auto"/>
-              <w:right w:val="single" w:sz="4" w:space="0" w:color="auto"/>
-            </w:tcBorders>
-          </w:tcPr>
-          <w:p>
-            <w:pPr>
-              <w:snapToGrid w:val="0"/>
-              <w:rPr>
-                <w:rFonts w:ascii="Arial" w:eastAsia="微軟正黑體" w:hAnsi="Arial"/>
-                <w:sz w:val="28"/>
-                <w:szCs w:val="24"/>
-              </w:rPr>
-            </w:pPr>
-            <w:r>
-              <w:rPr>
-                <w:rFonts w:ascii="Arial" w:eastAsia="微軟正黑體" w:hAnsi="Arial" w:hint="eastAsia"/>
-                <w:sz w:val="28"/>
-                <w:szCs w:val="24"/>
-              </w:rPr>
-              <w:t>handleState</w:t>
-            </w:r>
-          </w:p>
-        </w:tc>
-        <w:tc>
-          <w:tcPr>
-            <w:tcW w:w="1754" w:type="dxa"/>
-            <w:tcBorders>
-              <w:top w:val="single" w:sz="4" w:space="0" w:color="auto"/>
-              <w:left w:val="single" w:sz="4" w:space="0" w:color="auto"/>
-              <w:bottom w:val="single" w:sz="4" w:space="0" w:color="auto"/>
-              <w:right w:val="single" w:sz="4" w:space="0" w:color="auto"/>
-            </w:tcBorders>
-          </w:tcPr>
-          <w:p>
-            <w:pPr>
-              <w:snapToGrid w:val="0"/>
-              <w:rPr>
-                <w:rFonts w:ascii="Arial" w:eastAsia="微軟正黑體" w:hAnsi="Arial"/>
-                <w:sz w:val="28"/>
-                <w:szCs w:val="24"/>
-              </w:rPr>
-            </w:pPr>
-            <w:r>
-              <w:rPr>
-                <w:rFonts w:ascii="Arial" w:eastAsia="微軟正黑體" w:hAnsi="Arial" w:hint="eastAsia"/>
-                <w:sz w:val="28"/>
-                <w:szCs w:val="24"/>
-              </w:rPr>
-              <w:t>否</w:t>
-            </w:r>
-          </w:p>
-        </w:tc>
-        <w:tc>
-          <w:tcPr>
-            <w:tcW w:w="4962" w:type="dxa"/>
-            <w:tcBorders>
-              <w:top w:val="single" w:sz="4" w:space="0" w:color="auto"/>
-              <w:left w:val="single" w:sz="4" w:space="0" w:color="auto"/>
-              <w:bottom w:val="single" w:sz="4" w:space="0" w:color="auto"/>
-              <w:right w:val="single" w:sz="4" w:space="0" w:color="auto"/>
-            </w:tcBorders>
-          </w:tcPr>
-          <w:p>
-            <w:pPr>
-              <w:snapToGrid w:val="0"/>
-              <w:rPr>
-                <w:rFonts w:ascii="Arial" w:eastAsia="微軟正黑體" w:hAnsi="Arial"/>
-                <w:sz w:val="28"/>
-                <w:szCs w:val="24"/>
-              </w:rPr>
-            </w:pPr>
-            <w:r>
-              <w:rPr>
-                <w:rFonts w:ascii="Arial" w:eastAsia="微軟正黑體" w:hAnsi="Arial" w:hint="eastAsia"/>
-                <w:sz w:val="28"/>
-                <w:szCs w:val="24"/>
-              </w:rPr>
-              <w:t>處理狀態</w:t>
+              <w:t>理髮師編號</w:t>
             </w:r>
           </w:p>
         </w:tc>
@@ -14586,32 +15229,60 @@
               <w:rPr>
                 <w:rFonts w:ascii="Arial" w:eastAsia="微軟正黑體" w:hAnsi="Arial"/>
               </w:rPr>
-              <w:t xml:space="preserve">    "rusult": "0",</w:t>
-            </w:r>
-          </w:p>
-          <w:p>
-            <w:pPr>
-              <w:rPr>
-                <w:rFonts w:ascii="Arial" w:eastAsia="微軟正黑體" w:hAnsi="Arial"/>
-              </w:rPr>
-            </w:pPr>
-            <w:r>
-              <w:rPr>
-                <w:rFonts w:ascii="Arial" w:eastAsia="微軟正黑體" w:hAnsi="Arial" w:hint="eastAsia"/>
-              </w:rPr>
-              <w:t xml:space="preserve">    "data": "</w:t>
-            </w:r>
-            <w:r>
-              <w:rPr>
-                <w:rFonts w:ascii="Arial" w:eastAsia="微軟正黑體" w:hAnsi="Arial" w:hint="eastAsia"/>
-              </w:rPr>
-              <w:t>修改成功</w:t>
-            </w:r>
-            <w:r>
-              <w:rPr>
-                <w:rFonts w:ascii="Arial" w:eastAsia="微軟正黑體" w:hAnsi="Arial" w:hint="eastAsia"/>
-              </w:rPr>
-              <w:t>"</w:t>
+              <w:t xml:space="preserve">    "desNo": "D001",</w:t>
+            </w:r>
+          </w:p>
+          <w:p>
+            <w:pPr>
+              <w:rPr>
+                <w:rFonts w:ascii="Arial" w:eastAsia="微軟正黑體" w:hAnsi="Arial"/>
+              </w:rPr>
+            </w:pPr>
+            <w:r>
+              <w:rPr>
+                <w:rFonts w:ascii="Arial" w:eastAsia="微軟正黑體" w:hAnsi="Arial"/>
+              </w:rPr>
+              <w:t xml:space="preserve">    "stoNo": "1",</w:t>
+            </w:r>
+          </w:p>
+          <w:p>
+            <w:pPr>
+              <w:rPr>
+                <w:rFonts w:ascii="Arial" w:eastAsia="微軟正黑體" w:hAnsi="Arial"/>
+              </w:rPr>
+            </w:pPr>
+            <w:r>
+              <w:rPr>
+                <w:rFonts w:ascii="Arial" w:eastAsia="微軟正黑體" w:hAnsi="Arial"/>
+              </w:rPr>
+              <w:lastRenderedPageBreak/>
+              <w:t xml:space="preserve">    "desState": "0",</w:t>
+            </w:r>
+          </w:p>
+          <w:p>
+            <w:pPr>
+              <w:rPr>
+                <w:rFonts w:ascii="Arial" w:eastAsia="微軟正黑體" w:hAnsi="Arial"/>
+              </w:rPr>
+            </w:pPr>
+            <w:r>
+              <w:rPr>
+                <w:rFonts w:ascii="Arial" w:eastAsia="微軟正黑體" w:hAnsi="Arial"/>
+              </w:rPr>
+              <w:t xml:space="preserve">    "finishTime": "2018-10-02 16:17:40.000000"</w:t>
+            </w:r>
+          </w:p>
+          <w:p>
+            <w:pPr>
+              <w:rPr>
+                <w:rFonts w:ascii="Arial" w:eastAsia="微軟正黑體" w:hAnsi="Arial"/>
+              </w:rPr>
+            </w:pPr>
+            <w:r>
+              <w:rPr>
+                <w:rFonts w:ascii="Arial" w:eastAsia="微軟正黑體" w:hAnsi="Arial"/>
+              </w:rPr>
+              <w:t>}</w:t>
             </w:r>
           </w:p>
           <w:p>
@@ -14622,27 +15293,12 @@
                 <w:rFonts w:ascii="Arial" w:eastAsia="微軟正黑體" w:hAnsi="Arial"/>
               </w:rPr>
             </w:pPr>
-            <w:r>
-              <w:rPr>
-                <w:rFonts w:ascii="Arial" w:eastAsia="微軟正黑體" w:hAnsi="Arial"/>
-              </w:rPr>
-              <w:t>}</w:t>
-            </w:r>
           </w:p>
         </w:tc>
       </w:tr>
     </w:tbl>
     <w:p>
       <w:pPr>
-        <w:widowControl/>
-        <w:rPr>
-          <w:rFonts w:ascii="Arial" w:eastAsia="微軟正黑體" w:hAnsi="Arial"/>
-        </w:rPr>
-      </w:pPr>
-    </w:p>
-    <w:p>
-      <w:pPr>
-        <w:widowControl/>
         <w:rPr>
           <w:rFonts w:ascii="Arial" w:eastAsia="微軟正黑體" w:hAnsi="Arial"/>
         </w:rPr>
@@ -14661,475 +15317,7 @@
           <w:rFonts w:ascii="Arial" w:eastAsia="微軟正黑體" w:hAnsi="Arial"/>
         </w:rPr>
       </w:pPr>
-      <w:bookmarkStart w:id="15" w:name="_Toc45982621"/>
-      <w:r>
-        <w:rPr>
-          <w:rFonts w:ascii="Arial" w:eastAsia="微軟正黑體" w:hAnsi="Arial" w:hint="eastAsia"/>
-        </w:rPr>
-        <w:t>讀取理髮師狀態</w:t>
-      </w:r>
-      <w:r>
-        <w:rPr>
-          <w:rFonts w:ascii="Arial" w:eastAsia="微軟正黑體" w:hAnsi="Arial" w:hint="eastAsia"/>
-        </w:rPr>
-        <w:t xml:space="preserve"> (</w:t>
-      </w:r>
-      <w:r>
-        <w:rPr>
-          <w:rFonts w:ascii="Arial" w:eastAsia="微軟正黑體" w:hAnsi="Arial"/>
-        </w:rPr>
-        <w:t>readDesState</w:t>
-      </w:r>
-      <w:r>
-        <w:rPr>
-          <w:rFonts w:ascii="Arial" w:eastAsia="微軟正黑體" w:hAnsi="Arial" w:hint="eastAsia"/>
-        </w:rPr>
-        <w:t>)</w:t>
-      </w:r>
-      <w:bookmarkEnd w:id="15"/>
-    </w:p>
-    <w:p>
-      <w:pPr>
-        <w:pStyle w:val="a3"/>
-        <w:snapToGrid w:val="0"/>
-        <w:spacing w:line="276" w:lineRule="auto"/>
-        <w:ind w:leftChars="0" w:left="958"/>
-        <w:contextualSpacing/>
-        <w:rPr>
-          <w:rFonts w:ascii="Arial" w:eastAsia="微軟正黑體" w:hAnsi="Arial"/>
-        </w:rPr>
-      </w:pPr>
-      <w:r>
-        <w:rPr>
-          <w:rFonts w:ascii="Arial" w:eastAsia="微軟正黑體" w:hAnsi="Arial"/>
-        </w:rPr>
-        <w:tab/>
-      </w:r>
-      <w:r>
-        <w:rPr>
-          <w:rFonts w:ascii="Arial" w:eastAsia="微軟正黑體" w:hAnsi="Arial" w:hint="eastAsia"/>
-        </w:rPr>
-        <w:t>URL</w:t>
-      </w:r>
-      <w:r>
-        <w:rPr>
-          <w:rFonts w:ascii="Arial" w:eastAsia="微軟正黑體" w:hAnsi="Arial" w:hint="eastAsia"/>
-        </w:rPr>
-        <w:t>：</w:t>
-      </w:r>
-      <w:r>
-        <w:rPr>
-          <w:rFonts w:ascii="Arial" w:eastAsia="微軟正黑體" w:hAnsi="Arial"/>
-        </w:rPr>
-        <w:t>http://</w:t>
-      </w:r>
-      <w:r>
-        <w:rPr>
-          <w:rFonts w:ascii="Arial" w:eastAsia="微軟正黑體" w:hAnsi="Arial"/>
-        </w:rPr>
-        <w:t>140.131.114.143:8080</w:t>
-      </w:r>
-      <w:r>
-        <w:rPr>
-          <w:rFonts w:ascii="Arial" w:eastAsia="微軟正黑體" w:hAnsi="Arial"/>
-        </w:rPr>
-        <w:t>/project/data/readDesState.php</w:t>
-      </w:r>
-    </w:p>
-    <w:p>
-      <w:pPr>
-        <w:pStyle w:val="a3"/>
-        <w:snapToGrid w:val="0"/>
-        <w:spacing w:line="276" w:lineRule="auto"/>
-        <w:ind w:leftChars="0" w:left="958"/>
-        <w:contextualSpacing/>
-        <w:rPr>
-          <w:rFonts w:ascii="Arial" w:eastAsia="微軟正黑體" w:hAnsi="Arial"/>
-        </w:rPr>
-      </w:pPr>
-      <w:r>
-        <w:rPr>
-          <w:rFonts w:ascii="Arial" w:eastAsia="微軟正黑體" w:hAnsi="Arial" w:hint="eastAsia"/>
-        </w:rPr>
-        <w:t>方法：</w:t>
-      </w:r>
-      <w:r>
-        <w:rPr>
-          <w:rFonts w:ascii="Arial" w:eastAsia="微軟正黑體" w:hAnsi="Arial" w:hint="eastAsia"/>
-        </w:rPr>
-        <w:t>POST</w:t>
-      </w:r>
-    </w:p>
-    <w:p>
-      <w:pPr>
-        <w:pStyle w:val="a3"/>
-        <w:snapToGrid w:val="0"/>
-        <w:spacing w:line="276" w:lineRule="auto"/>
-        <w:ind w:leftChars="0" w:left="960"/>
-        <w:contextualSpacing/>
-        <w:rPr>
-          <w:rFonts w:ascii="Arial" w:eastAsia="微軟正黑體" w:hAnsi="Arial"/>
-        </w:rPr>
-      </w:pPr>
-      <w:r>
-        <w:rPr>
-          <w:rFonts w:ascii="Arial" w:eastAsia="微軟正黑體" w:hAnsi="Arial" w:hint="eastAsia"/>
-        </w:rPr>
-        <w:t>傳入參數：</w:t>
-      </w:r>
-    </w:p>
-    <w:tbl>
-      <w:tblPr>
-        <w:tblW w:w="4051" w:type="pct"/>
-        <w:tblInd w:w="1022" w:type="dxa"/>
-        <w:tblBorders>
-          <w:top w:val="single" w:sz="4" w:space="0" w:color="auto"/>
-          <w:left w:val="single" w:sz="4" w:space="0" w:color="auto"/>
-          <w:bottom w:val="single" w:sz="4" w:space="0" w:color="auto"/>
-          <w:right w:val="single" w:sz="4" w:space="0" w:color="auto"/>
-          <w:insideH w:val="single" w:sz="4" w:space="0" w:color="auto"/>
-          <w:insideV w:val="single" w:sz="4" w:space="0" w:color="auto"/>
-        </w:tblBorders>
-        <w:tblLook w:val="04A0" w:firstRow="1" w:lastRow="0" w:firstColumn="1" w:lastColumn="0" w:noHBand="0" w:noVBand="1"/>
-      </w:tblPr>
-      <w:tblGrid>
-        <w:gridCol w:w="1755"/>
-        <w:gridCol w:w="1754"/>
-        <w:gridCol w:w="4962"/>
-      </w:tblGrid>
-      <w:tr>
-        <w:trPr>
-          <w:trHeight w:val="352"/>
-        </w:trPr>
-        <w:tc>
-          <w:tcPr>
-            <w:tcW w:w="1755" w:type="dxa"/>
-            <w:tcBorders>
-              <w:top w:val="single" w:sz="4" w:space="0" w:color="auto"/>
-              <w:left w:val="single" w:sz="4" w:space="0" w:color="auto"/>
-              <w:bottom w:val="single" w:sz="4" w:space="0" w:color="auto"/>
-              <w:right w:val="single" w:sz="4" w:space="0" w:color="auto"/>
-            </w:tcBorders>
-            <w:hideMark/>
-          </w:tcPr>
-          <w:p>
-            <w:pPr>
-              <w:snapToGrid w:val="0"/>
-              <w:rPr>
-                <w:rFonts w:ascii="Arial" w:eastAsia="微軟正黑體" w:hAnsi="Arial"/>
-                <w:sz w:val="28"/>
-                <w:szCs w:val="24"/>
-              </w:rPr>
-            </w:pPr>
-            <w:r>
-              <w:rPr>
-                <w:rFonts w:ascii="Arial" w:eastAsia="微軟正黑體" w:hAnsi="Arial" w:hint="eastAsia"/>
-                <w:sz w:val="28"/>
-                <w:szCs w:val="24"/>
-              </w:rPr>
-              <w:t>參數</w:t>
-            </w:r>
-          </w:p>
-        </w:tc>
-        <w:tc>
-          <w:tcPr>
-            <w:tcW w:w="1754" w:type="dxa"/>
-            <w:tcBorders>
-              <w:top w:val="single" w:sz="4" w:space="0" w:color="auto"/>
-              <w:left w:val="single" w:sz="4" w:space="0" w:color="auto"/>
-              <w:bottom w:val="single" w:sz="4" w:space="0" w:color="auto"/>
-              <w:right w:val="single" w:sz="4" w:space="0" w:color="auto"/>
-            </w:tcBorders>
-            <w:hideMark/>
-          </w:tcPr>
-          <w:p>
-            <w:pPr>
-              <w:snapToGrid w:val="0"/>
-              <w:rPr>
-                <w:rFonts w:ascii="Arial" w:eastAsia="微軟正黑體" w:hAnsi="Arial"/>
-                <w:sz w:val="28"/>
-                <w:szCs w:val="24"/>
-              </w:rPr>
-            </w:pPr>
-            <w:r>
-              <w:rPr>
-                <w:rFonts w:ascii="Arial" w:eastAsia="微軟正黑體" w:hAnsi="Arial" w:hint="eastAsia"/>
-                <w:sz w:val="28"/>
-                <w:szCs w:val="24"/>
-              </w:rPr>
-              <w:t>是否為空值</w:t>
-            </w:r>
-          </w:p>
-        </w:tc>
-        <w:tc>
-          <w:tcPr>
-            <w:tcW w:w="4962" w:type="dxa"/>
-            <w:tcBorders>
-              <w:top w:val="single" w:sz="4" w:space="0" w:color="auto"/>
-              <w:left w:val="single" w:sz="4" w:space="0" w:color="auto"/>
-              <w:bottom w:val="single" w:sz="4" w:space="0" w:color="auto"/>
-              <w:right w:val="single" w:sz="4" w:space="0" w:color="auto"/>
-            </w:tcBorders>
-            <w:hideMark/>
-          </w:tcPr>
-          <w:p>
-            <w:pPr>
-              <w:snapToGrid w:val="0"/>
-              <w:rPr>
-                <w:rFonts w:ascii="Arial" w:eastAsia="微軟正黑體" w:hAnsi="Arial"/>
-                <w:sz w:val="28"/>
-                <w:szCs w:val="24"/>
-              </w:rPr>
-            </w:pPr>
-            <w:r>
-              <w:rPr>
-                <w:rFonts w:ascii="Arial" w:eastAsia="微軟正黑體" w:hAnsi="Arial" w:hint="eastAsia"/>
-                <w:sz w:val="28"/>
-                <w:szCs w:val="24"/>
-              </w:rPr>
-              <w:t>說明</w:t>
-            </w:r>
-          </w:p>
-        </w:tc>
-      </w:tr>
-      <w:tr>
-        <w:trPr>
-          <w:trHeight w:val="345"/>
-        </w:trPr>
-        <w:tc>
-          <w:tcPr>
-            <w:tcW w:w="1755" w:type="dxa"/>
-            <w:tcBorders>
-              <w:top w:val="single" w:sz="4" w:space="0" w:color="auto"/>
-              <w:left w:val="single" w:sz="4" w:space="0" w:color="auto"/>
-              <w:bottom w:val="single" w:sz="4" w:space="0" w:color="auto"/>
-              <w:right w:val="single" w:sz="4" w:space="0" w:color="auto"/>
-            </w:tcBorders>
-            <w:hideMark/>
-          </w:tcPr>
-          <w:p>
-            <w:pPr>
-              <w:snapToGrid w:val="0"/>
-              <w:rPr>
-                <w:rFonts w:ascii="Arial" w:eastAsia="微軟正黑體" w:hAnsi="Arial"/>
-                <w:sz w:val="28"/>
-                <w:szCs w:val="24"/>
-              </w:rPr>
-            </w:pPr>
-            <w:r>
-              <w:rPr>
-                <w:rFonts w:ascii="Arial" w:eastAsia="微軟正黑體" w:hAnsi="Arial" w:hint="eastAsia"/>
-                <w:sz w:val="28"/>
-                <w:szCs w:val="24"/>
-              </w:rPr>
-              <w:t>desNo</w:t>
-            </w:r>
-          </w:p>
-        </w:tc>
-        <w:tc>
-          <w:tcPr>
-            <w:tcW w:w="1754" w:type="dxa"/>
-            <w:tcBorders>
-              <w:top w:val="single" w:sz="4" w:space="0" w:color="auto"/>
-              <w:left w:val="single" w:sz="4" w:space="0" w:color="auto"/>
-              <w:bottom w:val="single" w:sz="4" w:space="0" w:color="auto"/>
-              <w:right w:val="single" w:sz="4" w:space="0" w:color="auto"/>
-            </w:tcBorders>
-            <w:hideMark/>
-          </w:tcPr>
-          <w:p>
-            <w:pPr>
-              <w:snapToGrid w:val="0"/>
-              <w:rPr>
-                <w:rFonts w:ascii="Arial" w:eastAsia="微軟正黑體" w:hAnsi="Arial"/>
-                <w:sz w:val="28"/>
-                <w:szCs w:val="24"/>
-              </w:rPr>
-            </w:pPr>
-            <w:r>
-              <w:rPr>
-                <w:rFonts w:ascii="Arial" w:eastAsia="微軟正黑體" w:hAnsi="Arial" w:hint="eastAsia"/>
-                <w:sz w:val="28"/>
-                <w:szCs w:val="24"/>
-              </w:rPr>
-              <w:t>否</w:t>
-            </w:r>
-          </w:p>
-        </w:tc>
-        <w:tc>
-          <w:tcPr>
-            <w:tcW w:w="4962" w:type="dxa"/>
-            <w:tcBorders>
-              <w:top w:val="single" w:sz="4" w:space="0" w:color="auto"/>
-              <w:left w:val="single" w:sz="4" w:space="0" w:color="auto"/>
-              <w:bottom w:val="single" w:sz="4" w:space="0" w:color="auto"/>
-              <w:right w:val="single" w:sz="4" w:space="0" w:color="auto"/>
-            </w:tcBorders>
-            <w:hideMark/>
-          </w:tcPr>
-          <w:p>
-            <w:pPr>
-              <w:snapToGrid w:val="0"/>
-              <w:rPr>
-                <w:rFonts w:ascii="Arial" w:eastAsia="微軟正黑體" w:hAnsi="Arial"/>
-                <w:sz w:val="28"/>
-                <w:szCs w:val="24"/>
-              </w:rPr>
-            </w:pPr>
-            <w:r>
-              <w:rPr>
-                <w:rFonts w:ascii="Arial" w:eastAsia="微軟正黑體" w:hAnsi="Arial" w:hint="eastAsia"/>
-                <w:sz w:val="28"/>
-                <w:szCs w:val="24"/>
-              </w:rPr>
-              <w:t>理髮師編號</w:t>
-            </w:r>
-          </w:p>
-        </w:tc>
-      </w:tr>
-    </w:tbl>
-    <w:p>
-      <w:pPr>
-        <w:pStyle w:val="a3"/>
-        <w:ind w:leftChars="0" w:left="960"/>
-        <w:rPr>
-          <w:rFonts w:ascii="Arial" w:eastAsia="微軟正黑體" w:hAnsi="Arial"/>
-        </w:rPr>
-      </w:pPr>
-      <w:r>
-        <w:rPr>
-          <w:rFonts w:ascii="Arial" w:eastAsia="微軟正黑體" w:hAnsi="Arial" w:hint="eastAsia"/>
-        </w:rPr>
-        <w:t>回傳結果：</w:t>
-      </w:r>
-    </w:p>
-    <w:tbl>
-      <w:tblPr>
-        <w:tblStyle w:val="a5"/>
-        <w:tblW w:w="0" w:type="auto"/>
-        <w:tblInd w:w="960" w:type="dxa"/>
-        <w:tblLook w:val="04A0" w:firstRow="1" w:lastRow="0" w:firstColumn="1" w:lastColumn="0" w:noHBand="0" w:noVBand="1"/>
-      </w:tblPr>
-      <w:tblGrid>
-        <w:gridCol w:w="8533"/>
-      </w:tblGrid>
-      <w:tr>
-        <w:tc>
-          <w:tcPr>
-            <w:tcW w:w="8533" w:type="dxa"/>
-          </w:tcPr>
-          <w:p>
-            <w:pPr>
-              <w:rPr>
-                <w:rFonts w:ascii="Arial" w:eastAsia="微軟正黑體" w:hAnsi="Arial"/>
-              </w:rPr>
-            </w:pPr>
-            <w:r>
-              <w:rPr>
-                <w:rFonts w:ascii="Arial" w:eastAsia="微軟正黑體" w:hAnsi="Arial"/>
-              </w:rPr>
-              <w:t>{</w:t>
-            </w:r>
-          </w:p>
-          <w:p>
-            <w:pPr>
-              <w:rPr>
-                <w:rFonts w:ascii="Arial" w:eastAsia="微軟正黑體" w:hAnsi="Arial"/>
-              </w:rPr>
-            </w:pPr>
-            <w:r>
-              <w:rPr>
-                <w:rFonts w:ascii="Arial" w:eastAsia="微軟正黑體" w:hAnsi="Arial"/>
-              </w:rPr>
-              <w:t xml:space="preserve">    "desNo": "D001",</w:t>
-            </w:r>
-          </w:p>
-          <w:p>
-            <w:pPr>
-              <w:rPr>
-                <w:rFonts w:ascii="Arial" w:eastAsia="微軟正黑體" w:hAnsi="Arial"/>
-              </w:rPr>
-            </w:pPr>
-            <w:r>
-              <w:rPr>
-                <w:rFonts w:ascii="Arial" w:eastAsia="微軟正黑體" w:hAnsi="Arial"/>
-              </w:rPr>
-              <w:t xml:space="preserve">    "stoNo": "1",</w:t>
-            </w:r>
-          </w:p>
-          <w:p>
-            <w:pPr>
-              <w:rPr>
-                <w:rFonts w:ascii="Arial" w:eastAsia="微軟正黑體" w:hAnsi="Arial"/>
-              </w:rPr>
-            </w:pPr>
-            <w:r>
-              <w:rPr>
-                <w:rFonts w:ascii="Arial" w:eastAsia="微軟正黑體" w:hAnsi="Arial"/>
-              </w:rPr>
-              <w:t xml:space="preserve">    "desState": "0",</w:t>
-            </w:r>
-          </w:p>
-          <w:p>
-            <w:pPr>
-              <w:rPr>
-                <w:rFonts w:ascii="Arial" w:eastAsia="微軟正黑體" w:hAnsi="Arial"/>
-              </w:rPr>
-            </w:pPr>
-            <w:r>
-              <w:rPr>
-                <w:rFonts w:ascii="Arial" w:eastAsia="微軟正黑體" w:hAnsi="Arial"/>
-              </w:rPr>
-              <w:lastRenderedPageBreak/>
-              <w:t xml:space="preserve">    "finishTime": "2018-10-02 16:17:40.000000"</w:t>
-            </w:r>
-          </w:p>
-          <w:p>
-            <w:pPr>
-              <w:rPr>
-                <w:rFonts w:ascii="Arial" w:eastAsia="微軟正黑體" w:hAnsi="Arial"/>
-              </w:rPr>
-            </w:pPr>
-            <w:r>
-              <w:rPr>
-                <w:rFonts w:ascii="Arial" w:eastAsia="微軟正黑體" w:hAnsi="Arial"/>
-              </w:rPr>
-              <w:t>}</w:t>
-            </w:r>
-          </w:p>
-          <w:p>
-            <w:pPr>
-              <w:pStyle w:val="a3"/>
-              <w:ind w:leftChars="0" w:left="0"/>
-              <w:rPr>
-                <w:rFonts w:ascii="Arial" w:eastAsia="微軟正黑體" w:hAnsi="Arial"/>
-              </w:rPr>
-            </w:pPr>
-          </w:p>
-        </w:tc>
-      </w:tr>
-    </w:tbl>
-    <w:p>
-      <w:pPr>
-        <w:rPr>
-          <w:rFonts w:ascii="Arial" w:eastAsia="微軟正黑體" w:hAnsi="Arial"/>
-        </w:rPr>
-      </w:pPr>
-    </w:p>
-    <w:p>
-      <w:pPr>
-        <w:pStyle w:val="a3"/>
-        <w:numPr>
-          <w:ilvl w:val="0"/>
-          <w:numId w:val="3"/>
-        </w:numPr>
-        <w:ind w:leftChars="0"/>
-        <w:outlineLvl w:val="0"/>
-        <w:rPr>
-          <w:rFonts w:ascii="Arial" w:eastAsia="微軟正黑體" w:hAnsi="Arial"/>
-        </w:rPr>
-      </w:pPr>
-      <w:bookmarkStart w:id="16" w:name="_Toc45982622"/>
+      <w:bookmarkStart w:id="16" w:name="_Toc46007740"/>
       <w:r>
         <w:rPr>
           <w:rFonts w:ascii="Arial" w:eastAsia="微軟正黑體" w:hAnsi="Arial" w:hint="eastAsia"/>
@@ -15670,7 +15858,7 @@
           <w:rFonts w:ascii="Arial" w:eastAsia="微軟正黑體" w:hAnsi="Arial"/>
         </w:rPr>
       </w:pPr>
-      <w:bookmarkStart w:id="17" w:name="_Toc45982623"/>
+      <w:bookmarkStart w:id="17" w:name="_Toc46007741"/>
       <w:r>
         <w:rPr>
           <w:rFonts w:ascii="Arial" w:eastAsia="微軟正黑體" w:hAnsi="Arial" w:hint="eastAsia"/>
@@ -16152,6 +16340,7 @@
               <w:rPr>
                 <w:rFonts w:ascii="Arial" w:eastAsia="微軟正黑體" w:hAnsi="Arial"/>
               </w:rPr>
+              <w:lastRenderedPageBreak/>
               <w:t xml:space="preserve">    "callState": "0",</w:t>
             </w:r>
           </w:p>
@@ -16166,7 +16355,6 @@
               <w:rPr>
                 <w:rFonts w:ascii="Arial" w:eastAsia="微軟正黑體" w:hAnsi="Arial"/>
               </w:rPr>
-              <w:lastRenderedPageBreak/>
               <w:t xml:space="preserve">    "handleState": "0",</w:t>
             </w:r>
           </w:p>
@@ -16238,7 +16426,7 @@
           <w:rFonts w:ascii="Arial" w:eastAsia="微軟正黑體" w:hAnsi="Arial"/>
         </w:rPr>
       </w:pPr>
-      <w:bookmarkStart w:id="18" w:name="_Toc45982624"/>
+      <w:bookmarkStart w:id="18" w:name="_Toc46007742"/>
       <w:r>
         <w:rPr>
           <w:rFonts w:ascii="Arial" w:eastAsia="微軟正黑體" w:hAnsi="Arial" w:hint="eastAsia"/>
@@ -16870,7 +17058,7 @@
           <w:rFonts w:ascii="Arial" w:eastAsia="微軟正黑體" w:hAnsi="Arial"/>
         </w:rPr>
       </w:pPr>
-      <w:bookmarkStart w:id="19" w:name="_Toc45982625"/>
+      <w:bookmarkStart w:id="19" w:name="_Toc46007743"/>
       <w:r>
         <w:rPr>
           <w:rFonts w:ascii="Arial" w:eastAsia="微軟正黑體" w:hAnsi="Arial" w:hint="eastAsia"/>
@@ -17264,6 +17452,7 @@
               <w:rPr>
                 <w:rFonts w:ascii="Arial" w:eastAsia="微軟正黑體" w:hAnsi="Arial"/>
               </w:rPr>
+              <w:lastRenderedPageBreak/>
               <w:t xml:space="preserve">    </w:t>
             </w:r>
             <w:r>
@@ -17283,7 +17472,6 @@
               <w:rPr>
                 <w:rFonts w:ascii="Arial" w:eastAsia="微軟正黑體" w:hAnsi="Arial" w:hint="eastAsia"/>
               </w:rPr>
-              <w:lastRenderedPageBreak/>
               <w:t xml:space="preserve">    </w:t>
             </w:r>
             <w:r>
@@ -17428,7 +17616,7 @@
           <w:rFonts w:ascii="Arial" w:eastAsia="微軟正黑體" w:hAnsi="Arial"/>
         </w:rPr>
       </w:pPr>
-      <w:bookmarkStart w:id="20" w:name="_Toc45982626"/>
+      <w:bookmarkStart w:id="20" w:name="_Toc46007744"/>
       <w:r>
         <w:rPr>
           <w:rFonts w:ascii="Arial" w:eastAsia="微軟正黑體" w:hAnsi="Arial" w:hint="eastAsia"/>
@@ -17979,7 +18167,7 @@
           <w:rFonts w:ascii="Arial" w:eastAsia="微軟正黑體" w:hAnsi="Arial"/>
         </w:rPr>
       </w:pPr>
-      <w:bookmarkStart w:id="21" w:name="_Toc45982627"/>
+      <w:bookmarkStart w:id="21" w:name="_Toc46007745"/>
       <w:r>
         <w:rPr>
           <w:rFonts w:ascii="Arial" w:eastAsia="微軟正黑體" w:hAnsi="Arial" w:hint="eastAsia"/>
@@ -18381,6 +18569,7 @@
                 <w:sz w:val="28"/>
                 <w:szCs w:val="24"/>
               </w:rPr>
+              <w:lastRenderedPageBreak/>
               <w:t>numID</w:t>
             </w:r>
           </w:p>
@@ -18593,7 +18782,7 @@
           <w:rFonts w:ascii="Arial" w:eastAsia="微軟正黑體" w:hAnsi="Arial"/>
         </w:rPr>
       </w:pPr>
-      <w:bookmarkStart w:id="22" w:name="_Toc45982628"/>
+      <w:bookmarkStart w:id="22" w:name="_Toc46007746"/>
       <w:r>
         <w:rPr>
           <w:rFonts w:ascii="Arial" w:eastAsia="微軟正黑體" w:hAnsi="Arial" w:hint="eastAsia"/>
@@ -19209,7 +19398,7 @@
           <w:rFonts w:ascii="Arial" w:eastAsia="微軟正黑體" w:hAnsi="Arial"/>
         </w:rPr>
       </w:pPr>
-      <w:bookmarkStart w:id="23" w:name="_Toc45982629"/>
+      <w:bookmarkStart w:id="23" w:name="_Toc46007747"/>
       <w:r>
         <w:rPr>
           <w:rFonts w:ascii="Arial" w:eastAsia="微軟正黑體" w:hAnsi="Arial" w:hint="eastAsia"/>
@@ -19666,6 +19855,7 @@
                 <w:sz w:val="28"/>
                 <w:szCs w:val="24"/>
               </w:rPr>
+              <w:lastRenderedPageBreak/>
               <w:t>numID</w:t>
             </w:r>
           </w:p>
@@ -19750,7 +19940,6 @@
         <w:rPr>
           <w:rFonts w:ascii="Arial" w:eastAsia="微軟正黑體" w:hAnsi="Arial" w:hint="eastAsia"/>
         </w:rPr>
-        <w:lastRenderedPageBreak/>
         <w:t>回傳結果：</w:t>
       </w:r>
     </w:p>
@@ -19858,7 +20047,7 @@
           <w:rFonts w:ascii="Arial" w:eastAsia="微軟正黑體" w:hAnsi="Arial"/>
         </w:rPr>
       </w:pPr>
-      <w:bookmarkStart w:id="24" w:name="_Toc45982630"/>
+      <w:bookmarkStart w:id="24" w:name="_Toc46007748"/>
       <w:r>
         <w:rPr>
           <w:rFonts w:ascii="Arial" w:eastAsia="微軟正黑體" w:hAnsi="Arial" w:hint="eastAsia"/>
@@ -20302,7 +20491,7 @@
           <w:rFonts w:ascii="Arial" w:eastAsia="微軟正黑體" w:hAnsi="Arial"/>
         </w:rPr>
       </w:pPr>
-      <w:bookmarkStart w:id="25" w:name="_Toc45982631"/>
+      <w:bookmarkStart w:id="25" w:name="_Toc46007749"/>
       <w:r>
         <w:rPr>
           <w:rFonts w:ascii="Arial" w:eastAsia="微軟正黑體" w:hAnsi="Arial" w:hint="eastAsia"/>
@@ -20746,12 +20935,11 @@
           <w:rFonts w:ascii="Arial" w:eastAsia="微軟正黑體" w:hAnsi="Arial"/>
         </w:rPr>
       </w:pPr>
-      <w:bookmarkStart w:id="26" w:name="_Toc45982632"/>
-      <w:r>
-        <w:rPr>
-          <w:rFonts w:ascii="Arial" w:eastAsia="微軟正黑體" w:hAnsi="Arial" w:hint="eastAsia"/>
-        </w:rPr>
-        <w:lastRenderedPageBreak/>
+      <w:bookmarkStart w:id="26" w:name="_Toc46007750"/>
+      <w:r>
+        <w:rPr>
+          <w:rFonts w:ascii="Arial" w:eastAsia="微軟正黑體" w:hAnsi="Arial" w:hint="eastAsia"/>
+        </w:rPr>
         <w:t>刪除配對完成或是重新排隊的等待理髮師</w:t>
       </w:r>
       <w:r>
@@ -21177,7 +21365,7 @@
           <w:rFonts w:ascii="Arial" w:eastAsia="微軟正黑體" w:hAnsi="Arial"/>
         </w:rPr>
       </w:pPr>
-      <w:bookmarkStart w:id="27" w:name="_Toc45982633"/>
+      <w:bookmarkStart w:id="27" w:name="_Toc46007751"/>
       <w:r>
         <w:rPr>
           <w:rFonts w:ascii="Arial" w:eastAsia="微軟正黑體" w:hAnsi="Arial" w:hint="eastAsia"/>
@@ -21811,7 +21999,7 @@
           <w:rFonts w:ascii="Arial" w:eastAsia="微軟正黑體" w:hAnsi="Arial"/>
         </w:rPr>
       </w:pPr>
-      <w:bookmarkStart w:id="28" w:name="_Toc45982634"/>
+      <w:bookmarkStart w:id="28" w:name="_Toc46007752"/>
       <w:r>
         <w:rPr>
           <w:rFonts w:ascii="Arial" w:eastAsia="微軟正黑體" w:hAnsi="Arial" w:hint="eastAsia"/>
@@ -21910,6 +22098,7 @@
         <w:rPr>
           <w:rFonts w:ascii="Arial" w:eastAsia="微軟正黑體" w:hAnsi="Arial" w:hint="eastAsia"/>
         </w:rPr>
+        <w:lastRenderedPageBreak/>
         <w:t>傳入參數：</w:t>
       </w:r>
     </w:p>
@@ -21962,7 +22151,6 @@
                 <w:sz w:val="28"/>
                 <w:szCs w:val="24"/>
               </w:rPr>
-              <w:lastRenderedPageBreak/>
               <w:t>參數</w:t>
             </w:r>
           </w:p>
@@ -22250,7 +22438,7 @@
           <w:rFonts w:ascii="Arial" w:eastAsia="微軟正黑體" w:hAnsi="Arial"/>
         </w:rPr>
       </w:pPr>
-      <w:bookmarkStart w:id="29" w:name="_Toc45982635"/>
+      <w:bookmarkStart w:id="29" w:name="_Toc46007753"/>
       <w:r>
         <w:rPr>
           <w:rFonts w:ascii="Arial" w:eastAsia="微軟正黑體" w:hAnsi="Arial" w:hint="eastAsia"/>
@@ -22815,12 +23003,11 @@
           <w:rFonts w:ascii="Arial" w:eastAsia="微軟正黑體" w:hAnsi="Arial"/>
         </w:rPr>
       </w:pPr>
-      <w:bookmarkStart w:id="30" w:name="_Toc45982636"/>
-      <w:r>
-        <w:rPr>
-          <w:rFonts w:ascii="Arial" w:eastAsia="微軟正黑體" w:hAnsi="Arial" w:hint="eastAsia"/>
-        </w:rPr>
-        <w:lastRenderedPageBreak/>
+      <w:bookmarkStart w:id="30" w:name="_Toc46007754"/>
+      <w:r>
+        <w:rPr>
+          <w:rFonts w:ascii="Arial" w:eastAsia="微軟正黑體" w:hAnsi="Arial" w:hint="eastAsia"/>
+        </w:rPr>
         <w:t>新增叫號號碼</w:t>
       </w:r>
       <w:r>
@@ -23559,7 +23746,7 @@
           <w:rFonts w:ascii="Arial" w:eastAsia="微軟正黑體" w:hAnsi="Arial"/>
         </w:rPr>
       </w:pPr>
-      <w:bookmarkStart w:id="31" w:name="_Toc45982637"/>
+      <w:bookmarkStart w:id="31" w:name="_Toc46007755"/>
       <w:r>
         <w:rPr>
           <w:rFonts w:ascii="Arial" w:eastAsia="微軟正黑體" w:hAnsi="Arial" w:hint="eastAsia"/>
@@ -24107,6 +24294,7 @@
               <w:rPr>
                 <w:rFonts w:ascii="Arial" w:eastAsia="微軟正黑體" w:hAnsi="Arial"/>
               </w:rPr>
+              <w:lastRenderedPageBreak/>
               <w:t>{</w:t>
             </w:r>
           </w:p>
@@ -24133,7 +24321,6 @@
               <w:rPr>
                 <w:rFonts w:ascii="Arial" w:eastAsia="微軟正黑體" w:hAnsi="Arial" w:hint="eastAsia"/>
               </w:rPr>
-              <w:lastRenderedPageBreak/>
               <w:t xml:space="preserve">    "data": "</w:t>
             </w:r>
             <w:r>
@@ -24270,7 +24457,7 @@
           <w:rFonts w:ascii="Arial" w:eastAsia="微軟正黑體" w:hAnsi="Arial"/>
         </w:rPr>
       </w:pPr>
-      <w:bookmarkStart w:id="32" w:name="_Toc45982638"/>
+      <w:bookmarkStart w:id="32" w:name="_Toc46007756"/>
       <w:r>
         <w:rPr>
           <w:rFonts w:ascii="Arial" w:eastAsia="微軟正黑體" w:hAnsi="Arial" w:hint="eastAsia"/>
@@ -28250,6 +28437,7 @@
     <w:lsdException w:name="HTML Sample" w:semiHidden="1" w:unhideWhenUsed="1"/>
     <w:lsdException w:name="HTML Typewriter" w:semiHidden="1" w:unhideWhenUsed="1"/>
     <w:lsdException w:name="HTML Variable" w:semiHidden="1" w:unhideWhenUsed="1"/>
+    <w:lsdException w:name="Normal Table" w:semiHidden="1" w:unhideWhenUsed="1"/>
     <w:lsdException w:name="annotation subject" w:semiHidden="1" w:unhideWhenUsed="1"/>
     <w:lsdException w:name="No List" w:semiHidden="1" w:unhideWhenUsed="1"/>
     <w:lsdException w:name="Outline List 1" w:semiHidden="1" w:unhideWhenUsed="1"/>
@@ -28292,8 +28480,11 @@
     <w:lsdException w:name="Table Contemporary" w:semiHidden="1" w:unhideWhenUsed="1"/>
     <w:lsdException w:name="Table Elegant" w:semiHidden="1" w:unhideWhenUsed="1"/>
     <w:lsdException w:name="Table Professional" w:semiHidden="1" w:unhideWhenUsed="1"/>
+    <w:lsdException w:name="Table Subtle 1" w:semiHidden="1" w:unhideWhenUsed="1"/>
     <w:lsdException w:name="Table Subtle 2" w:semiHidden="1" w:unhideWhenUsed="1"/>
     <w:lsdException w:name="Table Web 1" w:semiHidden="1" w:unhideWhenUsed="1"/>
+    <w:lsdException w:name="Table Web 2" w:semiHidden="1" w:unhideWhenUsed="1"/>
+    <w:lsdException w:name="Table Web 3" w:semiHidden="1" w:unhideWhenUsed="1"/>
     <w:lsdException w:name="Balloon Text" w:semiHidden="1" w:unhideWhenUsed="1"/>
     <w:lsdException w:name="Table Grid" w:uiPriority="39"/>
     <w:lsdException w:name="Table Theme" w:semiHidden="1" w:unhideWhenUsed="1"/>
